--- a/Week 3/Summary Exercise - Week 3.docx
+++ b/Week 3/Summary Exercise - Week 3.docx
@@ -20,8 +20,19 @@
           <w:sz w:val="20"/>
           <w:szCs w:val="20"/>
         </w:rPr>
-        <w:t>After executing the following instruction sequence, what is the value of AL, in hexadecimal</w:t>
-      </w:r>
+        <w:t xml:space="preserve">After executing the following instruction sequence, what is the value of AL, in </w:t>
+      </w:r>
+      <w:proofErr w:type="gramStart"/>
+      <w:r>
+        <w:rPr>
+          <w:rFonts w:ascii="Helvetica" w:eastAsia="Times New Roman" w:hAnsi="Helvetica" w:cs="Helvetica"/>
+          <w:color w:val="333333"/>
+          <w:sz w:val="20"/>
+          <w:szCs w:val="20"/>
+        </w:rPr>
+        <w:t>hexadecimal</w:t>
+      </w:r>
+      <w:proofErr w:type="gramEnd"/>
     </w:p>
     <w:p>
       <w:pPr>
@@ -35,14 +46,27 @@
           <w:szCs w:val="20"/>
         </w:rPr>
       </w:pPr>
-      <w:r>
-        <w:rPr>
-          <w:rFonts w:ascii="Courier New" w:eastAsia="Times New Roman" w:hAnsi="Courier New" w:cs="Courier New"/>
-          <w:color w:val="333333"/>
-          <w:sz w:val="20"/>
-          <w:szCs w:val="20"/>
-        </w:rPr>
-        <w:t>mov al,86h</w:t>
+      <w:proofErr w:type="spellStart"/>
+      <w:proofErr w:type="gramStart"/>
+      <w:r>
+        <w:rPr>
+          <w:rFonts w:ascii="Courier New" w:eastAsia="Times New Roman" w:hAnsi="Courier New" w:cs="Courier New"/>
+          <w:color w:val="333333"/>
+          <w:sz w:val="20"/>
+          <w:szCs w:val="20"/>
+        </w:rPr>
+        <w:t>mov</w:t>
+      </w:r>
+      <w:proofErr w:type="spellEnd"/>
+      <w:proofErr w:type="gramEnd"/>
+      <w:r>
+        <w:rPr>
+          <w:rFonts w:ascii="Courier New" w:eastAsia="Times New Roman" w:hAnsi="Courier New" w:cs="Courier New"/>
+          <w:color w:val="333333"/>
+          <w:sz w:val="20"/>
+          <w:szCs w:val="20"/>
+        </w:rPr>
+        <w:t xml:space="preserve"> al,86h</w:t>
       </w:r>
       <w:r>
         <w:rPr>
@@ -124,10 +148,10 @@
             <v:path o:extrusionok="f" gradientshapeok="t" o:connecttype="rect"/>
             <o:lock v:ext="edit" aspectratio="t"/>
           </v:shapetype>
-          <v:shape id="_x0000_i1027" type="#_x0000_t75" style="width:60.75pt;height:18pt" o:ole="">
+          <v:shape id="_x0000_i1195" type="#_x0000_t75" style="width:60.75pt;height:18pt" o:ole="">
             <v:imagedata r:id="rId4" o:title=""/>
           </v:shape>
-          <w:control r:id="rId5" w:name="DefaultOcxName" w:shapeid="_x0000_i1027"/>
+          <w:control r:id="rId5" w:name="DefaultOcxName" w:shapeid="_x0000_i1195"/>
         </w:object>
       </w:r>
     </w:p>
@@ -382,8 +406,19 @@
           <w:sz w:val="20"/>
           <w:szCs w:val="20"/>
         </w:rPr>
-        <w:t>After executing the following instruction sequence, what is the value of AL, in binary:</w:t>
-      </w:r>
+        <w:t xml:space="preserve">After executing the following instruction sequence, what is the value of AL, in </w:t>
+      </w:r>
+      <w:proofErr w:type="gramStart"/>
+      <w:r>
+        <w:rPr>
+          <w:rFonts w:ascii="Helvetica" w:eastAsia="Times New Roman" w:hAnsi="Helvetica" w:cs="Helvetica"/>
+          <w:color w:val="333333"/>
+          <w:sz w:val="20"/>
+          <w:szCs w:val="20"/>
+        </w:rPr>
+        <w:t>binary:</w:t>
+      </w:r>
+      <w:proofErr w:type="gramEnd"/>
     </w:p>
     <w:p>
       <w:pPr>
@@ -397,14 +432,27 @@
           <w:szCs w:val="20"/>
         </w:rPr>
       </w:pPr>
-      <w:r>
-        <w:rPr>
-          <w:rFonts w:ascii="Courier New" w:eastAsia="Times New Roman" w:hAnsi="Courier New" w:cs="Courier New"/>
-          <w:color w:val="333333"/>
-          <w:sz w:val="20"/>
-          <w:szCs w:val="20"/>
-        </w:rPr>
-        <w:t>mov al,11001111b</w:t>
+      <w:proofErr w:type="spellStart"/>
+      <w:proofErr w:type="gramStart"/>
+      <w:r>
+        <w:rPr>
+          <w:rFonts w:ascii="Courier New" w:eastAsia="Times New Roman" w:hAnsi="Courier New" w:cs="Courier New"/>
+          <w:color w:val="333333"/>
+          <w:sz w:val="20"/>
+          <w:szCs w:val="20"/>
+        </w:rPr>
+        <w:t>mov</w:t>
+      </w:r>
+      <w:proofErr w:type="spellEnd"/>
+      <w:proofErr w:type="gramEnd"/>
+      <w:r>
+        <w:rPr>
+          <w:rFonts w:ascii="Courier New" w:eastAsia="Times New Roman" w:hAnsi="Courier New" w:cs="Courier New"/>
+          <w:color w:val="333333"/>
+          <w:sz w:val="20"/>
+          <w:szCs w:val="20"/>
+        </w:rPr>
+        <w:t xml:space="preserve"> al,11001111b</w:t>
       </w:r>
       <w:r>
         <w:rPr>
@@ -467,10 +515,10 @@
           <w:szCs w:val="20"/>
         </w:rPr>
         <w:object w:dxaOrig="1215" w:dyaOrig="360">
-          <v:shape id="_x0000_i1030" type="#_x0000_t75" style="width:60.75pt;height:18pt" o:ole="">
+          <v:shape id="_x0000_i1199" type="#_x0000_t75" style="width:60.75pt;height:18pt" o:ole="">
             <v:imagedata r:id="rId6" o:title=""/>
           </v:shape>
-          <w:control r:id="rId7" w:name="DefaultOcxName1" w:shapeid="_x0000_i1030"/>
+          <w:control r:id="rId7" w:name="DefaultOcxName1" w:shapeid="_x0000_i1199"/>
         </w:object>
       </w:r>
     </w:p>
@@ -684,7 +732,17 @@
           <w:sz w:val="20"/>
           <w:szCs w:val="20"/>
         </w:rPr>
-        <w:t>After the following instruction sequence, show the values of the Carry</w:t>
+        <w:t xml:space="preserve">After the following instruction sequence, show the values of the </w:t>
+      </w:r>
+      <w:proofErr w:type="gramStart"/>
+      <w:r>
+        <w:rPr>
+          <w:rFonts w:ascii="Helvetica" w:hAnsi="Helvetica" w:cs="Helvetica"/>
+          <w:color w:val="333333"/>
+          <w:sz w:val="20"/>
+          <w:szCs w:val="20"/>
+        </w:rPr>
+        <w:t>Carry</w:t>
       </w:r>
       <w:r>
         <w:rPr>
@@ -704,10 +762,10 @@
           <w:szCs w:val="20"/>
         </w:rPr>
         <w:object w:dxaOrig="1215" w:dyaOrig="360">
-          <v:shape id="_x0000_i1039" type="#_x0000_t75" style="width:60.75pt;height:18pt" o:ole="">
+          <v:shape id="_x0000_i1203" type="#_x0000_t75" style="width:60.75pt;height:18pt" o:ole="">
             <v:imagedata r:id="rId8" o:title=""/>
           </v:shape>
-          <w:control r:id="rId9" w:name="DefaultOcxName3" w:shapeid="_x0000_i1039"/>
+          <w:control r:id="rId9" w:name="DefaultOcxName3" w:shapeid="_x0000_i1203"/>
         </w:object>
       </w:r>
       <w:r>
@@ -747,10 +805,10 @@
           <w:szCs w:val="20"/>
         </w:rPr>
         <w:object w:dxaOrig="1215" w:dyaOrig="360">
-          <v:shape id="_x0000_i1038" type="#_x0000_t75" style="width:60.75pt;height:18pt" o:ole="">
+          <v:shape id="_x0000_i1207" type="#_x0000_t75" style="width:60.75pt;height:18pt" o:ole="">
             <v:imagedata r:id="rId10" o:title=""/>
           </v:shape>
-          <w:control r:id="rId11" w:name="DefaultOcxName11" w:shapeid="_x0000_i1038"/>
+          <w:control r:id="rId11" w:name="DefaultOcxName11" w:shapeid="_x0000_i1207"/>
         </w:object>
       </w:r>
       <w:r>
@@ -790,10 +848,10 @@
           <w:szCs w:val="20"/>
         </w:rPr>
         <w:object w:dxaOrig="1215" w:dyaOrig="360">
-          <v:shape id="_x0000_i1037" type="#_x0000_t75" style="width:60.75pt;height:18pt" o:ole="">
+          <v:shape id="_x0000_i1211" type="#_x0000_t75" style="width:60.75pt;height:18pt" o:ole="">
             <v:imagedata r:id="rId12" o:title=""/>
           </v:shape>
-          <w:control r:id="rId13" w:name="DefaultOcxName2" w:shapeid="_x0000_i1037"/>
+          <w:control r:id="rId13" w:name="DefaultOcxName2" w:shapeid="_x0000_i1211"/>
         </w:object>
       </w:r>
       <w:r>
@@ -829,6 +887,8 @@
           <w:szCs w:val="20"/>
         </w:rPr>
       </w:pPr>
+      <w:proofErr w:type="spellStart"/>
+      <w:proofErr w:type="gramStart"/>
       <w:r>
         <w:rPr>
           <w:rFonts w:ascii="Courier New" w:hAnsi="Courier New" w:cs="Courier New"/>
@@ -836,8 +896,10 @@
           <w:sz w:val="20"/>
           <w:szCs w:val="20"/>
         </w:rPr>
-        <w:t>mov al,6</w:t>
-      </w:r>
+        <w:t>mov</w:t>
+      </w:r>
+      <w:proofErr w:type="spellEnd"/>
+      <w:proofErr w:type="gramEnd"/>
       <w:r>
         <w:rPr>
           <w:rFonts w:ascii="Courier New" w:hAnsi="Courier New" w:cs="Courier New"/>
@@ -845,8 +907,36 @@
           <w:sz w:val="20"/>
           <w:szCs w:val="20"/>
         </w:rPr>
+        <w:t xml:space="preserve"> al,6</w:t>
+      </w:r>
+      <w:r>
+        <w:rPr>
+          <w:rFonts w:ascii="Courier New" w:hAnsi="Courier New" w:cs="Courier New"/>
+          <w:color w:val="333333"/>
+          <w:sz w:val="20"/>
+          <w:szCs w:val="20"/>
+        </w:rPr>
         <w:br/>
-        <w:t>cmp al,5</w:t>
+      </w:r>
+      <w:proofErr w:type="spellStart"/>
+      <w:r>
+        <w:rPr>
+          <w:rFonts w:ascii="Courier New" w:hAnsi="Courier New" w:cs="Courier New"/>
+          <w:color w:val="333333"/>
+          <w:sz w:val="20"/>
+          <w:szCs w:val="20"/>
+        </w:rPr>
+        <w:t>cmp</w:t>
+      </w:r>
+      <w:proofErr w:type="spellEnd"/>
+      <w:r>
+        <w:rPr>
+          <w:rFonts w:ascii="Courier New" w:hAnsi="Courier New" w:cs="Courier New"/>
+          <w:color w:val="333333"/>
+          <w:sz w:val="20"/>
+          <w:szCs w:val="20"/>
+        </w:rPr>
+        <w:t xml:space="preserve"> al,5</w:t>
       </w:r>
     </w:p>
     <w:p>
@@ -890,20 +980,31 @@
           <w:szCs w:val="20"/>
         </w:rPr>
         <w:object w:dxaOrig="1215" w:dyaOrig="360">
-          <v:shape id="_x0000_i1094" type="#_x0000_t75" style="width:20.25pt;height:18pt" o:ole="">
+          <v:shape id="_x0000_i1214" type="#_x0000_t75" style="width:20.25pt;height:18pt" o:ole="">
             <v:imagedata r:id="rId14" o:title=""/>
           </v:shape>
-          <w:control r:id="rId15" w:name="DefaultOcxName6" w:shapeid="_x0000_i1094"/>
+          <w:control r:id="rId15" w:name="DefaultOcxName6" w:shapeid="_x0000_i1214"/>
         </w:object>
       </w:r>
-      <w:r>
-        <w:rPr>
-          <w:rFonts w:ascii="Helvetica" w:eastAsia="Times New Roman" w:hAnsi="Helvetica" w:cs="Helvetica"/>
-          <w:color w:val="333333"/>
-          <w:sz w:val="20"/>
-          <w:szCs w:val="20"/>
-        </w:rPr>
-        <w:t>or al,11110010b</w:t>
+      <w:proofErr w:type="gramStart"/>
+      <w:r>
+        <w:rPr>
+          <w:rFonts w:ascii="Helvetica" w:eastAsia="Times New Roman" w:hAnsi="Helvetica" w:cs="Helvetica"/>
+          <w:color w:val="333333"/>
+          <w:sz w:val="20"/>
+          <w:szCs w:val="20"/>
+        </w:rPr>
+        <w:t>or</w:t>
+      </w:r>
+      <w:proofErr w:type="gramEnd"/>
+      <w:r>
+        <w:rPr>
+          <w:rFonts w:ascii="Helvetica" w:eastAsia="Times New Roman" w:hAnsi="Helvetica" w:cs="Helvetica"/>
+          <w:color w:val="333333"/>
+          <w:sz w:val="20"/>
+          <w:szCs w:val="20"/>
+        </w:rPr>
+        <w:t xml:space="preserve"> al,11110010b</w:t>
       </w:r>
     </w:p>
     <w:p>
@@ -934,20 +1035,31 @@
           <w:szCs w:val="20"/>
         </w:rPr>
         <w:object w:dxaOrig="1215" w:dyaOrig="360">
-          <v:shape id="_x0000_i1056" type="#_x0000_t75" style="width:20.25pt;height:18pt" o:ole="">
+          <v:shape id="_x0000_i1217" type="#_x0000_t75" style="width:20.25pt;height:18pt" o:ole="">
             <v:imagedata r:id="rId14" o:title=""/>
           </v:shape>
-          <w:control r:id="rId16" w:name="DefaultOcxName12" w:shapeid="_x0000_i1056"/>
+          <w:control r:id="rId16" w:name="DefaultOcxName12" w:shapeid="_x0000_i1217"/>
         </w:object>
       </w:r>
-      <w:r>
-        <w:rPr>
-          <w:rFonts w:ascii="Helvetica" w:eastAsia="Times New Roman" w:hAnsi="Helvetica" w:cs="Helvetica"/>
-          <w:color w:val="333333"/>
-          <w:sz w:val="20"/>
-          <w:szCs w:val="20"/>
-        </w:rPr>
-        <w:t>or al,11100110b</w:t>
+      <w:proofErr w:type="gramStart"/>
+      <w:r>
+        <w:rPr>
+          <w:rFonts w:ascii="Helvetica" w:eastAsia="Times New Roman" w:hAnsi="Helvetica" w:cs="Helvetica"/>
+          <w:color w:val="333333"/>
+          <w:sz w:val="20"/>
+          <w:szCs w:val="20"/>
+        </w:rPr>
+        <w:t>or</w:t>
+      </w:r>
+      <w:proofErr w:type="gramEnd"/>
+      <w:r>
+        <w:rPr>
+          <w:rFonts w:ascii="Helvetica" w:eastAsia="Times New Roman" w:hAnsi="Helvetica" w:cs="Helvetica"/>
+          <w:color w:val="333333"/>
+          <w:sz w:val="20"/>
+          <w:szCs w:val="20"/>
+        </w:rPr>
+        <w:t xml:space="preserve"> al,11100110b</w:t>
       </w:r>
     </w:p>
     <w:p>
@@ -978,20 +1090,31 @@
           <w:szCs w:val="20"/>
         </w:rPr>
         <w:object w:dxaOrig="1215" w:dyaOrig="360">
-          <v:shape id="_x0000_i1055" type="#_x0000_t75" style="width:20.25pt;height:18pt" o:ole="">
+          <v:shape id="_x0000_i1220" type="#_x0000_t75" style="width:20.25pt;height:18pt" o:ole="">
             <v:imagedata r:id="rId17" o:title=""/>
           </v:shape>
-          <w:control r:id="rId18" w:name="DefaultOcxName21" w:shapeid="_x0000_i1055"/>
+          <w:control r:id="rId18" w:name="DefaultOcxName21" w:shapeid="_x0000_i1220"/>
         </w:object>
       </w:r>
-      <w:r>
-        <w:rPr>
-          <w:rFonts w:ascii="Helvetica" w:eastAsia="Times New Roman" w:hAnsi="Helvetica" w:cs="Helvetica"/>
-          <w:color w:val="333333"/>
-          <w:sz w:val="20"/>
-          <w:szCs w:val="20"/>
-        </w:rPr>
-        <w:t>and al,11100110b</w:t>
+      <w:proofErr w:type="gramStart"/>
+      <w:r>
+        <w:rPr>
+          <w:rFonts w:ascii="Helvetica" w:eastAsia="Times New Roman" w:hAnsi="Helvetica" w:cs="Helvetica"/>
+          <w:color w:val="333333"/>
+          <w:sz w:val="20"/>
+          <w:szCs w:val="20"/>
+        </w:rPr>
+        <w:t>and</w:t>
+      </w:r>
+      <w:proofErr w:type="gramEnd"/>
+      <w:r>
+        <w:rPr>
+          <w:rFonts w:ascii="Helvetica" w:eastAsia="Times New Roman" w:hAnsi="Helvetica" w:cs="Helvetica"/>
+          <w:color w:val="333333"/>
+          <w:sz w:val="20"/>
+          <w:szCs w:val="20"/>
+        </w:rPr>
+        <w:t xml:space="preserve"> al,11100110b</w:t>
       </w:r>
     </w:p>
     <w:p>
@@ -1022,20 +1145,31 @@
           <w:szCs w:val="20"/>
         </w:rPr>
         <w:object w:dxaOrig="1215" w:dyaOrig="360">
-          <v:shape id="_x0000_i1054" type="#_x0000_t75" style="width:20.25pt;height:18pt" o:ole="">
+          <v:shape id="_x0000_i1223" type="#_x0000_t75" style="width:20.25pt;height:18pt" o:ole="">
             <v:imagedata r:id="rId14" o:title=""/>
           </v:shape>
-          <w:control r:id="rId19" w:name="DefaultOcxName31" w:shapeid="_x0000_i1054"/>
+          <w:control r:id="rId19" w:name="DefaultOcxName31" w:shapeid="_x0000_i1223"/>
         </w:object>
       </w:r>
-      <w:r>
-        <w:rPr>
-          <w:rFonts w:ascii="Helvetica" w:eastAsia="Times New Roman" w:hAnsi="Helvetica" w:cs="Helvetica"/>
-          <w:color w:val="333333"/>
-          <w:sz w:val="20"/>
-          <w:szCs w:val="20"/>
-        </w:rPr>
-        <w:t>and al,11001110b</w:t>
+      <w:proofErr w:type="gramStart"/>
+      <w:r>
+        <w:rPr>
+          <w:rFonts w:ascii="Helvetica" w:eastAsia="Times New Roman" w:hAnsi="Helvetica" w:cs="Helvetica"/>
+          <w:color w:val="333333"/>
+          <w:sz w:val="20"/>
+          <w:szCs w:val="20"/>
+        </w:rPr>
+        <w:t>and</w:t>
+      </w:r>
+      <w:proofErr w:type="gramEnd"/>
+      <w:r>
+        <w:rPr>
+          <w:rFonts w:ascii="Helvetica" w:eastAsia="Times New Roman" w:hAnsi="Helvetica" w:cs="Helvetica"/>
+          <w:color w:val="333333"/>
+          <w:sz w:val="20"/>
+          <w:szCs w:val="20"/>
+        </w:rPr>
+        <w:t xml:space="preserve"> al,11001110b</w:t>
       </w:r>
     </w:p>
     <w:p>
@@ -1066,12 +1200,13 @@
           <w:szCs w:val="20"/>
         </w:rPr>
         <w:object w:dxaOrig="1215" w:dyaOrig="360">
-          <v:shape id="_x0000_i1053" type="#_x0000_t75" style="width:20.25pt;height:18pt" o:ole="">
+          <v:shape id="_x0000_i1226" type="#_x0000_t75" style="width:20.25pt;height:18pt" o:ole="">
             <v:imagedata r:id="rId14" o:title=""/>
           </v:shape>
-          <w:control r:id="rId20" w:name="DefaultOcxName4" w:shapeid="_x0000_i1053"/>
+          <w:control r:id="rId20" w:name="DefaultOcxName4" w:shapeid="_x0000_i1226"/>
         </w:object>
       </w:r>
+      <w:proofErr w:type="gramStart"/>
       <w:r>
         <w:rPr>
           <w:rFonts w:ascii="Helvetica" w:eastAsia="Times New Roman" w:hAnsi="Helvetica" w:cs="Helvetica"/>
@@ -1088,7 +1223,17 @@
           <w:sz w:val="20"/>
           <w:szCs w:val="20"/>
         </w:rPr>
-        <w:t>r al,00011001b</w:t>
+        <w:t>r</w:t>
+      </w:r>
+      <w:proofErr w:type="gramEnd"/>
+      <w:r>
+        <w:rPr>
+          <w:rFonts w:ascii="Helvetica" w:eastAsia="Times New Roman" w:hAnsi="Helvetica" w:cs="Helvetica"/>
+          <w:color w:val="333333"/>
+          <w:sz w:val="20"/>
+          <w:szCs w:val="20"/>
+        </w:rPr>
+        <w:t xml:space="preserve"> al,00011001b</w:t>
       </w:r>
     </w:p>
     <w:p>
@@ -1119,20 +1264,31 @@
           <w:szCs w:val="20"/>
         </w:rPr>
         <w:object w:dxaOrig="1215" w:dyaOrig="360">
-          <v:shape id="_x0000_i1052" type="#_x0000_t75" style="width:20.25pt;height:18pt" o:ole="">
+          <v:shape id="_x0000_i1229" type="#_x0000_t75" style="width:20.25pt;height:18pt" o:ole="">
             <v:imagedata r:id="rId14" o:title=""/>
           </v:shape>
-          <w:control r:id="rId21" w:name="DefaultOcxName5" w:shapeid="_x0000_i1052"/>
+          <w:control r:id="rId21" w:name="DefaultOcxName5" w:shapeid="_x0000_i1229"/>
         </w:object>
       </w:r>
-      <w:r>
-        <w:rPr>
-          <w:rFonts w:ascii="Helvetica" w:eastAsia="Times New Roman" w:hAnsi="Helvetica" w:cs="Helvetica"/>
-          <w:color w:val="333333"/>
-          <w:sz w:val="20"/>
-          <w:szCs w:val="20"/>
-        </w:rPr>
-        <w:t>and al,11100101b</w:t>
+      <w:proofErr w:type="gramStart"/>
+      <w:r>
+        <w:rPr>
+          <w:rFonts w:ascii="Helvetica" w:eastAsia="Times New Roman" w:hAnsi="Helvetica" w:cs="Helvetica"/>
+          <w:color w:val="333333"/>
+          <w:sz w:val="20"/>
+          <w:szCs w:val="20"/>
+        </w:rPr>
+        <w:t>and</w:t>
+      </w:r>
+      <w:proofErr w:type="gramEnd"/>
+      <w:r>
+        <w:rPr>
+          <w:rFonts w:ascii="Helvetica" w:eastAsia="Times New Roman" w:hAnsi="Helvetica" w:cs="Helvetica"/>
+          <w:color w:val="333333"/>
+          <w:sz w:val="20"/>
+          <w:szCs w:val="20"/>
+        </w:rPr>
+        <w:t xml:space="preserve"> al,11100101b</w:t>
       </w:r>
     </w:p>
     <w:p>
@@ -1189,14 +1345,27 @@
           <w:szCs w:val="20"/>
         </w:rPr>
       </w:pPr>
-      <w:r>
-        <w:rPr>
-          <w:rFonts w:ascii="Courier New" w:eastAsia="Times New Roman" w:hAnsi="Courier New" w:cs="Courier New"/>
-          <w:color w:val="333333"/>
-          <w:sz w:val="20"/>
-          <w:szCs w:val="20"/>
-        </w:rPr>
-        <w:t>mov al,94h</w:t>
+      <w:proofErr w:type="spellStart"/>
+      <w:proofErr w:type="gramStart"/>
+      <w:r>
+        <w:rPr>
+          <w:rFonts w:ascii="Courier New" w:eastAsia="Times New Roman" w:hAnsi="Courier New" w:cs="Courier New"/>
+          <w:color w:val="333333"/>
+          <w:sz w:val="20"/>
+          <w:szCs w:val="20"/>
+        </w:rPr>
+        <w:t>mov</w:t>
+      </w:r>
+      <w:proofErr w:type="spellEnd"/>
+      <w:proofErr w:type="gramEnd"/>
+      <w:r>
+        <w:rPr>
+          <w:rFonts w:ascii="Courier New" w:eastAsia="Times New Roman" w:hAnsi="Courier New" w:cs="Courier New"/>
+          <w:color w:val="333333"/>
+          <w:sz w:val="20"/>
+          <w:szCs w:val="20"/>
+        </w:rPr>
+        <w:t xml:space="preserve"> al,94h</w:t>
       </w:r>
       <w:r>
         <w:rPr>
@@ -1207,14 +1376,25 @@
         </w:rPr>
         <w:br/>
       </w:r>
-      <w:r>
-        <w:rPr>
-          <w:rFonts w:ascii="Courier New" w:eastAsia="Times New Roman" w:hAnsi="Courier New" w:cs="Courier New"/>
-          <w:color w:val="333333"/>
-          <w:sz w:val="20"/>
-          <w:szCs w:val="20"/>
-        </w:rPr>
-        <w:t>xor al,37h</w:t>
+      <w:proofErr w:type="spellStart"/>
+      <w:r>
+        <w:rPr>
+          <w:rFonts w:ascii="Courier New" w:eastAsia="Times New Roman" w:hAnsi="Courier New" w:cs="Courier New"/>
+          <w:color w:val="333333"/>
+          <w:sz w:val="20"/>
+          <w:szCs w:val="20"/>
+        </w:rPr>
+        <w:t>xor</w:t>
+      </w:r>
+      <w:proofErr w:type="spellEnd"/>
+      <w:r>
+        <w:rPr>
+          <w:rFonts w:ascii="Courier New" w:eastAsia="Times New Roman" w:hAnsi="Courier New" w:cs="Courier New"/>
+          <w:color w:val="333333"/>
+          <w:sz w:val="20"/>
+          <w:szCs w:val="20"/>
+        </w:rPr>
+        <w:t xml:space="preserve"> al,37h</w:t>
       </w:r>
     </w:p>
     <w:p>
@@ -1236,10 +1416,10 @@
           <w:szCs w:val="20"/>
         </w:rPr>
         <w:object w:dxaOrig="1215" w:dyaOrig="360">
-          <v:shape id="_x0000_i1069" type="#_x0000_t75" style="width:20.25pt;height:18pt" o:ole="">
+          <v:shape id="_x0000_i1232" type="#_x0000_t75" style="width:20.25pt;height:18pt" o:ole="">
             <v:imagedata r:id="rId14" o:title=""/>
           </v:shape>
-          <w:control r:id="rId22" w:name="DefaultOcxName7" w:shapeid="_x0000_i1069"/>
+          <w:control r:id="rId22" w:name="DefaultOcxName7" w:shapeid="_x0000_i1232"/>
         </w:object>
       </w:r>
       <w:r>
@@ -1280,20 +1460,31 @@
           <w:szCs w:val="20"/>
         </w:rPr>
         <w:object w:dxaOrig="1215" w:dyaOrig="360">
-          <v:shape id="_x0000_i1068" type="#_x0000_t75" style="width:20.25pt;height:18pt" o:ole="">
+          <v:shape id="_x0000_i1235" type="#_x0000_t75" style="width:20.25pt;height:18pt" o:ole="">
             <v:imagedata r:id="rId14" o:title=""/>
           </v:shape>
-          <w:control r:id="rId23" w:name="DefaultOcxName13" w:shapeid="_x0000_i1068"/>
+          <w:control r:id="rId23" w:name="DefaultOcxName13" w:shapeid="_x0000_i1235"/>
         </w:object>
       </w:r>
-      <w:r>
-        <w:rPr>
-          <w:rFonts w:ascii="Helvetica" w:eastAsia="Times New Roman" w:hAnsi="Helvetica" w:cs="Helvetica"/>
-          <w:color w:val="333333"/>
-          <w:sz w:val="20"/>
-          <w:szCs w:val="20"/>
-        </w:rPr>
-        <w:t>not listed</w:t>
+      <w:proofErr w:type="gramStart"/>
+      <w:r>
+        <w:rPr>
+          <w:rFonts w:ascii="Helvetica" w:eastAsia="Times New Roman" w:hAnsi="Helvetica" w:cs="Helvetica"/>
+          <w:color w:val="333333"/>
+          <w:sz w:val="20"/>
+          <w:szCs w:val="20"/>
+        </w:rPr>
+        <w:t>not</w:t>
+      </w:r>
+      <w:proofErr w:type="gramEnd"/>
+      <w:r>
+        <w:rPr>
+          <w:rFonts w:ascii="Helvetica" w:eastAsia="Times New Roman" w:hAnsi="Helvetica" w:cs="Helvetica"/>
+          <w:color w:val="333333"/>
+          <w:sz w:val="20"/>
+          <w:szCs w:val="20"/>
+        </w:rPr>
+        <w:t xml:space="preserve"> listed</w:t>
       </w:r>
     </w:p>
     <w:p>
@@ -1324,10 +1515,10 @@
           <w:szCs w:val="20"/>
         </w:rPr>
         <w:object w:dxaOrig="1215" w:dyaOrig="360">
-          <v:shape id="_x0000_i1067" type="#_x0000_t75" style="width:20.25pt;height:18pt" o:ole="">
+          <v:shape id="_x0000_i1238" type="#_x0000_t75" style="width:20.25pt;height:18pt" o:ole="">
             <v:imagedata r:id="rId17" o:title=""/>
           </v:shape>
-          <w:control r:id="rId24" w:name="DefaultOcxName22" w:shapeid="_x0000_i1067"/>
+          <w:control r:id="rId24" w:name="DefaultOcxName22" w:shapeid="_x0000_i1238"/>
         </w:object>
       </w:r>
       <w:r>
@@ -1368,10 +1559,10 @@
           <w:szCs w:val="20"/>
         </w:rPr>
         <w:object w:dxaOrig="1215" w:dyaOrig="360">
-          <v:shape id="_x0000_i1066" type="#_x0000_t75" style="width:20.25pt;height:18pt" o:ole="">
+          <v:shape id="_x0000_i1241" type="#_x0000_t75" style="width:20.25pt;height:18pt" o:ole="">
             <v:imagedata r:id="rId14" o:title=""/>
           </v:shape>
-          <w:control r:id="rId25" w:name="DefaultOcxName32" w:shapeid="_x0000_i1066"/>
+          <w:control r:id="rId25" w:name="DefaultOcxName32" w:shapeid="_x0000_i1241"/>
         </w:object>
       </w:r>
       <w:r>
@@ -1438,14 +1629,27 @@
           <w:szCs w:val="20"/>
         </w:rPr>
       </w:pPr>
-      <w:r>
-        <w:rPr>
-          <w:rFonts w:ascii="Courier New" w:eastAsia="Times New Roman" w:hAnsi="Courier New" w:cs="Courier New"/>
-          <w:color w:val="333333"/>
-          <w:sz w:val="20"/>
-          <w:szCs w:val="20"/>
-        </w:rPr>
-        <w:t>mov al,3Ch</w:t>
+      <w:proofErr w:type="spellStart"/>
+      <w:proofErr w:type="gramStart"/>
+      <w:r>
+        <w:rPr>
+          <w:rFonts w:ascii="Courier New" w:eastAsia="Times New Roman" w:hAnsi="Courier New" w:cs="Courier New"/>
+          <w:color w:val="333333"/>
+          <w:sz w:val="20"/>
+          <w:szCs w:val="20"/>
+        </w:rPr>
+        <w:t>mov</w:t>
+      </w:r>
+      <w:proofErr w:type="spellEnd"/>
+      <w:proofErr w:type="gramEnd"/>
+      <w:r>
+        <w:rPr>
+          <w:rFonts w:ascii="Courier New" w:eastAsia="Times New Roman" w:hAnsi="Courier New" w:cs="Courier New"/>
+          <w:color w:val="333333"/>
+          <w:sz w:val="20"/>
+          <w:szCs w:val="20"/>
+        </w:rPr>
+        <w:t xml:space="preserve"> al,3Ch</w:t>
       </w:r>
       <w:r>
         <w:rPr>
@@ -1485,10 +1689,10 @@
           <w:szCs w:val="20"/>
         </w:rPr>
         <w:object w:dxaOrig="1215" w:dyaOrig="360">
-          <v:shape id="_x0000_i1081" type="#_x0000_t75" style="width:20.25pt;height:18pt" o:ole="">
+          <v:shape id="_x0000_i1244" type="#_x0000_t75" style="width:20.25pt;height:18pt" o:ole="">
             <v:imagedata r:id="rId14" o:title=""/>
           </v:shape>
-          <w:control r:id="rId26" w:name="DefaultOcxName8" w:shapeid="_x0000_i1081"/>
+          <w:control r:id="rId26" w:name="DefaultOcxName8" w:shapeid="_x0000_i1244"/>
         </w:object>
       </w:r>
       <w:r>
@@ -1498,8 +1702,19 @@
           <w:sz w:val="20"/>
           <w:szCs w:val="20"/>
         </w:rPr>
-        <w:t>  BCh</w:t>
-      </w:r>
+        <w:t>  </w:t>
+      </w:r>
+      <w:proofErr w:type="spellStart"/>
+      <w:r>
+        <w:rPr>
+          <w:rFonts w:ascii="Helvetica" w:eastAsia="Times New Roman" w:hAnsi="Helvetica" w:cs="Helvetica"/>
+          <w:color w:val="333333"/>
+          <w:sz w:val="20"/>
+          <w:szCs w:val="20"/>
+        </w:rPr>
+        <w:t>BCh</w:t>
+      </w:r>
+      <w:proofErr w:type="spellEnd"/>
     </w:p>
     <w:p>
       <w:pPr>
@@ -1529,20 +1744,31 @@
           <w:szCs w:val="20"/>
         </w:rPr>
         <w:object w:dxaOrig="1215" w:dyaOrig="360">
-          <v:shape id="_x0000_i1080" type="#_x0000_t75" style="width:20.25pt;height:18pt" o:ole="">
+          <v:shape id="_x0000_i1247" type="#_x0000_t75" style="width:20.25pt;height:18pt" o:ole="">
             <v:imagedata r:id="rId14" o:title=""/>
           </v:shape>
-          <w:control r:id="rId27" w:name="DefaultOcxName14" w:shapeid="_x0000_i1080"/>
+          <w:control r:id="rId27" w:name="DefaultOcxName14" w:shapeid="_x0000_i1247"/>
         </w:object>
       </w:r>
-      <w:r>
-        <w:rPr>
-          <w:rFonts w:ascii="Helvetica" w:eastAsia="Times New Roman" w:hAnsi="Helvetica" w:cs="Helvetica"/>
-          <w:color w:val="333333"/>
-          <w:sz w:val="20"/>
-          <w:szCs w:val="20"/>
-        </w:rPr>
-        <w:t>not listed</w:t>
+      <w:proofErr w:type="gramStart"/>
+      <w:r>
+        <w:rPr>
+          <w:rFonts w:ascii="Helvetica" w:eastAsia="Times New Roman" w:hAnsi="Helvetica" w:cs="Helvetica"/>
+          <w:color w:val="333333"/>
+          <w:sz w:val="20"/>
+          <w:szCs w:val="20"/>
+        </w:rPr>
+        <w:t>not</w:t>
+      </w:r>
+      <w:proofErr w:type="gramEnd"/>
+      <w:r>
+        <w:rPr>
+          <w:rFonts w:ascii="Helvetica" w:eastAsia="Times New Roman" w:hAnsi="Helvetica" w:cs="Helvetica"/>
+          <w:color w:val="333333"/>
+          <w:sz w:val="20"/>
+          <w:szCs w:val="20"/>
+        </w:rPr>
+        <w:t xml:space="preserve"> listed</w:t>
       </w:r>
     </w:p>
     <w:p>
@@ -1573,10 +1799,10 @@
           <w:szCs w:val="20"/>
         </w:rPr>
         <w:object w:dxaOrig="1215" w:dyaOrig="360">
-          <v:shape id="_x0000_i1079" type="#_x0000_t75" style="width:20.25pt;height:18pt" o:ole="">
+          <v:shape id="_x0000_i1250" type="#_x0000_t75" style="width:20.25pt;height:18pt" o:ole="">
             <v:imagedata r:id="rId14" o:title=""/>
           </v:shape>
-          <w:control r:id="rId28" w:name="DefaultOcxName23" w:shapeid="_x0000_i1079"/>
+          <w:control r:id="rId28" w:name="DefaultOcxName23" w:shapeid="_x0000_i1250"/>
         </w:object>
       </w:r>
       <w:r>
@@ -1617,12 +1843,13 @@
           <w:szCs w:val="20"/>
         </w:rPr>
         <w:object w:dxaOrig="1215" w:dyaOrig="360">
-          <v:shape id="_x0000_i1078" type="#_x0000_t75" style="width:20.25pt;height:18pt" o:ole="">
+          <v:shape id="_x0000_i1253" type="#_x0000_t75" style="width:20.25pt;height:18pt" o:ole="">
             <v:imagedata r:id="rId17" o:title=""/>
           </v:shape>
-          <w:control r:id="rId29" w:name="DefaultOcxName33" w:shapeid="_x0000_i1078"/>
+          <w:control r:id="rId29" w:name="DefaultOcxName33" w:shapeid="_x0000_i1253"/>
         </w:object>
       </w:r>
+      <w:proofErr w:type="spellStart"/>
       <w:r>
         <w:rPr>
           <w:rFonts w:ascii="Helvetica" w:eastAsia="Times New Roman" w:hAnsi="Helvetica" w:cs="Helvetica"/>
@@ -1632,6 +1859,7 @@
         </w:rPr>
         <w:t>BEh</w:t>
       </w:r>
+      <w:proofErr w:type="spellEnd"/>
     </w:p>
     <w:p>
       <w:pPr>
@@ -1672,8 +1900,19 @@
           <w:sz w:val="20"/>
           <w:szCs w:val="20"/>
         </w:rPr>
-        <w:t>After executing the following instruction sequence, what is the value of AL, in binary:</w:t>
-      </w:r>
+        <w:t xml:space="preserve">After executing the following instruction sequence, what is the value of AL, in </w:t>
+      </w:r>
+      <w:proofErr w:type="gramStart"/>
+      <w:r>
+        <w:rPr>
+          <w:rFonts w:ascii="Helvetica" w:eastAsia="Times New Roman" w:hAnsi="Helvetica" w:cs="Helvetica"/>
+          <w:color w:val="333333"/>
+          <w:sz w:val="20"/>
+          <w:szCs w:val="20"/>
+        </w:rPr>
+        <w:t>binary:</w:t>
+      </w:r>
+      <w:proofErr w:type="gramEnd"/>
     </w:p>
     <w:p>
       <w:pPr>
@@ -1687,14 +1926,27 @@
           <w:szCs w:val="20"/>
         </w:rPr>
       </w:pPr>
-      <w:r>
-        <w:rPr>
-          <w:rFonts w:ascii="Courier New" w:eastAsia="Times New Roman" w:hAnsi="Courier New" w:cs="Courier New"/>
-          <w:color w:val="333333"/>
-          <w:sz w:val="20"/>
-          <w:szCs w:val="20"/>
-        </w:rPr>
-        <w:t>mov al,94h</w:t>
+      <w:proofErr w:type="spellStart"/>
+      <w:proofErr w:type="gramStart"/>
+      <w:r>
+        <w:rPr>
+          <w:rFonts w:ascii="Courier New" w:eastAsia="Times New Roman" w:hAnsi="Courier New" w:cs="Courier New"/>
+          <w:color w:val="333333"/>
+          <w:sz w:val="20"/>
+          <w:szCs w:val="20"/>
+        </w:rPr>
+        <w:t>mov</w:t>
+      </w:r>
+      <w:proofErr w:type="spellEnd"/>
+      <w:proofErr w:type="gramEnd"/>
+      <w:r>
+        <w:rPr>
+          <w:rFonts w:ascii="Courier New" w:eastAsia="Times New Roman" w:hAnsi="Courier New" w:cs="Courier New"/>
+          <w:color w:val="333333"/>
+          <w:sz w:val="20"/>
+          <w:szCs w:val="20"/>
+        </w:rPr>
+        <w:t xml:space="preserve"> al,94h</w:t>
       </w:r>
       <w:r>
         <w:rPr>
@@ -1705,14 +1957,25 @@
         </w:rPr>
         <w:br/>
       </w:r>
-      <w:r>
-        <w:rPr>
-          <w:rFonts w:ascii="Courier New" w:eastAsia="Times New Roman" w:hAnsi="Courier New" w:cs="Courier New"/>
-          <w:color w:val="333333"/>
-          <w:sz w:val="20"/>
-          <w:szCs w:val="20"/>
-        </w:rPr>
-        <w:t>xor al,37h</w:t>
+      <w:proofErr w:type="spellStart"/>
+      <w:r>
+        <w:rPr>
+          <w:rFonts w:ascii="Courier New" w:eastAsia="Times New Roman" w:hAnsi="Courier New" w:cs="Courier New"/>
+          <w:color w:val="333333"/>
+          <w:sz w:val="20"/>
+          <w:szCs w:val="20"/>
+        </w:rPr>
+        <w:t>xor</w:t>
+      </w:r>
+      <w:proofErr w:type="spellEnd"/>
+      <w:r>
+        <w:rPr>
+          <w:rFonts w:ascii="Courier New" w:eastAsia="Times New Roman" w:hAnsi="Courier New" w:cs="Courier New"/>
+          <w:color w:val="333333"/>
+          <w:sz w:val="20"/>
+          <w:szCs w:val="20"/>
+        </w:rPr>
+        <w:t xml:space="preserve"> al,37h</w:t>
       </w:r>
     </w:p>
     <w:p>
@@ -1758,10 +2021,10 @@
         </w:rPr>
         <w:lastRenderedPageBreak/>
         <w:object w:dxaOrig="1215" w:dyaOrig="360">
-          <v:shape id="_x0000_i1107" type="#_x0000_t75" style="width:60.75pt;height:18pt" o:ole="">
+          <v:shape id="_x0000_i1257" type="#_x0000_t75" style="width:60.75pt;height:18pt" o:ole="">
             <v:imagedata r:id="rId30" o:title=""/>
           </v:shape>
-          <w:control r:id="rId31" w:name="DefaultOcxName9" w:shapeid="_x0000_i1107"/>
+          <w:control r:id="rId31" w:name="DefaultOcxName9" w:shapeid="_x0000_i1257"/>
         </w:object>
       </w:r>
     </w:p>
@@ -1974,8 +2237,19 @@
           <w:sz w:val="20"/>
           <w:szCs w:val="20"/>
         </w:rPr>
-        <w:t>After executing the following instruction sequence, what is the value of AL, in binary:</w:t>
-      </w:r>
+        <w:t xml:space="preserve">After executing the following instruction sequence, what is the value of AL, in </w:t>
+      </w:r>
+      <w:proofErr w:type="gramStart"/>
+      <w:r>
+        <w:rPr>
+          <w:rFonts w:ascii="Helvetica" w:eastAsia="Times New Roman" w:hAnsi="Helvetica" w:cs="Helvetica"/>
+          <w:color w:val="333333"/>
+          <w:sz w:val="20"/>
+          <w:szCs w:val="20"/>
+        </w:rPr>
+        <w:t>binary:</w:t>
+      </w:r>
+      <w:proofErr w:type="gramEnd"/>
     </w:p>
     <w:p>
       <w:pPr>
@@ -1989,14 +2263,27 @@
           <w:szCs w:val="20"/>
         </w:rPr>
       </w:pPr>
-      <w:r>
-        <w:rPr>
-          <w:rFonts w:ascii="Courier New" w:eastAsia="Times New Roman" w:hAnsi="Courier New" w:cs="Courier New"/>
-          <w:color w:val="333333"/>
-          <w:sz w:val="20"/>
-          <w:szCs w:val="20"/>
-        </w:rPr>
-        <w:t>mov al,00111100b</w:t>
+      <w:proofErr w:type="spellStart"/>
+      <w:proofErr w:type="gramStart"/>
+      <w:r>
+        <w:rPr>
+          <w:rFonts w:ascii="Courier New" w:eastAsia="Times New Roman" w:hAnsi="Courier New" w:cs="Courier New"/>
+          <w:color w:val="333333"/>
+          <w:sz w:val="20"/>
+          <w:szCs w:val="20"/>
+        </w:rPr>
+        <w:t>mov</w:t>
+      </w:r>
+      <w:proofErr w:type="spellEnd"/>
+      <w:proofErr w:type="gramEnd"/>
+      <w:r>
+        <w:rPr>
+          <w:rFonts w:ascii="Courier New" w:eastAsia="Times New Roman" w:hAnsi="Courier New" w:cs="Courier New"/>
+          <w:color w:val="333333"/>
+          <w:sz w:val="20"/>
+          <w:szCs w:val="20"/>
+        </w:rPr>
+        <w:t xml:space="preserve"> al,00111100b</w:t>
       </w:r>
       <w:r>
         <w:rPr>
@@ -2059,10 +2346,10 @@
           <w:szCs w:val="20"/>
         </w:rPr>
         <w:object w:dxaOrig="1215" w:dyaOrig="360">
-          <v:shape id="_x0000_i1110" type="#_x0000_t75" style="width:60.75pt;height:18pt" o:ole="">
+          <v:shape id="_x0000_i1261" type="#_x0000_t75" style="width:60.75pt;height:18pt" o:ole="">
             <v:imagedata r:id="rId32" o:title=""/>
           </v:shape>
-          <w:control r:id="rId33" w:name="DefaultOcxName10" w:shapeid="_x0000_i1110"/>
+          <w:control r:id="rId33" w:name="DefaultOcxName10" w:shapeid="_x0000_i1261"/>
         </w:object>
       </w:r>
     </w:p>
@@ -2275,8 +2562,19 @@
           <w:sz w:val="20"/>
           <w:szCs w:val="20"/>
         </w:rPr>
-        <w:t>After executing the following instruction sequence, what is the value of AL, in binary:</w:t>
-      </w:r>
+        <w:t xml:space="preserve">After executing the following instruction sequence, what is the value of AL, in </w:t>
+      </w:r>
+      <w:proofErr w:type="gramStart"/>
+      <w:r>
+        <w:rPr>
+          <w:rFonts w:ascii="Helvetica" w:eastAsia="Times New Roman" w:hAnsi="Helvetica" w:cs="Helvetica"/>
+          <w:color w:val="333333"/>
+          <w:sz w:val="20"/>
+          <w:szCs w:val="20"/>
+        </w:rPr>
+        <w:t>binary:</w:t>
+      </w:r>
+      <w:proofErr w:type="gramEnd"/>
     </w:p>
     <w:p>
       <w:pPr>
@@ -2290,14 +2588,27 @@
           <w:szCs w:val="20"/>
         </w:rPr>
       </w:pPr>
-      <w:r>
-        <w:rPr>
-          <w:rFonts w:ascii="Courier New" w:eastAsia="Times New Roman" w:hAnsi="Courier New" w:cs="Courier New"/>
-          <w:color w:val="333333"/>
-          <w:sz w:val="20"/>
-          <w:szCs w:val="20"/>
-        </w:rPr>
-        <w:t>mov al,4Bh</w:t>
+      <w:proofErr w:type="spellStart"/>
+      <w:proofErr w:type="gramStart"/>
+      <w:r>
+        <w:rPr>
+          <w:rFonts w:ascii="Courier New" w:eastAsia="Times New Roman" w:hAnsi="Courier New" w:cs="Courier New"/>
+          <w:color w:val="333333"/>
+          <w:sz w:val="20"/>
+          <w:szCs w:val="20"/>
+        </w:rPr>
+        <w:t>mov</w:t>
+      </w:r>
+      <w:proofErr w:type="spellEnd"/>
+      <w:proofErr w:type="gramEnd"/>
+      <w:r>
+        <w:rPr>
+          <w:rFonts w:ascii="Courier New" w:eastAsia="Times New Roman" w:hAnsi="Courier New" w:cs="Courier New"/>
+          <w:color w:val="333333"/>
+          <w:sz w:val="20"/>
+          <w:szCs w:val="20"/>
+        </w:rPr>
+        <w:t xml:space="preserve"> al,4Bh</w:t>
       </w:r>
       <w:r>
         <w:rPr>
@@ -2360,10 +2671,10 @@
           <w:szCs w:val="20"/>
         </w:rPr>
         <w:object w:dxaOrig="1215" w:dyaOrig="360">
-          <v:shape id="_x0000_i1113" type="#_x0000_t75" style="width:60.75pt;height:18pt" o:ole="">
+          <v:shape id="_x0000_i1265" type="#_x0000_t75" style="width:60.75pt;height:18pt" o:ole="">
             <v:imagedata r:id="rId34" o:title=""/>
           </v:shape>
-          <w:control r:id="rId35" w:name="DefaultOcxName15" w:shapeid="_x0000_i1113"/>
+          <w:control r:id="rId35" w:name="DefaultOcxName15" w:shapeid="_x0000_i1265"/>
         </w:object>
       </w:r>
     </w:p>
@@ -2577,8 +2888,19 @@
           <w:sz w:val="20"/>
           <w:szCs w:val="20"/>
         </w:rPr>
-        <w:t>After executing the following instruction sequence, what is the value of AL, in hexadecimal</w:t>
-      </w:r>
+        <w:t xml:space="preserve">After executing the following instruction sequence, what is the value of AL, in </w:t>
+      </w:r>
+      <w:proofErr w:type="gramStart"/>
+      <w:r>
+        <w:rPr>
+          <w:rFonts w:ascii="Helvetica" w:eastAsia="Times New Roman" w:hAnsi="Helvetica" w:cs="Helvetica"/>
+          <w:color w:val="333333"/>
+          <w:sz w:val="20"/>
+          <w:szCs w:val="20"/>
+        </w:rPr>
+        <w:t>hexadecimal</w:t>
+      </w:r>
+      <w:proofErr w:type="gramEnd"/>
     </w:p>
     <w:p>
       <w:pPr>
@@ -2592,14 +2914,27 @@
           <w:szCs w:val="20"/>
         </w:rPr>
       </w:pPr>
-      <w:r>
-        <w:rPr>
-          <w:rFonts w:ascii="Courier New" w:eastAsia="Times New Roman" w:hAnsi="Courier New" w:cs="Courier New"/>
-          <w:color w:val="333333"/>
-          <w:sz w:val="20"/>
-          <w:szCs w:val="20"/>
-        </w:rPr>
-        <w:t>mov al,4Bh</w:t>
+      <w:proofErr w:type="spellStart"/>
+      <w:proofErr w:type="gramStart"/>
+      <w:r>
+        <w:rPr>
+          <w:rFonts w:ascii="Courier New" w:eastAsia="Times New Roman" w:hAnsi="Courier New" w:cs="Courier New"/>
+          <w:color w:val="333333"/>
+          <w:sz w:val="20"/>
+          <w:szCs w:val="20"/>
+        </w:rPr>
+        <w:t>mov</w:t>
+      </w:r>
+      <w:proofErr w:type="spellEnd"/>
+      <w:proofErr w:type="gramEnd"/>
+      <w:r>
+        <w:rPr>
+          <w:rFonts w:ascii="Courier New" w:eastAsia="Times New Roman" w:hAnsi="Courier New" w:cs="Courier New"/>
+          <w:color w:val="333333"/>
+          <w:sz w:val="20"/>
+          <w:szCs w:val="20"/>
+        </w:rPr>
+        <w:t xml:space="preserve"> al,4Bh</w:t>
       </w:r>
       <w:r>
         <w:rPr>
@@ -2662,10 +2997,10 @@
           <w:szCs w:val="20"/>
         </w:rPr>
         <w:object w:dxaOrig="1215" w:dyaOrig="360">
-          <v:shape id="_x0000_i1116" type="#_x0000_t75" style="width:60.75pt;height:18pt" o:ole="">
+          <v:shape id="_x0000_i1269" type="#_x0000_t75" style="width:60.75pt;height:18pt" o:ole="">
             <v:imagedata r:id="rId36" o:title=""/>
           </v:shape>
-          <w:control r:id="rId37" w:name="DefaultOcxName16" w:shapeid="_x0000_i1116"/>
+          <w:control r:id="rId37" w:name="DefaultOcxName16" w:shapeid="_x0000_i1269"/>
         </w:object>
       </w:r>
     </w:p>
@@ -2754,10 +3089,10 @@
           <w:szCs w:val="20"/>
         </w:rPr>
         <w:object w:dxaOrig="1215" w:dyaOrig="360">
-          <v:shape id="_x0000_i1119" type="#_x0000_t75" style="width:60.75pt;height:18pt" o:ole="">
+          <v:shape id="_x0000_i1273" type="#_x0000_t75" style="width:60.75pt;height:18pt" o:ole="">
             <v:imagedata r:id="rId38" o:title=""/>
           </v:shape>
-          <w:control r:id="rId39" w:name="DefaultOcxName17" w:shapeid="_x0000_i1119"/>
+          <w:control r:id="rId39" w:name="DefaultOcxName17" w:shapeid="_x0000_i1273"/>
         </w:object>
       </w:r>
     </w:p>
@@ -2866,15 +3201,37 @@
         </w:rPr>
         <w:br/>
       </w:r>
-      <w:r>
-        <w:rPr>
-          <w:rFonts w:ascii="Courier New" w:eastAsia="Times New Roman" w:hAnsi="Courier New" w:cs="Courier New"/>
-          <w:color w:val="333333"/>
-          <w:sz w:val="20"/>
-          <w:szCs w:val="20"/>
-        </w:rPr>
-        <w:t>mov ax,val1</w:t>
-      </w:r>
+      <w:proofErr w:type="spellStart"/>
+      <w:r>
+        <w:rPr>
+          <w:rFonts w:ascii="Courier New" w:eastAsia="Times New Roman" w:hAnsi="Courier New" w:cs="Courier New"/>
+          <w:color w:val="333333"/>
+          <w:sz w:val="20"/>
+          <w:szCs w:val="20"/>
+        </w:rPr>
+        <w:t>mov</w:t>
+      </w:r>
+      <w:proofErr w:type="spellEnd"/>
+      <w:r>
+        <w:rPr>
+          <w:rFonts w:ascii="Courier New" w:eastAsia="Times New Roman" w:hAnsi="Courier New" w:cs="Courier New"/>
+          <w:color w:val="333333"/>
+          <w:sz w:val="20"/>
+          <w:szCs w:val="20"/>
+        </w:rPr>
+        <w:t xml:space="preserve"> ax</w:t>
+      </w:r>
+      <w:proofErr w:type="gramStart"/>
+      <w:r>
+        <w:rPr>
+          <w:rFonts w:ascii="Courier New" w:eastAsia="Times New Roman" w:hAnsi="Courier New" w:cs="Courier New"/>
+          <w:color w:val="333333"/>
+          <w:sz w:val="20"/>
+          <w:szCs w:val="20"/>
+        </w:rPr>
+        <w:t>,val1</w:t>
+      </w:r>
+      <w:proofErr w:type="gramEnd"/>
       <w:r>
         <w:rPr>
           <w:rFonts w:ascii="Helvetica" w:eastAsia="Times New Roman" w:hAnsi="Helvetica" w:cs="Helvetica"/>
@@ -2884,14 +3241,25 @@
         </w:rPr>
         <w:br/>
       </w:r>
-      <w:r>
-        <w:rPr>
-          <w:rFonts w:ascii="Courier New" w:eastAsia="Times New Roman" w:hAnsi="Courier New" w:cs="Courier New"/>
-          <w:color w:val="333333"/>
-          <w:sz w:val="20"/>
-          <w:szCs w:val="20"/>
-        </w:rPr>
-        <w:t>mul val2</w:t>
+      <w:proofErr w:type="spellStart"/>
+      <w:r>
+        <w:rPr>
+          <w:rFonts w:ascii="Courier New" w:eastAsia="Times New Roman" w:hAnsi="Courier New" w:cs="Courier New"/>
+          <w:color w:val="333333"/>
+          <w:sz w:val="20"/>
+          <w:szCs w:val="20"/>
+        </w:rPr>
+        <w:t>mul</w:t>
+      </w:r>
+      <w:proofErr w:type="spellEnd"/>
+      <w:r>
+        <w:rPr>
+          <w:rFonts w:ascii="Courier New" w:eastAsia="Times New Roman" w:hAnsi="Courier New" w:cs="Courier New"/>
+          <w:color w:val="333333"/>
+          <w:sz w:val="20"/>
+          <w:szCs w:val="20"/>
+        </w:rPr>
+        <w:t xml:space="preserve"> val2</w:t>
       </w:r>
     </w:p>
     <w:p>
@@ -2936,10 +3304,10 @@
           <w:szCs w:val="20"/>
         </w:rPr>
         <w:object w:dxaOrig="1215" w:dyaOrig="360">
-          <v:shape id="_x0000_i1122" type="#_x0000_t75" style="width:60.75pt;height:18pt" o:ole="">
+          <v:shape id="_x0000_i1277" type="#_x0000_t75" style="width:60.75pt;height:18pt" o:ole="">
             <v:imagedata r:id="rId40" o:title=""/>
           </v:shape>
-          <w:control r:id="rId41" w:name="DefaultOcxName18" w:shapeid="_x0000_i1122"/>
+          <w:control r:id="rId41" w:name="DefaultOcxName18" w:shapeid="_x0000_i1277"/>
         </w:object>
       </w:r>
     </w:p>
@@ -2961,7 +3329,27 @@
           <w:sz w:val="20"/>
           <w:szCs w:val="20"/>
         </w:rPr>
-        <w:t>The Irvine32 library call GetMseconds returns</w:t>
+        <w:t xml:space="preserve">The Irvine32 library call </w:t>
+      </w:r>
+      <w:proofErr w:type="spellStart"/>
+      <w:r>
+        <w:rPr>
+          <w:rFonts w:ascii="Helvetica" w:eastAsia="Times New Roman" w:hAnsi="Helvetica" w:cs="Helvetica"/>
+          <w:color w:val="333333"/>
+          <w:sz w:val="20"/>
+          <w:szCs w:val="20"/>
+        </w:rPr>
+        <w:t>GetMseconds</w:t>
+      </w:r>
+      <w:proofErr w:type="spellEnd"/>
+      <w:r>
+        <w:rPr>
+          <w:rFonts w:ascii="Helvetica" w:eastAsia="Times New Roman" w:hAnsi="Helvetica" w:cs="Helvetica"/>
+          <w:color w:val="333333"/>
+          <w:sz w:val="20"/>
+          <w:szCs w:val="20"/>
+        </w:rPr>
+        <w:t xml:space="preserve"> returns</w:t>
       </w:r>
     </w:p>
     <w:p>
@@ -2983,20 +3371,31 @@
           <w:szCs w:val="20"/>
         </w:rPr>
         <w:object w:dxaOrig="1215" w:dyaOrig="360">
-          <v:shape id="_x0000_i1141" type="#_x0000_t75" style="width:20.25pt;height:18pt" o:ole="">
+          <v:shape id="_x0000_i1280" type="#_x0000_t75" style="width:20.25pt;height:18pt" o:ole="">
             <v:imagedata r:id="rId14" o:title=""/>
           </v:shape>
-          <w:control r:id="rId42" w:name="DefaultOcxName20" w:shapeid="_x0000_i1141"/>
+          <w:control r:id="rId42" w:name="DefaultOcxName20" w:shapeid="_x0000_i1280"/>
         </w:object>
       </w:r>
-      <w:r>
-        <w:rPr>
-          <w:rFonts w:ascii="Helvetica" w:eastAsia="Times New Roman" w:hAnsi="Helvetica" w:cs="Helvetica"/>
-          <w:color w:val="333333"/>
-          <w:sz w:val="20"/>
-          <w:szCs w:val="20"/>
-        </w:rPr>
-        <w:t>number of system microseconds that have elapsed since midnight</w:t>
+      <w:proofErr w:type="gramStart"/>
+      <w:r>
+        <w:rPr>
+          <w:rFonts w:ascii="Helvetica" w:eastAsia="Times New Roman" w:hAnsi="Helvetica" w:cs="Helvetica"/>
+          <w:color w:val="333333"/>
+          <w:sz w:val="20"/>
+          <w:szCs w:val="20"/>
+        </w:rPr>
+        <w:t>number</w:t>
+      </w:r>
+      <w:proofErr w:type="gramEnd"/>
+      <w:r>
+        <w:rPr>
+          <w:rFonts w:ascii="Helvetica" w:eastAsia="Times New Roman" w:hAnsi="Helvetica" w:cs="Helvetica"/>
+          <w:color w:val="333333"/>
+          <w:sz w:val="20"/>
+          <w:szCs w:val="20"/>
+        </w:rPr>
+        <w:t xml:space="preserve"> of system microseconds that have elapsed since midnight</w:t>
       </w:r>
     </w:p>
     <w:p>
@@ -3027,20 +3426,51 @@
           <w:szCs w:val="20"/>
         </w:rPr>
         <w:object w:dxaOrig="1215" w:dyaOrig="360">
-          <v:shape id="_x0000_i1143" type="#_x0000_t75" style="width:20.25pt;height:18pt" o:ole="">
+          <v:shape id="_x0000_i1283" type="#_x0000_t75" style="width:20.25pt;height:18pt" o:ole="">
             <v:imagedata r:id="rId14" o:title=""/>
           </v:shape>
-          <w:control r:id="rId43" w:name="DefaultOcxName19" w:shapeid="_x0000_i1143"/>
+          <w:control r:id="rId43" w:name="DefaultOcxName19" w:shapeid="_x0000_i1283"/>
         </w:object>
       </w:r>
-      <w:r>
-        <w:rPr>
-          <w:rFonts w:ascii="Helvetica" w:eastAsia="Times New Roman" w:hAnsi="Helvetica" w:cs="Helvetica"/>
-          <w:color w:val="333333"/>
-          <w:sz w:val="20"/>
-          <w:szCs w:val="20"/>
-        </w:rPr>
-        <w:t>number of system microsoftseconds that have elapsed since midnight</w:t>
+      <w:proofErr w:type="gramStart"/>
+      <w:r>
+        <w:rPr>
+          <w:rFonts w:ascii="Helvetica" w:eastAsia="Times New Roman" w:hAnsi="Helvetica" w:cs="Helvetica"/>
+          <w:color w:val="333333"/>
+          <w:sz w:val="20"/>
+          <w:szCs w:val="20"/>
+        </w:rPr>
+        <w:t>number</w:t>
+      </w:r>
+      <w:proofErr w:type="gramEnd"/>
+      <w:r>
+        <w:rPr>
+          <w:rFonts w:ascii="Helvetica" w:eastAsia="Times New Roman" w:hAnsi="Helvetica" w:cs="Helvetica"/>
+          <w:color w:val="333333"/>
+          <w:sz w:val="20"/>
+          <w:szCs w:val="20"/>
+        </w:rPr>
+        <w:t xml:space="preserve"> of system </w:t>
+      </w:r>
+      <w:proofErr w:type="spellStart"/>
+      <w:r>
+        <w:rPr>
+          <w:rFonts w:ascii="Helvetica" w:eastAsia="Times New Roman" w:hAnsi="Helvetica" w:cs="Helvetica"/>
+          <w:color w:val="333333"/>
+          <w:sz w:val="20"/>
+          <w:szCs w:val="20"/>
+        </w:rPr>
+        <w:t>microsoftseconds</w:t>
+      </w:r>
+      <w:proofErr w:type="spellEnd"/>
+      <w:r>
+        <w:rPr>
+          <w:rFonts w:ascii="Helvetica" w:eastAsia="Times New Roman" w:hAnsi="Helvetica" w:cs="Helvetica"/>
+          <w:color w:val="333333"/>
+          <w:sz w:val="20"/>
+          <w:szCs w:val="20"/>
+        </w:rPr>
+        <w:t xml:space="preserve"> that have elapsed since midnight</w:t>
       </w:r>
     </w:p>
     <w:p>
@@ -3071,20 +3501,31 @@
           <w:szCs w:val="20"/>
         </w:rPr>
         <w:object w:dxaOrig="1215" w:dyaOrig="360">
-          <v:shape id="_x0000_i1138" type="#_x0000_t75" style="width:20.25pt;height:18pt" o:ole="">
+          <v:shape id="_x0000_i1286" type="#_x0000_t75" style="width:20.25pt;height:18pt" o:ole="">
             <v:imagedata r:id="rId14" o:title=""/>
           </v:shape>
-          <w:control r:id="rId44" w:name="DefaultOcxName24" w:shapeid="_x0000_i1138"/>
+          <w:control r:id="rId44" w:name="DefaultOcxName24" w:shapeid="_x0000_i1286"/>
         </w:object>
       </w:r>
-      <w:r>
-        <w:rPr>
-          <w:rFonts w:ascii="Helvetica" w:eastAsia="Times New Roman" w:hAnsi="Helvetica" w:cs="Helvetica"/>
-          <w:color w:val="333333"/>
-          <w:sz w:val="20"/>
-          <w:szCs w:val="20"/>
-        </w:rPr>
-        <w:t>number of system midnight seconds that have elapsed since the epoch</w:t>
+      <w:proofErr w:type="gramStart"/>
+      <w:r>
+        <w:rPr>
+          <w:rFonts w:ascii="Helvetica" w:eastAsia="Times New Roman" w:hAnsi="Helvetica" w:cs="Helvetica"/>
+          <w:color w:val="333333"/>
+          <w:sz w:val="20"/>
+          <w:szCs w:val="20"/>
+        </w:rPr>
+        <w:t>number</w:t>
+      </w:r>
+      <w:proofErr w:type="gramEnd"/>
+      <w:r>
+        <w:rPr>
+          <w:rFonts w:ascii="Helvetica" w:eastAsia="Times New Roman" w:hAnsi="Helvetica" w:cs="Helvetica"/>
+          <w:color w:val="333333"/>
+          <w:sz w:val="20"/>
+          <w:szCs w:val="20"/>
+        </w:rPr>
+        <w:t xml:space="preserve"> of system midnight seconds that have elapsed since the epoch</w:t>
       </w:r>
     </w:p>
     <w:p>
@@ -3115,20 +3556,31 @@
           <w:szCs w:val="20"/>
         </w:rPr>
         <w:object w:dxaOrig="1215" w:dyaOrig="360">
-          <v:shape id="_x0000_i1137" type="#_x0000_t75" style="width:20.25pt;height:18pt" o:ole="">
+          <v:shape id="_x0000_i1289" type="#_x0000_t75" style="width:20.25pt;height:18pt" o:ole="">
             <v:imagedata r:id="rId17" o:title=""/>
           </v:shape>
-          <w:control r:id="rId45" w:name="DefaultOcxName34" w:shapeid="_x0000_i1137"/>
+          <w:control r:id="rId45" w:name="DefaultOcxName34" w:shapeid="_x0000_i1289"/>
         </w:object>
       </w:r>
-      <w:r>
-        <w:rPr>
-          <w:rFonts w:ascii="Helvetica" w:eastAsia="Times New Roman" w:hAnsi="Helvetica" w:cs="Helvetica"/>
-          <w:color w:val="333333"/>
-          <w:sz w:val="20"/>
-          <w:szCs w:val="20"/>
-        </w:rPr>
-        <w:t>number of system milliseconds that have elapsed since midnight</w:t>
+      <w:proofErr w:type="gramStart"/>
+      <w:r>
+        <w:rPr>
+          <w:rFonts w:ascii="Helvetica" w:eastAsia="Times New Roman" w:hAnsi="Helvetica" w:cs="Helvetica"/>
+          <w:color w:val="333333"/>
+          <w:sz w:val="20"/>
+          <w:szCs w:val="20"/>
+        </w:rPr>
+        <w:t>number</w:t>
+      </w:r>
+      <w:proofErr w:type="gramEnd"/>
+      <w:r>
+        <w:rPr>
+          <w:rFonts w:ascii="Helvetica" w:eastAsia="Times New Roman" w:hAnsi="Helvetica" w:cs="Helvetica"/>
+          <w:color w:val="333333"/>
+          <w:sz w:val="20"/>
+          <w:szCs w:val="20"/>
+        </w:rPr>
+        <w:t xml:space="preserve"> of system milliseconds that have elapsed since midnight</w:t>
       </w:r>
     </w:p>
     <w:p>
@@ -3159,20 +3611,31 @@
           <w:szCs w:val="20"/>
         </w:rPr>
         <w:object w:dxaOrig="1215" w:dyaOrig="360">
-          <v:shape id="_x0000_i1136" type="#_x0000_t75" style="width:20.25pt;height:18pt" o:ole="">
+          <v:shape id="_x0000_i1292" type="#_x0000_t75" style="width:20.25pt;height:18pt" o:ole="">
             <v:imagedata r:id="rId14" o:title=""/>
           </v:shape>
-          <w:control r:id="rId46" w:name="DefaultOcxName41" w:shapeid="_x0000_i1136"/>
+          <w:control r:id="rId46" w:name="DefaultOcxName41" w:shapeid="_x0000_i1292"/>
         </w:object>
       </w:r>
-      <w:r>
-        <w:rPr>
-          <w:rFonts w:ascii="Helvetica" w:eastAsia="Times New Roman" w:hAnsi="Helvetica" w:cs="Helvetica"/>
-          <w:color w:val="333333"/>
-          <w:sz w:val="20"/>
-          <w:szCs w:val="20"/>
-        </w:rPr>
-        <w:t>number of system milliseconds that have elapsed since the epoch</w:t>
+      <w:proofErr w:type="gramStart"/>
+      <w:r>
+        <w:rPr>
+          <w:rFonts w:ascii="Helvetica" w:eastAsia="Times New Roman" w:hAnsi="Helvetica" w:cs="Helvetica"/>
+          <w:color w:val="333333"/>
+          <w:sz w:val="20"/>
+          <w:szCs w:val="20"/>
+        </w:rPr>
+        <w:t>number</w:t>
+      </w:r>
+      <w:proofErr w:type="gramEnd"/>
+      <w:r>
+        <w:rPr>
+          <w:rFonts w:ascii="Helvetica" w:eastAsia="Times New Roman" w:hAnsi="Helvetica" w:cs="Helvetica"/>
+          <w:color w:val="333333"/>
+          <w:sz w:val="20"/>
+          <w:szCs w:val="20"/>
+        </w:rPr>
+        <w:t xml:space="preserve"> of system milliseconds that have elapsed since the epoch</w:t>
       </w:r>
     </w:p>
     <w:p>
@@ -3203,20 +3666,31 @@
           <w:szCs w:val="20"/>
         </w:rPr>
         <w:object w:dxaOrig="1215" w:dyaOrig="360">
-          <v:shape id="_x0000_i1135" type="#_x0000_t75" style="width:20.25pt;height:18pt" o:ole="">
+          <v:shape id="_x0000_i1295" type="#_x0000_t75" style="width:20.25pt;height:18pt" o:ole="">
             <v:imagedata r:id="rId14" o:title=""/>
           </v:shape>
-          <w:control r:id="rId47" w:name="DefaultOcxName51" w:shapeid="_x0000_i1135"/>
+          <w:control r:id="rId47" w:name="DefaultOcxName51" w:shapeid="_x0000_i1295"/>
         </w:object>
       </w:r>
-      <w:r>
-        <w:rPr>
-          <w:rFonts w:ascii="Helvetica" w:eastAsia="Times New Roman" w:hAnsi="Helvetica" w:cs="Helvetica"/>
-          <w:color w:val="333333"/>
-          <w:sz w:val="20"/>
-          <w:szCs w:val="20"/>
-        </w:rPr>
-        <w:t>number of system microseconds that have elapsed since the epoch</w:t>
+      <w:proofErr w:type="gramStart"/>
+      <w:r>
+        <w:rPr>
+          <w:rFonts w:ascii="Helvetica" w:eastAsia="Times New Roman" w:hAnsi="Helvetica" w:cs="Helvetica"/>
+          <w:color w:val="333333"/>
+          <w:sz w:val="20"/>
+          <w:szCs w:val="20"/>
+        </w:rPr>
+        <w:t>number</w:t>
+      </w:r>
+      <w:proofErr w:type="gramEnd"/>
+      <w:r>
+        <w:rPr>
+          <w:rFonts w:ascii="Helvetica" w:eastAsia="Times New Roman" w:hAnsi="Helvetica" w:cs="Helvetica"/>
+          <w:color w:val="333333"/>
+          <w:sz w:val="20"/>
+          <w:szCs w:val="20"/>
+        </w:rPr>
+        <w:t xml:space="preserve"> of system microseconds that have elapsed since the epoch</w:t>
       </w:r>
     </w:p>
     <w:p>
@@ -3273,6 +3747,8 @@
           <w:szCs w:val="20"/>
         </w:rPr>
       </w:pPr>
+      <w:proofErr w:type="spellStart"/>
+      <w:proofErr w:type="gramStart"/>
       <w:r>
         <w:rPr>
           <w:rFonts w:ascii="Courier New" w:eastAsia="Times New Roman" w:hAnsi="Courier New" w:cs="Courier New"/>
@@ -3281,7 +3757,18 @@
           <w:szCs w:val="20"/>
         </w:rPr>
         <w:lastRenderedPageBreak/>
-        <w:t>mov al,5h</w:t>
+        <w:t>mov</w:t>
+      </w:r>
+      <w:proofErr w:type="spellEnd"/>
+      <w:proofErr w:type="gramEnd"/>
+      <w:r>
+        <w:rPr>
+          <w:rFonts w:ascii="Courier New" w:eastAsia="Times New Roman" w:hAnsi="Courier New" w:cs="Courier New"/>
+          <w:color w:val="333333"/>
+          <w:sz w:val="20"/>
+          <w:szCs w:val="20"/>
+        </w:rPr>
+        <w:t xml:space="preserve"> al,5h</w:t>
       </w:r>
       <w:r>
         <w:rPr>
@@ -3292,14 +3779,25 @@
         </w:rPr>
         <w:br/>
       </w:r>
-      <w:r>
-        <w:rPr>
-          <w:rFonts w:ascii="Courier New" w:eastAsia="Times New Roman" w:hAnsi="Courier New" w:cs="Courier New"/>
-          <w:color w:val="333333"/>
-          <w:sz w:val="20"/>
-          <w:szCs w:val="20"/>
-        </w:rPr>
-        <w:t>mov bl,10h</w:t>
+      <w:proofErr w:type="spellStart"/>
+      <w:r>
+        <w:rPr>
+          <w:rFonts w:ascii="Courier New" w:eastAsia="Times New Roman" w:hAnsi="Courier New" w:cs="Courier New"/>
+          <w:color w:val="333333"/>
+          <w:sz w:val="20"/>
+          <w:szCs w:val="20"/>
+        </w:rPr>
+        <w:t>mov</w:t>
+      </w:r>
+      <w:proofErr w:type="spellEnd"/>
+      <w:r>
+        <w:rPr>
+          <w:rFonts w:ascii="Courier New" w:eastAsia="Times New Roman" w:hAnsi="Courier New" w:cs="Courier New"/>
+          <w:color w:val="333333"/>
+          <w:sz w:val="20"/>
+          <w:szCs w:val="20"/>
+        </w:rPr>
+        <w:t xml:space="preserve"> bl,10h</w:t>
       </w:r>
       <w:r>
         <w:rPr>
@@ -3310,15 +3808,37 @@
         </w:rPr>
         <w:br/>
       </w:r>
-      <w:r>
-        <w:rPr>
-          <w:rFonts w:ascii="Courier New" w:eastAsia="Times New Roman" w:hAnsi="Courier New" w:cs="Courier New"/>
-          <w:color w:val="333333"/>
-          <w:sz w:val="20"/>
-          <w:szCs w:val="20"/>
-        </w:rPr>
-        <w:t>mul bl</w:t>
-      </w:r>
+      <w:proofErr w:type="spellStart"/>
+      <w:r>
+        <w:rPr>
+          <w:rFonts w:ascii="Courier New" w:eastAsia="Times New Roman" w:hAnsi="Courier New" w:cs="Courier New"/>
+          <w:color w:val="333333"/>
+          <w:sz w:val="20"/>
+          <w:szCs w:val="20"/>
+        </w:rPr>
+        <w:t>mul</w:t>
+      </w:r>
+      <w:proofErr w:type="spellEnd"/>
+      <w:r>
+        <w:rPr>
+          <w:rFonts w:ascii="Courier New" w:eastAsia="Times New Roman" w:hAnsi="Courier New" w:cs="Courier New"/>
+          <w:color w:val="333333"/>
+          <w:sz w:val="20"/>
+          <w:szCs w:val="20"/>
+        </w:rPr>
+        <w:t xml:space="preserve"> </w:t>
+      </w:r>
+      <w:proofErr w:type="spellStart"/>
+      <w:r>
+        <w:rPr>
+          <w:rFonts w:ascii="Courier New" w:eastAsia="Times New Roman" w:hAnsi="Courier New" w:cs="Courier New"/>
+          <w:color w:val="333333"/>
+          <w:sz w:val="20"/>
+          <w:szCs w:val="20"/>
+        </w:rPr>
+        <w:t>bl</w:t>
+      </w:r>
+      <w:proofErr w:type="spellEnd"/>
     </w:p>
     <w:p>
       <w:pPr>
@@ -3362,10 +3882,10 @@
           <w:szCs w:val="20"/>
         </w:rPr>
         <w:object w:dxaOrig="1215" w:dyaOrig="360">
-          <v:shape id="_x0000_i1155" type="#_x0000_t75" style="width:60.75pt;height:18pt" o:ole="">
+          <v:shape id="_x0000_i1299" type="#_x0000_t75" style="width:60.75pt;height:18pt" o:ole="">
             <v:imagedata r:id="rId48" o:title=""/>
           </v:shape>
-          <w:control r:id="rId49" w:name="DefaultOcxName25" w:shapeid="_x0000_i1155"/>
+          <w:control r:id="rId49" w:name="DefaultOcxName25" w:shapeid="_x0000_i1299"/>
         </w:object>
       </w:r>
     </w:p>
@@ -3402,14 +3922,27 @@
           <w:szCs w:val="20"/>
         </w:rPr>
       </w:pPr>
-      <w:r>
-        <w:rPr>
-          <w:rFonts w:ascii="Courier New" w:eastAsia="Times New Roman" w:hAnsi="Courier New" w:cs="Courier New"/>
-          <w:color w:val="333333"/>
-          <w:sz w:val="20"/>
-          <w:szCs w:val="20"/>
-        </w:rPr>
-        <w:t>mov eax,+4823424</w:t>
+      <w:proofErr w:type="spellStart"/>
+      <w:proofErr w:type="gramStart"/>
+      <w:r>
+        <w:rPr>
+          <w:rFonts w:ascii="Courier New" w:eastAsia="Times New Roman" w:hAnsi="Courier New" w:cs="Courier New"/>
+          <w:color w:val="333333"/>
+          <w:sz w:val="20"/>
+          <w:szCs w:val="20"/>
+        </w:rPr>
+        <w:t>mov</w:t>
+      </w:r>
+      <w:proofErr w:type="spellEnd"/>
+      <w:proofErr w:type="gramEnd"/>
+      <w:r>
+        <w:rPr>
+          <w:rFonts w:ascii="Courier New" w:eastAsia="Times New Roman" w:hAnsi="Courier New" w:cs="Courier New"/>
+          <w:color w:val="333333"/>
+          <w:sz w:val="20"/>
+          <w:szCs w:val="20"/>
+        </w:rPr>
+        <w:t xml:space="preserve"> eax,+4823424</w:t>
       </w:r>
       <w:r>
         <w:rPr>
@@ -3420,14 +3953,25 @@
         </w:rPr>
         <w:br/>
       </w:r>
-      <w:r>
-        <w:rPr>
-          <w:rFonts w:ascii="Courier New" w:eastAsia="Times New Roman" w:hAnsi="Courier New" w:cs="Courier New"/>
-          <w:color w:val="333333"/>
-          <w:sz w:val="20"/>
-          <w:szCs w:val="20"/>
-        </w:rPr>
-        <w:t>mov ebx,-423</w:t>
+      <w:proofErr w:type="spellStart"/>
+      <w:r>
+        <w:rPr>
+          <w:rFonts w:ascii="Courier New" w:eastAsia="Times New Roman" w:hAnsi="Courier New" w:cs="Courier New"/>
+          <w:color w:val="333333"/>
+          <w:sz w:val="20"/>
+          <w:szCs w:val="20"/>
+        </w:rPr>
+        <w:t>mov</w:t>
+      </w:r>
+      <w:proofErr w:type="spellEnd"/>
+      <w:r>
+        <w:rPr>
+          <w:rFonts w:ascii="Courier New" w:eastAsia="Times New Roman" w:hAnsi="Courier New" w:cs="Courier New"/>
+          <w:color w:val="333333"/>
+          <w:sz w:val="20"/>
+          <w:szCs w:val="20"/>
+        </w:rPr>
+        <w:t xml:space="preserve"> ebx,-423</w:t>
       </w:r>
       <w:r>
         <w:rPr>
@@ -3438,15 +3982,37 @@
         </w:rPr>
         <w:br/>
       </w:r>
-      <w:r>
-        <w:rPr>
-          <w:rFonts w:ascii="Courier New" w:eastAsia="Times New Roman" w:hAnsi="Courier New" w:cs="Courier New"/>
-          <w:color w:val="333333"/>
-          <w:sz w:val="20"/>
-          <w:szCs w:val="20"/>
-        </w:rPr>
-        <w:t>imul ebx</w:t>
-      </w:r>
+      <w:proofErr w:type="spellStart"/>
+      <w:r>
+        <w:rPr>
+          <w:rFonts w:ascii="Courier New" w:eastAsia="Times New Roman" w:hAnsi="Courier New" w:cs="Courier New"/>
+          <w:color w:val="333333"/>
+          <w:sz w:val="20"/>
+          <w:szCs w:val="20"/>
+        </w:rPr>
+        <w:t>imul</w:t>
+      </w:r>
+      <w:proofErr w:type="spellEnd"/>
+      <w:r>
+        <w:rPr>
+          <w:rFonts w:ascii="Courier New" w:eastAsia="Times New Roman" w:hAnsi="Courier New" w:cs="Courier New"/>
+          <w:color w:val="333333"/>
+          <w:sz w:val="20"/>
+          <w:szCs w:val="20"/>
+        </w:rPr>
+        <w:t xml:space="preserve"> </w:t>
+      </w:r>
+      <w:proofErr w:type="spellStart"/>
+      <w:r>
+        <w:rPr>
+          <w:rFonts w:ascii="Courier New" w:eastAsia="Times New Roman" w:hAnsi="Courier New" w:cs="Courier New"/>
+          <w:color w:val="333333"/>
+          <w:sz w:val="20"/>
+          <w:szCs w:val="20"/>
+        </w:rPr>
+        <w:t>ebx</w:t>
+      </w:r>
+      <w:proofErr w:type="spellEnd"/>
     </w:p>
     <w:p>
       <w:pPr>
@@ -3490,10 +4056,10 @@
           <w:szCs w:val="20"/>
         </w:rPr>
         <w:object w:dxaOrig="1215" w:dyaOrig="360">
-          <v:shape id="_x0000_i1158" type="#_x0000_t75" style="width:60.75pt;height:18pt" o:ole="">
+          <v:shape id="_x0000_i1303" type="#_x0000_t75" style="width:60.75pt;height:18pt" o:ole="">
             <v:imagedata r:id="rId50" o:title=""/>
           </v:shape>
-          <w:control r:id="rId51" w:name="DefaultOcxName26" w:shapeid="_x0000_i1158"/>
+          <w:control r:id="rId51" w:name="DefaultOcxName26" w:shapeid="_x0000_i1303"/>
         </w:object>
       </w:r>
     </w:p>
@@ -3582,10 +4148,10 @@
           <w:szCs w:val="20"/>
         </w:rPr>
         <w:object w:dxaOrig="1215" w:dyaOrig="360">
-          <v:shape id="_x0000_i1161" type="#_x0000_t75" style="width:60.75pt;height:18pt" o:ole="">
+          <v:shape id="_x0000_i1307" type="#_x0000_t75" style="width:60.75pt;height:18pt" o:ole="">
             <v:imagedata r:id="rId52" o:title=""/>
           </v:shape>
-          <w:control r:id="rId53" w:name="DefaultOcxName27" w:shapeid="_x0000_i1161"/>
+          <w:control r:id="rId53" w:name="DefaultOcxName27" w:shapeid="_x0000_i1307"/>
         </w:object>
       </w:r>
     </w:p>
@@ -3652,10 +4218,10 @@
           <w:szCs w:val="20"/>
         </w:rPr>
         <w:object w:dxaOrig="1215" w:dyaOrig="360">
-          <v:shape id="_x0000_i1167" type="#_x0000_t75" style="width:20.25pt;height:18pt" o:ole="">
+          <v:shape id="_x0000_i1310" type="#_x0000_t75" style="width:20.25pt;height:18pt" o:ole="">
             <v:imagedata r:id="rId17" o:title=""/>
           </v:shape>
-          <w:control r:id="rId54" w:name="DefaultOcxName28" w:shapeid="_x0000_i1167"/>
+          <w:control r:id="rId54" w:name="DefaultOcxName28" w:shapeid="_x0000_i1310"/>
         </w:object>
       </w:r>
       <w:r>
@@ -3696,10 +4262,10 @@
           <w:szCs w:val="20"/>
         </w:rPr>
         <w:object w:dxaOrig="1215" w:dyaOrig="360">
-          <v:shape id="_x0000_i1166" type="#_x0000_t75" style="width:20.25pt;height:18pt" o:ole="">
+          <v:shape id="_x0000_i1313" type="#_x0000_t75" style="width:20.25pt;height:18pt" o:ole="">
             <v:imagedata r:id="rId14" o:title=""/>
           </v:shape>
-          <w:control r:id="rId55" w:name="DefaultOcxName110" w:shapeid="_x0000_i1166"/>
+          <w:control r:id="rId55" w:name="DefaultOcxName110" w:shapeid="_x0000_i1313"/>
         </w:object>
       </w:r>
       <w:r>
@@ -3818,10 +4384,10 @@
           <w:szCs w:val="20"/>
         </w:rPr>
         <w:object w:dxaOrig="1215" w:dyaOrig="360">
-          <v:shape id="_x0000_i1187" type="#_x0000_t75" style="width:20.25pt;height:18pt" o:ole="">
+          <v:shape id="_x0000_i1316" type="#_x0000_t75" style="width:20.25pt;height:18pt" o:ole="">
             <v:imagedata r:id="rId17" o:title=""/>
           </v:shape>
-          <w:control r:id="rId56" w:name="DefaultOcxName30" w:shapeid="_x0000_i1187"/>
+          <w:control r:id="rId56" w:name="DefaultOcxName30" w:shapeid="_x0000_i1316"/>
         </w:object>
       </w:r>
       <w:r>
@@ -3840,8 +4406,19 @@
           <w:sz w:val="20"/>
           <w:szCs w:val="20"/>
         </w:rPr>
-        <w:t>EDX:EAX</w:t>
-      </w:r>
+        <w:t>EDX</w:t>
+      </w:r>
+      <w:proofErr w:type="gramStart"/>
+      <w:r>
+        <w:rPr>
+          <w:rFonts w:ascii="Courier New" w:eastAsia="Times New Roman" w:hAnsi="Courier New" w:cs="Courier New"/>
+          <w:color w:val="333333"/>
+          <w:sz w:val="20"/>
+          <w:szCs w:val="20"/>
+        </w:rPr>
+        <w:t>:EAX</w:t>
+      </w:r>
+      <w:proofErr w:type="gramEnd"/>
     </w:p>
     <w:p>
       <w:pPr>
@@ -3862,10 +4439,10 @@
           <w:szCs w:val="20"/>
         </w:rPr>
         <w:object w:dxaOrig="1215" w:dyaOrig="360">
-          <v:shape id="_x0000_i1186" type="#_x0000_t75" style="width:20.25pt;height:18pt" o:ole="">
+          <v:shape id="_x0000_i1319" type="#_x0000_t75" style="width:20.25pt;height:18pt" o:ole="">
             <v:imagedata r:id="rId14" o:title=""/>
           </v:shape>
-          <w:control r:id="rId57" w:name="DefaultOcxName111" w:shapeid="_x0000_i1186"/>
+          <w:control r:id="rId57" w:name="DefaultOcxName111" w:shapeid="_x0000_i1319"/>
         </w:object>
       </w:r>
       <w:r>
@@ -3893,8 +4470,19 @@
           <w:sz w:val="20"/>
           <w:szCs w:val="20"/>
         </w:rPr>
-        <w:t>X:AX</w:t>
-      </w:r>
+        <w:t>X</w:t>
+      </w:r>
+      <w:proofErr w:type="gramStart"/>
+      <w:r>
+        <w:rPr>
+          <w:rFonts w:ascii="Courier New" w:eastAsia="Times New Roman" w:hAnsi="Courier New" w:cs="Courier New"/>
+          <w:color w:val="333333"/>
+          <w:sz w:val="20"/>
+          <w:szCs w:val="20"/>
+        </w:rPr>
+        <w:t>:AX</w:t>
+      </w:r>
+      <w:proofErr w:type="gramEnd"/>
     </w:p>
     <w:p>
       <w:pPr>
@@ -3915,10 +4503,10 @@
           <w:szCs w:val="20"/>
         </w:rPr>
         <w:object w:dxaOrig="1215" w:dyaOrig="360">
-          <v:shape id="_x0000_i1185" type="#_x0000_t75" style="width:20.25pt;height:18pt" o:ole="">
+          <v:shape id="_x0000_i1322" type="#_x0000_t75" style="width:20.25pt;height:18pt" o:ole="">
             <v:imagedata r:id="rId14" o:title=""/>
           </v:shape>
-          <w:control r:id="rId58" w:name="DefaultOcxName29" w:shapeid="_x0000_i1185"/>
+          <w:control r:id="rId58" w:name="DefaultOcxName29" w:shapeid="_x0000_i1322"/>
         </w:object>
       </w:r>
       <w:r>
@@ -3959,10 +4547,10 @@
           <w:szCs w:val="20"/>
         </w:rPr>
         <w:object w:dxaOrig="1215" w:dyaOrig="360">
-          <v:shape id="_x0000_i1184" type="#_x0000_t75" style="width:20.25pt;height:18pt" o:ole="">
+          <v:shape id="_x0000_i1325" type="#_x0000_t75" style="width:20.25pt;height:18pt" o:ole="">
             <v:imagedata r:id="rId14" o:title=""/>
           </v:shape>
-          <w:control r:id="rId59" w:name="DefaultOcxName35" w:shapeid="_x0000_i1184"/>
+          <w:control r:id="rId59" w:name="DefaultOcxName35" w:shapeid="_x0000_i1325"/>
         </w:object>
       </w:r>
       <w:r>
@@ -4003,10 +4591,10 @@
           <w:szCs w:val="20"/>
         </w:rPr>
         <w:object w:dxaOrig="1215" w:dyaOrig="360">
-          <v:shape id="_x0000_i1183" type="#_x0000_t75" style="width:20.25pt;height:18pt" o:ole="">
+          <v:shape id="_x0000_i1328" type="#_x0000_t75" style="width:20.25pt;height:18pt" o:ole="">
             <v:imagedata r:id="rId14" o:title=""/>
           </v:shape>
-          <w:control r:id="rId60" w:name="DefaultOcxName42" w:shapeid="_x0000_i1183"/>
+          <w:control r:id="rId60" w:name="DefaultOcxName42" w:shapeid="_x0000_i1328"/>
         </w:object>
       </w:r>
       <w:r>
@@ -4047,10 +4635,10 @@
           <w:szCs w:val="20"/>
         </w:rPr>
         <w:object w:dxaOrig="1215" w:dyaOrig="360">
-          <v:shape id="_x0000_i1182" type="#_x0000_t75" style="width:20.25pt;height:18pt" o:ole="">
+          <v:shape id="_x0000_i1331" type="#_x0000_t75" style="width:20.25pt;height:18pt" o:ole="">
             <v:imagedata r:id="rId14" o:title=""/>
           </v:shape>
-          <w:control r:id="rId61" w:name="DefaultOcxName52" w:shapeid="_x0000_i1182"/>
+          <w:control r:id="rId61" w:name="DefaultOcxName52" w:shapeid="_x0000_i1331"/>
         </w:object>
       </w:r>
       <w:r>
@@ -4069,8 +4657,19 @@
           <w:sz w:val="20"/>
           <w:szCs w:val="20"/>
         </w:rPr>
-        <w:t>EBX:EAX</w:t>
-      </w:r>
+        <w:t>EBX</w:t>
+      </w:r>
+      <w:proofErr w:type="gramStart"/>
+      <w:r>
+        <w:rPr>
+          <w:rFonts w:ascii="Courier New" w:eastAsia="Times New Roman" w:hAnsi="Courier New" w:cs="Courier New"/>
+          <w:color w:val="333333"/>
+          <w:sz w:val="20"/>
+          <w:szCs w:val="20"/>
+        </w:rPr>
+        <w:t>:EAX</w:t>
+      </w:r>
+      <w:proofErr w:type="gramEnd"/>
     </w:p>
     <w:p>
       <w:pPr>
@@ -4105,6 +4704,8 @@
           <w:szCs w:val="20"/>
         </w:rPr>
       </w:pPr>
+      <w:proofErr w:type="spellStart"/>
+      <w:proofErr w:type="gramStart"/>
       <w:r>
         <w:rPr>
           <w:rFonts w:ascii="Courier New" w:eastAsia="Times New Roman" w:hAnsi="Courier New" w:cs="Courier New"/>
@@ -4113,7 +4714,18 @@
           <w:szCs w:val="20"/>
         </w:rPr>
         <w:lastRenderedPageBreak/>
-        <w:t>mov eax,12345h</w:t>
+        <w:t>mov</w:t>
+      </w:r>
+      <w:proofErr w:type="spellEnd"/>
+      <w:proofErr w:type="gramEnd"/>
+      <w:r>
+        <w:rPr>
+          <w:rFonts w:ascii="Courier New" w:eastAsia="Times New Roman" w:hAnsi="Courier New" w:cs="Courier New"/>
+          <w:color w:val="333333"/>
+          <w:sz w:val="20"/>
+          <w:szCs w:val="20"/>
+        </w:rPr>
+        <w:t xml:space="preserve"> eax,12345h</w:t>
       </w:r>
       <w:r>
         <w:rPr>
@@ -4124,14 +4736,25 @@
         </w:rPr>
         <w:br/>
       </w:r>
-      <w:r>
-        <w:rPr>
-          <w:rFonts w:ascii="Courier New" w:eastAsia="Times New Roman" w:hAnsi="Courier New" w:cs="Courier New"/>
-          <w:color w:val="333333"/>
-          <w:sz w:val="20"/>
-          <w:szCs w:val="20"/>
-        </w:rPr>
-        <w:t>mov ebx,1000h</w:t>
+      <w:proofErr w:type="spellStart"/>
+      <w:r>
+        <w:rPr>
+          <w:rFonts w:ascii="Courier New" w:eastAsia="Times New Roman" w:hAnsi="Courier New" w:cs="Courier New"/>
+          <w:color w:val="333333"/>
+          <w:sz w:val="20"/>
+          <w:szCs w:val="20"/>
+        </w:rPr>
+        <w:t>mov</w:t>
+      </w:r>
+      <w:proofErr w:type="spellEnd"/>
+      <w:r>
+        <w:rPr>
+          <w:rFonts w:ascii="Courier New" w:eastAsia="Times New Roman" w:hAnsi="Courier New" w:cs="Courier New"/>
+          <w:color w:val="333333"/>
+          <w:sz w:val="20"/>
+          <w:szCs w:val="20"/>
+        </w:rPr>
+        <w:t xml:space="preserve"> ebx,1000h</w:t>
       </w:r>
       <w:r>
         <w:rPr>
@@ -4142,15 +4765,37 @@
         </w:rPr>
         <w:br/>
       </w:r>
-      <w:r>
-        <w:rPr>
-          <w:rFonts w:ascii="Courier New" w:eastAsia="Times New Roman" w:hAnsi="Courier New" w:cs="Courier New"/>
-          <w:color w:val="333333"/>
-          <w:sz w:val="20"/>
-          <w:szCs w:val="20"/>
-        </w:rPr>
-        <w:t>mul eb</w:t>
-      </w:r>
+      <w:proofErr w:type="spellStart"/>
+      <w:r>
+        <w:rPr>
+          <w:rFonts w:ascii="Courier New" w:eastAsia="Times New Roman" w:hAnsi="Courier New" w:cs="Courier New"/>
+          <w:color w:val="333333"/>
+          <w:sz w:val="20"/>
+          <w:szCs w:val="20"/>
+        </w:rPr>
+        <w:t>mul</w:t>
+      </w:r>
+      <w:proofErr w:type="spellEnd"/>
+      <w:r>
+        <w:rPr>
+          <w:rFonts w:ascii="Courier New" w:eastAsia="Times New Roman" w:hAnsi="Courier New" w:cs="Courier New"/>
+          <w:color w:val="333333"/>
+          <w:sz w:val="20"/>
+          <w:szCs w:val="20"/>
+        </w:rPr>
+        <w:t xml:space="preserve"> </w:t>
+      </w:r>
+      <w:proofErr w:type="spellStart"/>
+      <w:r>
+        <w:rPr>
+          <w:rFonts w:ascii="Courier New" w:eastAsia="Times New Roman" w:hAnsi="Courier New" w:cs="Courier New"/>
+          <w:color w:val="333333"/>
+          <w:sz w:val="20"/>
+          <w:szCs w:val="20"/>
+        </w:rPr>
+        <w:t>eb</w:t>
+      </w:r>
+      <w:proofErr w:type="spellEnd"/>
     </w:p>
     <w:p>
       <w:pPr>
@@ -4194,10 +4839,10 @@
           <w:szCs w:val="20"/>
         </w:rPr>
         <w:object w:dxaOrig="1215" w:dyaOrig="360">
-          <v:shape id="_x0000_i1196" type="#_x0000_t75" style="width:60.75pt;height:18pt" o:ole="">
+          <v:shape id="_x0000_i1335" type="#_x0000_t75" style="width:60.75pt;height:18pt" o:ole="">
             <v:imagedata r:id="rId62" o:title=""/>
           </v:shape>
-          <w:control r:id="rId63" w:name="DefaultOcxName36" w:shapeid="_x0000_i1196"/>
+          <w:control r:id="rId63" w:name="DefaultOcxName36" w:shapeid="_x0000_i1335"/>
         </w:object>
       </w:r>
     </w:p>
@@ -4286,10 +4931,10 @@
           <w:szCs w:val="20"/>
         </w:rPr>
         <w:object w:dxaOrig="1215" w:dyaOrig="360">
-          <v:shape id="_x0000_i1199" type="#_x0000_t75" style="width:60.75pt;height:18pt" o:ole="">
+          <v:shape id="_x0000_i1339" type="#_x0000_t75" style="width:60.75pt;height:18pt" o:ole="">
             <v:imagedata r:id="rId64" o:title=""/>
           </v:shape>
-          <w:control r:id="rId65" w:name="DefaultOcxName37" w:shapeid="_x0000_i1199"/>
+          <w:control r:id="rId65" w:name="DefaultOcxName37" w:shapeid="_x0000_i1339"/>
         </w:object>
       </w:r>
     </w:p>
@@ -4311,7 +4956,18 @@
           <w:szCs w:val="20"/>
           <w:shd w:val="clear" w:color="auto" w:fill="FFFFFF"/>
         </w:rPr>
-        <w:t>Identify the sizes of the sign</w:t>
+        <w:t xml:space="preserve">Identify the sizes of the </w:t>
+      </w:r>
+      <w:proofErr w:type="gramStart"/>
+      <w:r>
+        <w:rPr>
+          <w:rFonts w:ascii="Helvetica" w:hAnsi="Helvetica" w:cs="Helvetica"/>
+          <w:color w:val="333333"/>
+          <w:sz w:val="20"/>
+          <w:szCs w:val="20"/>
+          <w:shd w:val="clear" w:color="auto" w:fill="FFFFFF"/>
+        </w:rPr>
+        <w:t>sign</w:t>
       </w:r>
       <w:r>
         <w:rPr>
@@ -4326,10 +4982,10 @@
       </w:r>
       <w:r>
         <w:object w:dxaOrig="1215" w:dyaOrig="360">
-          <v:shape id="_x0000_i1208" type="#_x0000_t75" style="width:49.5pt;height:18pt" o:ole="">
+          <v:shape id="_x0000_i1343" type="#_x0000_t75" style="width:49.5pt;height:18pt" o:ole="">
             <v:imagedata r:id="rId66" o:title=""/>
           </v:shape>
-          <w:control r:id="rId67" w:name="DefaultOcxName38" w:shapeid="_x0000_i1208"/>
+          <w:control r:id="rId67" w:name="DefaultOcxName38" w:shapeid="_x0000_i1343"/>
         </w:object>
       </w:r>
       <w:r>
@@ -4366,10 +5022,10 @@
       </w:r>
       <w:r>
         <w:object w:dxaOrig="1215" w:dyaOrig="360">
-          <v:shape id="_x0000_i1207" type="#_x0000_t75" style="width:49.5pt;height:18pt" o:ole="">
+          <v:shape id="_x0000_i1347" type="#_x0000_t75" style="width:49.5pt;height:18pt" o:ole="">
             <v:imagedata r:id="rId68" o:title=""/>
           </v:shape>
-          <w:control r:id="rId69" w:name="DefaultOcxName112" w:shapeid="_x0000_i1207"/>
+          <w:control r:id="rId69" w:name="DefaultOcxName112" w:shapeid="_x0000_i1347"/>
         </w:object>
       </w:r>
       <w:r>
@@ -4406,10 +5062,10 @@
       </w:r>
       <w:r>
         <w:object w:dxaOrig="1215" w:dyaOrig="360">
-          <v:shape id="_x0000_i1206" type="#_x0000_t75" style="width:49.5pt;height:18pt" o:ole="">
+          <v:shape id="_x0000_i1351" type="#_x0000_t75" style="width:49.5pt;height:18pt" o:ole="">
             <v:imagedata r:id="rId70" o:title=""/>
           </v:shape>
-          <w:control r:id="rId71" w:name="DefaultOcxName210" w:shapeid="_x0000_i1206"/>
+          <w:control r:id="rId71" w:name="DefaultOcxName210" w:shapeid="_x0000_i1351"/>
         </w:object>
       </w:r>
       <w:r>
@@ -4497,10 +5153,10 @@
           <w:szCs w:val="20"/>
         </w:rPr>
         <w:object w:dxaOrig="1215" w:dyaOrig="360">
-          <v:shape id="_x0000_i1214" type="#_x0000_t75" style="width:20.25pt;height:18pt" o:ole="">
+          <v:shape id="_x0000_i1354" type="#_x0000_t75" style="width:20.25pt;height:18pt" o:ole="">
             <v:imagedata r:id="rId17" o:title=""/>
           </v:shape>
-          <w:control r:id="rId72" w:name="DefaultOcxName39" w:shapeid="_x0000_i1214"/>
+          <w:control r:id="rId72" w:name="DefaultOcxName39" w:shapeid="_x0000_i1354"/>
         </w:object>
       </w:r>
       <w:r>
@@ -4541,10 +5197,10 @@
           <w:szCs w:val="20"/>
         </w:rPr>
         <w:object w:dxaOrig="1215" w:dyaOrig="360">
-          <v:shape id="_x0000_i1213" type="#_x0000_t75" style="width:20.25pt;height:18pt" o:ole="">
+          <v:shape id="_x0000_i1357" type="#_x0000_t75" style="width:20.25pt;height:18pt" o:ole="">
             <v:imagedata r:id="rId14" o:title=""/>
           </v:shape>
-          <w:control r:id="rId73" w:name="DefaultOcxName113" w:shapeid="_x0000_i1213"/>
+          <w:control r:id="rId73" w:name="DefaultOcxName113" w:shapeid="_x0000_i1357"/>
         </w:object>
       </w:r>
       <w:r>
@@ -4638,10 +5294,10 @@
           <w:szCs w:val="20"/>
         </w:rPr>
         <w:object w:dxaOrig="1215" w:dyaOrig="360">
-          <v:shape id="_x0000_i1234" type="#_x0000_t75" style="width:20.25pt;height:18pt" o:ole="">
+          <v:shape id="_x0000_i1360" type="#_x0000_t75" style="width:20.25pt;height:18pt" o:ole="">
             <v:imagedata r:id="rId14" o:title=""/>
           </v:shape>
-          <w:control r:id="rId74" w:name="DefaultOcxName40" w:shapeid="_x0000_i1234"/>
+          <w:control r:id="rId74" w:name="DefaultOcxName40" w:shapeid="_x0000_i1360"/>
         </w:object>
       </w:r>
       <w:r>
@@ -4651,7 +5307,27 @@
           <w:sz w:val="20"/>
           <w:szCs w:val="20"/>
         </w:rPr>
-        <w:t>  1110  1001  1010</w:t>
+        <w:t>  1110</w:t>
+      </w:r>
+      <w:proofErr w:type="gramStart"/>
+      <w:r>
+        <w:rPr>
+          <w:rFonts w:ascii="Helvetica" w:eastAsia="Times New Roman" w:hAnsi="Helvetica" w:cs="Helvetica"/>
+          <w:color w:val="333333"/>
+          <w:sz w:val="20"/>
+          <w:szCs w:val="20"/>
+        </w:rPr>
+        <w:t>  1001</w:t>
+      </w:r>
+      <w:proofErr w:type="gramEnd"/>
+      <w:r>
+        <w:rPr>
+          <w:rFonts w:ascii="Helvetica" w:eastAsia="Times New Roman" w:hAnsi="Helvetica" w:cs="Helvetica"/>
+          <w:color w:val="333333"/>
+          <w:sz w:val="20"/>
+          <w:szCs w:val="20"/>
+        </w:rPr>
+        <w:t>  1010</w:t>
       </w:r>
     </w:p>
     <w:p>
@@ -4682,10 +5358,10 @@
           <w:szCs w:val="20"/>
         </w:rPr>
         <w:object w:dxaOrig="1215" w:dyaOrig="360">
-          <v:shape id="_x0000_i1233" type="#_x0000_t75" style="width:20.25pt;height:18pt" o:ole="">
+          <v:shape id="_x0000_i1363" type="#_x0000_t75" style="width:20.25pt;height:18pt" o:ole="">
             <v:imagedata r:id="rId14" o:title=""/>
           </v:shape>
-          <w:control r:id="rId75" w:name="DefaultOcxName114" w:shapeid="_x0000_i1233"/>
+          <w:control r:id="rId75" w:name="DefaultOcxName114" w:shapeid="_x0000_i1363"/>
         </w:object>
       </w:r>
       <w:r>
@@ -4695,7 +5371,27 @@
           <w:sz w:val="20"/>
           <w:szCs w:val="20"/>
         </w:rPr>
-        <w:t>1010  1001  1010</w:t>
+        <w:t>1010</w:t>
+      </w:r>
+      <w:proofErr w:type="gramStart"/>
+      <w:r>
+        <w:rPr>
+          <w:rFonts w:ascii="Helvetica" w:eastAsia="Times New Roman" w:hAnsi="Helvetica" w:cs="Helvetica"/>
+          <w:color w:val="333333"/>
+          <w:sz w:val="20"/>
+          <w:szCs w:val="20"/>
+        </w:rPr>
+        <w:t>  1001</w:t>
+      </w:r>
+      <w:proofErr w:type="gramEnd"/>
+      <w:r>
+        <w:rPr>
+          <w:rFonts w:ascii="Helvetica" w:eastAsia="Times New Roman" w:hAnsi="Helvetica" w:cs="Helvetica"/>
+          <w:color w:val="333333"/>
+          <w:sz w:val="20"/>
+          <w:szCs w:val="20"/>
+        </w:rPr>
+        <w:t>  1010</w:t>
       </w:r>
     </w:p>
     <w:p>
@@ -4726,10 +5422,10 @@
           <w:szCs w:val="20"/>
         </w:rPr>
         <w:object w:dxaOrig="1215" w:dyaOrig="360">
-          <v:shape id="_x0000_i1232" type="#_x0000_t75" style="width:20.25pt;height:18pt" o:ole="">
+          <v:shape id="_x0000_i1366" type="#_x0000_t75" style="width:20.25pt;height:18pt" o:ole="">
             <v:imagedata r:id="rId14" o:title=""/>
           </v:shape>
-          <w:control r:id="rId76" w:name="DefaultOcxName211" w:shapeid="_x0000_i1232"/>
+          <w:control r:id="rId76" w:name="DefaultOcxName211" w:shapeid="_x0000_i1366"/>
         </w:object>
       </w:r>
       <w:r>
@@ -4739,7 +5435,27 @@
           <w:sz w:val="20"/>
           <w:szCs w:val="20"/>
         </w:rPr>
-        <w:t>1011  1000  1010</w:t>
+        <w:t>1011</w:t>
+      </w:r>
+      <w:proofErr w:type="gramStart"/>
+      <w:r>
+        <w:rPr>
+          <w:rFonts w:ascii="Helvetica" w:eastAsia="Times New Roman" w:hAnsi="Helvetica" w:cs="Helvetica"/>
+          <w:color w:val="333333"/>
+          <w:sz w:val="20"/>
+          <w:szCs w:val="20"/>
+        </w:rPr>
+        <w:t>  1000</w:t>
+      </w:r>
+      <w:proofErr w:type="gramEnd"/>
+      <w:r>
+        <w:rPr>
+          <w:rFonts w:ascii="Helvetica" w:eastAsia="Times New Roman" w:hAnsi="Helvetica" w:cs="Helvetica"/>
+          <w:color w:val="333333"/>
+          <w:sz w:val="20"/>
+          <w:szCs w:val="20"/>
+        </w:rPr>
+        <w:t>  1010</w:t>
       </w:r>
     </w:p>
     <w:p>
@@ -4770,10 +5486,10 @@
           <w:szCs w:val="20"/>
         </w:rPr>
         <w:object w:dxaOrig="1215" w:dyaOrig="360">
-          <v:shape id="_x0000_i1231" type="#_x0000_t75" style="width:20.25pt;height:18pt" o:ole="">
+          <v:shape id="_x0000_i1369" type="#_x0000_t75" style="width:20.25pt;height:18pt" o:ole="">
             <v:imagedata r:id="rId14" o:title=""/>
           </v:shape>
-          <w:control r:id="rId77" w:name="DefaultOcxName310" w:shapeid="_x0000_i1231"/>
+          <w:control r:id="rId77" w:name="DefaultOcxName310" w:shapeid="_x0000_i1369"/>
         </w:object>
       </w:r>
       <w:r>
@@ -4783,7 +5499,27 @@
           <w:sz w:val="20"/>
           <w:szCs w:val="20"/>
         </w:rPr>
-        <w:t>0011  1000  1010</w:t>
+        <w:t>0011</w:t>
+      </w:r>
+      <w:proofErr w:type="gramStart"/>
+      <w:r>
+        <w:rPr>
+          <w:rFonts w:ascii="Helvetica" w:eastAsia="Times New Roman" w:hAnsi="Helvetica" w:cs="Helvetica"/>
+          <w:color w:val="333333"/>
+          <w:sz w:val="20"/>
+          <w:szCs w:val="20"/>
+        </w:rPr>
+        <w:t>  1000</w:t>
+      </w:r>
+      <w:proofErr w:type="gramEnd"/>
+      <w:r>
+        <w:rPr>
+          <w:rFonts w:ascii="Helvetica" w:eastAsia="Times New Roman" w:hAnsi="Helvetica" w:cs="Helvetica"/>
+          <w:color w:val="333333"/>
+          <w:sz w:val="20"/>
+          <w:szCs w:val="20"/>
+        </w:rPr>
+        <w:t>  1010</w:t>
       </w:r>
     </w:p>
     <w:p>
@@ -4814,10 +5550,10 @@
           <w:szCs w:val="20"/>
         </w:rPr>
         <w:object w:dxaOrig="1215" w:dyaOrig="360">
-          <v:shape id="_x0000_i1230" type="#_x0000_t75" style="width:20.25pt;height:18pt" o:ole="">
+          <v:shape id="_x0000_i1372" type="#_x0000_t75" style="width:20.25pt;height:18pt" o:ole="">
             <v:imagedata r:id="rId17" o:title=""/>
           </v:shape>
-          <w:control r:id="rId78" w:name="DefaultOcxName43" w:shapeid="_x0000_i1230"/>
+          <w:control r:id="rId78" w:name="DefaultOcxName43" w:shapeid="_x0000_i1372"/>
         </w:object>
       </w:r>
       <w:r>
@@ -4827,7 +5563,27 @@
           <w:sz w:val="20"/>
           <w:szCs w:val="20"/>
         </w:rPr>
-        <w:t>1110  1011  1010</w:t>
+        <w:t>1110</w:t>
+      </w:r>
+      <w:proofErr w:type="gramStart"/>
+      <w:r>
+        <w:rPr>
+          <w:rFonts w:ascii="Helvetica" w:eastAsia="Times New Roman" w:hAnsi="Helvetica" w:cs="Helvetica"/>
+          <w:color w:val="333333"/>
+          <w:sz w:val="20"/>
+          <w:szCs w:val="20"/>
+        </w:rPr>
+        <w:t>  1011</w:t>
+      </w:r>
+      <w:proofErr w:type="gramEnd"/>
+      <w:r>
+        <w:rPr>
+          <w:rFonts w:ascii="Helvetica" w:eastAsia="Times New Roman" w:hAnsi="Helvetica" w:cs="Helvetica"/>
+          <w:color w:val="333333"/>
+          <w:sz w:val="20"/>
+          <w:szCs w:val="20"/>
+        </w:rPr>
+        <w:t>  1010</w:t>
       </w:r>
     </w:p>
     <w:p>
@@ -4858,10 +5614,10 @@
           <w:szCs w:val="20"/>
         </w:rPr>
         <w:object w:dxaOrig="1215" w:dyaOrig="360">
-          <v:shape id="_x0000_i1229" type="#_x0000_t75" style="width:20.25pt;height:18pt" o:ole="">
+          <v:shape id="_x0000_i1375" type="#_x0000_t75" style="width:20.25pt;height:18pt" o:ole="">
             <v:imagedata r:id="rId14" o:title=""/>
           </v:shape>
-          <w:control r:id="rId79" w:name="DefaultOcxName53" w:shapeid="_x0000_i1229"/>
+          <w:control r:id="rId79" w:name="DefaultOcxName53" w:shapeid="_x0000_i1375"/>
         </w:object>
       </w:r>
       <w:r>
@@ -4871,7 +5627,27 @@
           <w:sz w:val="20"/>
           <w:szCs w:val="20"/>
         </w:rPr>
-        <w:t>0011  1001  1011</w:t>
+        <w:t>0011</w:t>
+      </w:r>
+      <w:proofErr w:type="gramStart"/>
+      <w:r>
+        <w:rPr>
+          <w:rFonts w:ascii="Helvetica" w:eastAsia="Times New Roman" w:hAnsi="Helvetica" w:cs="Helvetica"/>
+          <w:color w:val="333333"/>
+          <w:sz w:val="20"/>
+          <w:szCs w:val="20"/>
+        </w:rPr>
+        <w:t>  1001</w:t>
+      </w:r>
+      <w:proofErr w:type="gramEnd"/>
+      <w:r>
+        <w:rPr>
+          <w:rFonts w:ascii="Helvetica" w:eastAsia="Times New Roman" w:hAnsi="Helvetica" w:cs="Helvetica"/>
+          <w:color w:val="333333"/>
+          <w:sz w:val="20"/>
+          <w:szCs w:val="20"/>
+        </w:rPr>
+        <w:t>  1011</w:t>
       </w:r>
     </w:p>
     <w:p>
@@ -4934,10 +5710,10 @@
           <w:szCs w:val="20"/>
         </w:rPr>
         <w:object w:dxaOrig="1215" w:dyaOrig="360">
-          <v:shape id="_x0000_i1262" type="#_x0000_t75" style="width:20.25pt;height:18pt" o:ole="">
+          <v:shape id="_x0000_i1378" type="#_x0000_t75" style="width:20.25pt;height:18pt" o:ole="">
             <v:imagedata r:id="rId14" o:title=""/>
           </v:shape>
-          <w:control r:id="rId80" w:name="DefaultOcxName45" w:shapeid="_x0000_i1262"/>
+          <w:control r:id="rId80" w:name="DefaultOcxName45" w:shapeid="_x0000_i1378"/>
         </w:object>
       </w:r>
       <w:r>
@@ -4947,7 +5723,27 @@
           <w:sz w:val="20"/>
           <w:szCs w:val="20"/>
         </w:rPr>
-        <w:t>0111  1101  1011</w:t>
+        <w:t>0111</w:t>
+      </w:r>
+      <w:proofErr w:type="gramStart"/>
+      <w:r>
+        <w:rPr>
+          <w:rFonts w:ascii="Helvetica" w:eastAsia="Times New Roman" w:hAnsi="Helvetica" w:cs="Helvetica"/>
+          <w:color w:val="333333"/>
+          <w:sz w:val="20"/>
+          <w:szCs w:val="20"/>
+        </w:rPr>
+        <w:t>  1101</w:t>
+      </w:r>
+      <w:proofErr w:type="gramEnd"/>
+      <w:r>
+        <w:rPr>
+          <w:rFonts w:ascii="Helvetica" w:eastAsia="Times New Roman" w:hAnsi="Helvetica" w:cs="Helvetica"/>
+          <w:color w:val="333333"/>
+          <w:sz w:val="20"/>
+          <w:szCs w:val="20"/>
+        </w:rPr>
+        <w:t>  1011</w:t>
       </w:r>
     </w:p>
     <w:p>
@@ -4969,10 +5765,10 @@
           <w:szCs w:val="20"/>
         </w:rPr>
         <w:object w:dxaOrig="1215" w:dyaOrig="360">
-          <v:shape id="_x0000_i1270" type="#_x0000_t75" style="width:20.25pt;height:18pt" o:ole="">
+          <v:shape id="_x0000_i1381" type="#_x0000_t75" style="width:20.25pt;height:18pt" o:ole="">
             <v:imagedata r:id="rId17" o:title=""/>
           </v:shape>
-          <w:control r:id="rId81" w:name="DefaultOcxName115" w:shapeid="_x0000_i1270"/>
+          <w:control r:id="rId81" w:name="DefaultOcxName115" w:shapeid="_x0000_i1381"/>
         </w:object>
       </w:r>
       <w:r>
@@ -4982,7 +5778,27 @@
           <w:sz w:val="20"/>
           <w:szCs w:val="20"/>
         </w:rPr>
-        <w:t>1111  1101  1011</w:t>
+        <w:t>1111</w:t>
+      </w:r>
+      <w:proofErr w:type="gramStart"/>
+      <w:r>
+        <w:rPr>
+          <w:rFonts w:ascii="Helvetica" w:eastAsia="Times New Roman" w:hAnsi="Helvetica" w:cs="Helvetica"/>
+          <w:color w:val="333333"/>
+          <w:sz w:val="20"/>
+          <w:szCs w:val="20"/>
+        </w:rPr>
+        <w:t>  1101</w:t>
+      </w:r>
+      <w:proofErr w:type="gramEnd"/>
+      <w:r>
+        <w:rPr>
+          <w:rFonts w:ascii="Helvetica" w:eastAsia="Times New Roman" w:hAnsi="Helvetica" w:cs="Helvetica"/>
+          <w:color w:val="333333"/>
+          <w:sz w:val="20"/>
+          <w:szCs w:val="20"/>
+        </w:rPr>
+        <w:t>  1011</w:t>
       </w:r>
     </w:p>
     <w:p>
@@ -5013,10 +5829,10 @@
           <w:szCs w:val="20"/>
         </w:rPr>
         <w:object w:dxaOrig="1215" w:dyaOrig="360">
-          <v:shape id="_x0000_i1269" type="#_x0000_t75" style="width:20.25pt;height:18pt" o:ole="">
+          <v:shape id="_x0000_i1384" type="#_x0000_t75" style="width:20.25pt;height:18pt" o:ole="">
             <v:imagedata r:id="rId14" o:title=""/>
           </v:shape>
-          <w:control r:id="rId82" w:name="DefaultOcxName212" w:shapeid="_x0000_i1269"/>
+          <w:control r:id="rId82" w:name="DefaultOcxName212" w:shapeid="_x0000_i1384"/>
         </w:object>
       </w:r>
       <w:r>
@@ -5044,7 +5860,27 @@
           <w:sz w:val="20"/>
           <w:szCs w:val="20"/>
         </w:rPr>
-        <w:t>010  1100  1011</w:t>
+        <w:t>010</w:t>
+      </w:r>
+      <w:proofErr w:type="gramStart"/>
+      <w:r>
+        <w:rPr>
+          <w:rFonts w:ascii="Helvetica" w:eastAsia="Times New Roman" w:hAnsi="Helvetica" w:cs="Helvetica"/>
+          <w:color w:val="333333"/>
+          <w:sz w:val="20"/>
+          <w:szCs w:val="20"/>
+        </w:rPr>
+        <w:t>  1100</w:t>
+      </w:r>
+      <w:proofErr w:type="gramEnd"/>
+      <w:r>
+        <w:rPr>
+          <w:rFonts w:ascii="Helvetica" w:eastAsia="Times New Roman" w:hAnsi="Helvetica" w:cs="Helvetica"/>
+          <w:color w:val="333333"/>
+          <w:sz w:val="20"/>
+          <w:szCs w:val="20"/>
+        </w:rPr>
+        <w:t>  1011</w:t>
       </w:r>
     </w:p>
     <w:p>
@@ -5075,10 +5911,10 @@
           <w:szCs w:val="20"/>
         </w:rPr>
         <w:object w:dxaOrig="1215" w:dyaOrig="360">
-          <v:shape id="_x0000_i1259" type="#_x0000_t75" style="width:20.25pt;height:18pt" o:ole="">
+          <v:shape id="_x0000_i1387" type="#_x0000_t75" style="width:20.25pt;height:18pt" o:ole="">
             <v:imagedata r:id="rId14" o:title=""/>
           </v:shape>
-          <w:control r:id="rId83" w:name="DefaultOcxName311" w:shapeid="_x0000_i1259"/>
+          <w:control r:id="rId83" w:name="DefaultOcxName311" w:shapeid="_x0000_i1387"/>
         </w:object>
       </w:r>
       <w:r>
@@ -5088,7 +5924,27 @@
           <w:sz w:val="20"/>
           <w:szCs w:val="20"/>
         </w:rPr>
-        <w:t>0010  1100  1011</w:t>
+        <w:t>0010</w:t>
+      </w:r>
+      <w:proofErr w:type="gramStart"/>
+      <w:r>
+        <w:rPr>
+          <w:rFonts w:ascii="Helvetica" w:eastAsia="Times New Roman" w:hAnsi="Helvetica" w:cs="Helvetica"/>
+          <w:color w:val="333333"/>
+          <w:sz w:val="20"/>
+          <w:szCs w:val="20"/>
+        </w:rPr>
+        <w:t>  1100</w:t>
+      </w:r>
+      <w:proofErr w:type="gramEnd"/>
+      <w:r>
+        <w:rPr>
+          <w:rFonts w:ascii="Helvetica" w:eastAsia="Times New Roman" w:hAnsi="Helvetica" w:cs="Helvetica"/>
+          <w:color w:val="333333"/>
+          <w:sz w:val="20"/>
+          <w:szCs w:val="20"/>
+        </w:rPr>
+        <w:t>  1011</w:t>
       </w:r>
     </w:p>
     <w:p>
@@ -5119,10 +5975,10 @@
           <w:szCs w:val="20"/>
         </w:rPr>
         <w:object w:dxaOrig="1215" w:dyaOrig="360">
-          <v:shape id="_x0000_i1258" type="#_x0000_t75" style="width:20.25pt;height:18pt" o:ole="">
+          <v:shape id="_x0000_i1390" type="#_x0000_t75" style="width:20.25pt;height:18pt" o:ole="">
             <v:imagedata r:id="rId14" o:title=""/>
           </v:shape>
-          <w:control r:id="rId84" w:name="DefaultOcxName44" w:shapeid="_x0000_i1258"/>
+          <w:control r:id="rId84" w:name="DefaultOcxName44" w:shapeid="_x0000_i1390"/>
         </w:object>
       </w:r>
       <w:r>
@@ -5132,7 +5988,27 @@
           <w:sz w:val="20"/>
           <w:szCs w:val="20"/>
         </w:rPr>
-        <w:t>0111  1100  1011</w:t>
+        <w:t>0111</w:t>
+      </w:r>
+      <w:proofErr w:type="gramStart"/>
+      <w:r>
+        <w:rPr>
+          <w:rFonts w:ascii="Helvetica" w:eastAsia="Times New Roman" w:hAnsi="Helvetica" w:cs="Helvetica"/>
+          <w:color w:val="333333"/>
+          <w:sz w:val="20"/>
+          <w:szCs w:val="20"/>
+        </w:rPr>
+        <w:t>  1100</w:t>
+      </w:r>
+      <w:proofErr w:type="gramEnd"/>
+      <w:r>
+        <w:rPr>
+          <w:rFonts w:ascii="Helvetica" w:eastAsia="Times New Roman" w:hAnsi="Helvetica" w:cs="Helvetica"/>
+          <w:color w:val="333333"/>
+          <w:sz w:val="20"/>
+          <w:szCs w:val="20"/>
+        </w:rPr>
+        <w:t>  1011</w:t>
       </w:r>
     </w:p>
     <w:p>
@@ -5164,10 +6040,10 @@
           <w:szCs w:val="20"/>
         </w:rPr>
         <w:object w:dxaOrig="1215" w:dyaOrig="360">
-          <v:shape id="_x0000_i1257" type="#_x0000_t75" style="width:20.25pt;height:18pt" o:ole="">
+          <v:shape id="_x0000_i1393" type="#_x0000_t75" style="width:20.25pt;height:18pt" o:ole="">
             <v:imagedata r:id="rId14" o:title=""/>
           </v:shape>
-          <w:control r:id="rId85" w:name="DefaultOcxName54" w:shapeid="_x0000_i1257"/>
+          <w:control r:id="rId85" w:name="DefaultOcxName54" w:shapeid="_x0000_i1393"/>
         </w:object>
       </w:r>
       <w:r>
@@ -5177,7 +6053,27 @@
           <w:sz w:val="20"/>
           <w:szCs w:val="20"/>
         </w:rPr>
-        <w:t>1010  1101  1011</w:t>
+        <w:t>1010</w:t>
+      </w:r>
+      <w:proofErr w:type="gramStart"/>
+      <w:r>
+        <w:rPr>
+          <w:rFonts w:ascii="Helvetica" w:eastAsia="Times New Roman" w:hAnsi="Helvetica" w:cs="Helvetica"/>
+          <w:color w:val="333333"/>
+          <w:sz w:val="20"/>
+          <w:szCs w:val="20"/>
+        </w:rPr>
+        <w:t>  1101</w:t>
+      </w:r>
+      <w:proofErr w:type="gramEnd"/>
+      <w:r>
+        <w:rPr>
+          <w:rFonts w:ascii="Helvetica" w:eastAsia="Times New Roman" w:hAnsi="Helvetica" w:cs="Helvetica"/>
+          <w:color w:val="333333"/>
+          <w:sz w:val="20"/>
+          <w:szCs w:val="20"/>
+        </w:rPr>
+        <w:t>  1011</w:t>
       </w:r>
     </w:p>
     <w:p>
@@ -5219,7 +6115,27 @@
           <w:sz w:val="20"/>
           <w:szCs w:val="20"/>
         </w:rPr>
-        <w:t>1100  1101  0110 is an </w:t>
+        <w:t>1100</w:t>
+      </w:r>
+      <w:proofErr w:type="gramStart"/>
+      <w:r>
+        <w:rPr>
+          <w:rFonts w:ascii="Helvetica" w:eastAsia="Times New Roman" w:hAnsi="Helvetica" w:cs="Helvetica"/>
+          <w:color w:val="333333"/>
+          <w:sz w:val="20"/>
+          <w:szCs w:val="20"/>
+        </w:rPr>
+        <w:t>  1101</w:t>
+      </w:r>
+      <w:proofErr w:type="gramEnd"/>
+      <w:r>
+        <w:rPr>
+          <w:rFonts w:ascii="Helvetica" w:eastAsia="Times New Roman" w:hAnsi="Helvetica" w:cs="Helvetica"/>
+          <w:color w:val="333333"/>
+          <w:sz w:val="20"/>
+          <w:szCs w:val="20"/>
+        </w:rPr>
+        <w:t>  0110 is an </w:t>
       </w:r>
       <w:r>
         <w:rPr>
@@ -5291,10 +6207,10 @@
           <w:szCs w:val="20"/>
         </w:rPr>
         <w:object w:dxaOrig="1215" w:dyaOrig="360">
-          <v:shape id="_x0000_i1289" type="#_x0000_t75" style="width:20.25pt;height:18pt" o:ole="">
+          <v:shape id="_x0000_i1396" type="#_x0000_t75" style="width:20.25pt;height:18pt" o:ole="">
             <v:imagedata r:id="rId14" o:title=""/>
           </v:shape>
-          <w:control r:id="rId86" w:name="DefaultOcxName46" w:shapeid="_x0000_i1289"/>
+          <w:control r:id="rId86" w:name="DefaultOcxName46" w:shapeid="_x0000_i1396"/>
         </w:object>
       </w:r>
       <w:r>
@@ -5304,7 +6220,27 @@
           <w:sz w:val="20"/>
           <w:szCs w:val="20"/>
         </w:rPr>
-        <w:t>  1100  1001  0110</w:t>
+        <w:t>  1100</w:t>
+      </w:r>
+      <w:proofErr w:type="gramStart"/>
+      <w:r>
+        <w:rPr>
+          <w:rFonts w:ascii="Helvetica" w:eastAsia="Times New Roman" w:hAnsi="Helvetica" w:cs="Helvetica"/>
+          <w:color w:val="333333"/>
+          <w:sz w:val="20"/>
+          <w:szCs w:val="20"/>
+        </w:rPr>
+        <w:t>  1001</w:t>
+      </w:r>
+      <w:proofErr w:type="gramEnd"/>
+      <w:r>
+        <w:rPr>
+          <w:rFonts w:ascii="Helvetica" w:eastAsia="Times New Roman" w:hAnsi="Helvetica" w:cs="Helvetica"/>
+          <w:color w:val="333333"/>
+          <w:sz w:val="20"/>
+          <w:szCs w:val="20"/>
+        </w:rPr>
+        <w:t>  0110</w:t>
       </w:r>
     </w:p>
     <w:p>
@@ -5335,10 +6271,10 @@
           <w:szCs w:val="20"/>
         </w:rPr>
         <w:object w:dxaOrig="1215" w:dyaOrig="360">
-          <v:shape id="_x0000_i1295" type="#_x0000_t75" style="width:20.25pt;height:18pt" o:ole="">
+          <v:shape id="_x0000_i1399" type="#_x0000_t75" style="width:20.25pt;height:18pt" o:ole="">
             <v:imagedata r:id="rId17" o:title=""/>
           </v:shape>
-          <w:control r:id="rId87" w:name="DefaultOcxName116" w:shapeid="_x0000_i1295"/>
+          <w:control r:id="rId87" w:name="DefaultOcxName116" w:shapeid="_x0000_i1399"/>
         </w:object>
       </w:r>
       <w:r>
@@ -5348,7 +6284,27 @@
           <w:sz w:val="20"/>
           <w:szCs w:val="20"/>
         </w:rPr>
-        <w:t>  0100  1101  0110</w:t>
+        <w:t>  0100</w:t>
+      </w:r>
+      <w:proofErr w:type="gramStart"/>
+      <w:r>
+        <w:rPr>
+          <w:rFonts w:ascii="Helvetica" w:eastAsia="Times New Roman" w:hAnsi="Helvetica" w:cs="Helvetica"/>
+          <w:color w:val="333333"/>
+          <w:sz w:val="20"/>
+          <w:szCs w:val="20"/>
+        </w:rPr>
+        <w:t>  1101</w:t>
+      </w:r>
+      <w:proofErr w:type="gramEnd"/>
+      <w:r>
+        <w:rPr>
+          <w:rFonts w:ascii="Helvetica" w:eastAsia="Times New Roman" w:hAnsi="Helvetica" w:cs="Helvetica"/>
+          <w:color w:val="333333"/>
+          <w:sz w:val="20"/>
+          <w:szCs w:val="20"/>
+        </w:rPr>
+        <w:t>  0110</w:t>
       </w:r>
     </w:p>
     <w:p>
@@ -5370,10 +6326,10 @@
           <w:szCs w:val="20"/>
         </w:rPr>
         <w:object w:dxaOrig="1215" w:dyaOrig="360">
-          <v:shape id="_x0000_i1294" type="#_x0000_t75" style="width:20.25pt;height:18pt" o:ole="">
+          <v:shape id="_x0000_i1402" type="#_x0000_t75" style="width:20.25pt;height:18pt" o:ole="">
             <v:imagedata r:id="rId14" o:title=""/>
           </v:shape>
-          <w:control r:id="rId88" w:name="DefaultOcxName213" w:shapeid="_x0000_i1294"/>
+          <w:control r:id="rId88" w:name="DefaultOcxName213" w:shapeid="_x0000_i1402"/>
         </w:object>
       </w:r>
       <w:r>
@@ -5383,7 +6339,27 @@
           <w:sz w:val="20"/>
           <w:szCs w:val="20"/>
         </w:rPr>
-        <w:t>  1100  1101  1110</w:t>
+        <w:t>  1100</w:t>
+      </w:r>
+      <w:proofErr w:type="gramStart"/>
+      <w:r>
+        <w:rPr>
+          <w:rFonts w:ascii="Helvetica" w:eastAsia="Times New Roman" w:hAnsi="Helvetica" w:cs="Helvetica"/>
+          <w:color w:val="333333"/>
+          <w:sz w:val="20"/>
+          <w:szCs w:val="20"/>
+        </w:rPr>
+        <w:t>  1101</w:t>
+      </w:r>
+      <w:proofErr w:type="gramEnd"/>
+      <w:r>
+        <w:rPr>
+          <w:rFonts w:ascii="Helvetica" w:eastAsia="Times New Roman" w:hAnsi="Helvetica" w:cs="Helvetica"/>
+          <w:color w:val="333333"/>
+          <w:sz w:val="20"/>
+          <w:szCs w:val="20"/>
+        </w:rPr>
+        <w:t>  1110</w:t>
       </w:r>
     </w:p>
     <w:p>
@@ -5414,10 +6390,10 @@
           <w:szCs w:val="20"/>
         </w:rPr>
         <w:object w:dxaOrig="1215" w:dyaOrig="360">
-          <v:shape id="_x0000_i1286" type="#_x0000_t75" style="width:20.25pt;height:18pt" o:ole="">
+          <v:shape id="_x0000_i1405" type="#_x0000_t75" style="width:20.25pt;height:18pt" o:ole="">
             <v:imagedata r:id="rId14" o:title=""/>
           </v:shape>
-          <w:control r:id="rId89" w:name="DefaultOcxName312" w:shapeid="_x0000_i1286"/>
+          <w:control r:id="rId89" w:name="DefaultOcxName312" w:shapeid="_x0000_i1405"/>
         </w:object>
       </w:r>
       <w:r>
@@ -5427,7 +6403,27 @@
           <w:sz w:val="20"/>
           <w:szCs w:val="20"/>
         </w:rPr>
-        <w:t>1101  1101  0110</w:t>
+        <w:t>1101</w:t>
+      </w:r>
+      <w:proofErr w:type="gramStart"/>
+      <w:r>
+        <w:rPr>
+          <w:rFonts w:ascii="Helvetica" w:eastAsia="Times New Roman" w:hAnsi="Helvetica" w:cs="Helvetica"/>
+          <w:color w:val="333333"/>
+          <w:sz w:val="20"/>
+          <w:szCs w:val="20"/>
+        </w:rPr>
+        <w:t>  1101</w:t>
+      </w:r>
+      <w:proofErr w:type="gramEnd"/>
+      <w:r>
+        <w:rPr>
+          <w:rFonts w:ascii="Helvetica" w:eastAsia="Times New Roman" w:hAnsi="Helvetica" w:cs="Helvetica"/>
+          <w:color w:val="333333"/>
+          <w:sz w:val="20"/>
+          <w:szCs w:val="20"/>
+        </w:rPr>
+        <w:t>  0110</w:t>
       </w:r>
     </w:p>
     <w:p>
@@ -5448,7 +6444,27 @@
           <w:sz w:val="20"/>
           <w:szCs w:val="20"/>
         </w:rPr>
-        <w:t>1010  1111  0011 is an </w:t>
+        <w:t>1010</w:t>
+      </w:r>
+      <w:proofErr w:type="gramStart"/>
+      <w:r>
+        <w:rPr>
+          <w:rFonts w:ascii="Helvetica" w:eastAsia="Times New Roman" w:hAnsi="Helvetica" w:cs="Helvetica"/>
+          <w:color w:val="333333"/>
+          <w:sz w:val="20"/>
+          <w:szCs w:val="20"/>
+        </w:rPr>
+        <w:t>  1111</w:t>
+      </w:r>
+      <w:proofErr w:type="gramEnd"/>
+      <w:r>
+        <w:rPr>
+          <w:rFonts w:ascii="Helvetica" w:eastAsia="Times New Roman" w:hAnsi="Helvetica" w:cs="Helvetica"/>
+          <w:color w:val="333333"/>
+          <w:sz w:val="20"/>
+          <w:szCs w:val="20"/>
+        </w:rPr>
+        <w:t>  0011 is an </w:t>
       </w:r>
       <w:r>
         <w:rPr>
@@ -5520,10 +6536,10 @@
           <w:szCs w:val="20"/>
         </w:rPr>
         <w:object w:dxaOrig="1215" w:dyaOrig="360">
-          <v:shape id="_x0000_i1309" type="#_x0000_t75" style="width:20.25pt;height:18pt" o:ole="">
+          <v:shape id="_x0000_i1408" type="#_x0000_t75" style="width:20.25pt;height:18pt" o:ole="">
             <v:imagedata r:id="rId14" o:title=""/>
           </v:shape>
-          <w:control r:id="rId90" w:name="DefaultOcxName47" w:shapeid="_x0000_i1309"/>
+          <w:control r:id="rId90" w:name="DefaultOcxName47" w:shapeid="_x0000_i1408"/>
         </w:object>
       </w:r>
       <w:r>
@@ -5533,7 +6549,27 @@
           <w:sz w:val="20"/>
           <w:szCs w:val="20"/>
         </w:rPr>
-        <w:t>1010  1110  0011</w:t>
+        <w:t>1010</w:t>
+      </w:r>
+      <w:proofErr w:type="gramStart"/>
+      <w:r>
+        <w:rPr>
+          <w:rFonts w:ascii="Helvetica" w:eastAsia="Times New Roman" w:hAnsi="Helvetica" w:cs="Helvetica"/>
+          <w:color w:val="333333"/>
+          <w:sz w:val="20"/>
+          <w:szCs w:val="20"/>
+        </w:rPr>
+        <w:t>  1110</w:t>
+      </w:r>
+      <w:proofErr w:type="gramEnd"/>
+      <w:r>
+        <w:rPr>
+          <w:rFonts w:ascii="Helvetica" w:eastAsia="Times New Roman" w:hAnsi="Helvetica" w:cs="Helvetica"/>
+          <w:color w:val="333333"/>
+          <w:sz w:val="20"/>
+          <w:szCs w:val="20"/>
+        </w:rPr>
+        <w:t>  0011</w:t>
       </w:r>
     </w:p>
     <w:p>
@@ -5564,10 +6600,10 @@
           <w:szCs w:val="20"/>
         </w:rPr>
         <w:object w:dxaOrig="1215" w:dyaOrig="360">
-          <v:shape id="_x0000_i1308" type="#_x0000_t75" style="width:20.25pt;height:18pt" o:ole="">
+          <v:shape id="_x0000_i1411" type="#_x0000_t75" style="width:20.25pt;height:18pt" o:ole="">
             <v:imagedata r:id="rId14" o:title=""/>
           </v:shape>
-          <w:control r:id="rId91" w:name="DefaultOcxName117" w:shapeid="_x0000_i1308"/>
+          <w:control r:id="rId91" w:name="DefaultOcxName117" w:shapeid="_x0000_i1411"/>
         </w:object>
       </w:r>
       <w:r>
@@ -5577,7 +6613,27 @@
           <w:sz w:val="20"/>
           <w:szCs w:val="20"/>
         </w:rPr>
-        <w:t>1110  1111  0011</w:t>
+        <w:t>1110</w:t>
+      </w:r>
+      <w:proofErr w:type="gramStart"/>
+      <w:r>
+        <w:rPr>
+          <w:rFonts w:ascii="Helvetica" w:eastAsia="Times New Roman" w:hAnsi="Helvetica" w:cs="Helvetica"/>
+          <w:color w:val="333333"/>
+          <w:sz w:val="20"/>
+          <w:szCs w:val="20"/>
+        </w:rPr>
+        <w:t>  1111</w:t>
+      </w:r>
+      <w:proofErr w:type="gramEnd"/>
+      <w:r>
+        <w:rPr>
+          <w:rFonts w:ascii="Helvetica" w:eastAsia="Times New Roman" w:hAnsi="Helvetica" w:cs="Helvetica"/>
+          <w:color w:val="333333"/>
+          <w:sz w:val="20"/>
+          <w:szCs w:val="20"/>
+        </w:rPr>
+        <w:t>  0011</w:t>
       </w:r>
     </w:p>
     <w:p>
@@ -5608,10 +6664,10 @@
           <w:szCs w:val="20"/>
         </w:rPr>
         <w:object w:dxaOrig="1215" w:dyaOrig="360">
-          <v:shape id="_x0000_i1307" type="#_x0000_t75" style="width:20.25pt;height:18pt" o:ole="">
+          <v:shape id="_x0000_i1414" type="#_x0000_t75" style="width:20.25pt;height:18pt" o:ole="">
             <v:imagedata r:id="rId17" o:title=""/>
           </v:shape>
-          <w:control r:id="rId92" w:name="DefaultOcxName214" w:shapeid="_x0000_i1307"/>
+          <w:control r:id="rId92" w:name="DefaultOcxName214" w:shapeid="_x0000_i1414"/>
         </w:object>
       </w:r>
       <w:r>
@@ -5621,7 +6677,27 @@
           <w:sz w:val="20"/>
           <w:szCs w:val="20"/>
         </w:rPr>
-        <w:t>1010  1111  1011</w:t>
+        <w:t>1010</w:t>
+      </w:r>
+      <w:proofErr w:type="gramStart"/>
+      <w:r>
+        <w:rPr>
+          <w:rFonts w:ascii="Helvetica" w:eastAsia="Times New Roman" w:hAnsi="Helvetica" w:cs="Helvetica"/>
+          <w:color w:val="333333"/>
+          <w:sz w:val="20"/>
+          <w:szCs w:val="20"/>
+        </w:rPr>
+        <w:t>  1111</w:t>
+      </w:r>
+      <w:proofErr w:type="gramEnd"/>
+      <w:r>
+        <w:rPr>
+          <w:rFonts w:ascii="Helvetica" w:eastAsia="Times New Roman" w:hAnsi="Helvetica" w:cs="Helvetica"/>
+          <w:color w:val="333333"/>
+          <w:sz w:val="20"/>
+          <w:szCs w:val="20"/>
+        </w:rPr>
+        <w:t>  1011</w:t>
       </w:r>
     </w:p>
     <w:p>
@@ -5652,10 +6728,10 @@
           <w:szCs w:val="20"/>
         </w:rPr>
         <w:object w:dxaOrig="1215" w:dyaOrig="360">
-          <v:shape id="_x0000_i1315" type="#_x0000_t75" style="width:20.25pt;height:18pt" o:ole="">
+          <v:shape id="_x0000_i1417" type="#_x0000_t75" style="width:20.25pt;height:18pt" o:ole="">
             <v:imagedata r:id="rId14" o:title=""/>
           </v:shape>
-          <w:control r:id="rId93" w:name="DefaultOcxName313" w:shapeid="_x0000_i1315"/>
+          <w:control r:id="rId93" w:name="DefaultOcxName313" w:shapeid="_x0000_i1417"/>
         </w:object>
       </w:r>
       <w:r>
@@ -5665,7 +6741,27 @@
           <w:sz w:val="20"/>
           <w:szCs w:val="20"/>
         </w:rPr>
-        <w:t>1010  0111  0011</w:t>
+        <w:t>1010</w:t>
+      </w:r>
+      <w:proofErr w:type="gramStart"/>
+      <w:r>
+        <w:rPr>
+          <w:rFonts w:ascii="Helvetica" w:eastAsia="Times New Roman" w:hAnsi="Helvetica" w:cs="Helvetica"/>
+          <w:color w:val="333333"/>
+          <w:sz w:val="20"/>
+          <w:szCs w:val="20"/>
+        </w:rPr>
+        <w:t>  0111</w:t>
+      </w:r>
+      <w:proofErr w:type="gramEnd"/>
+      <w:r>
+        <w:rPr>
+          <w:rFonts w:ascii="Helvetica" w:eastAsia="Times New Roman" w:hAnsi="Helvetica" w:cs="Helvetica"/>
+          <w:color w:val="333333"/>
+          <w:sz w:val="20"/>
+          <w:szCs w:val="20"/>
+        </w:rPr>
+        <w:t>  0011</w:t>
       </w:r>
     </w:p>
     <w:p>
@@ -5797,10 +6893,10 @@
                 <w:szCs w:val="24"/>
               </w:rPr>
               <w:object w:dxaOrig="1215" w:dyaOrig="360">
-                <v:shape id="_x0000_i1328" type="#_x0000_t75" style="width:20.25pt;height:18pt" o:ole="">
-                  <v:imagedata r:id="rId14" o:title=""/>
+                <v:shape id="_x0000_i1621" type="#_x0000_t75" style="width:20.25pt;height:18pt" o:ole="">
+                  <v:imagedata r:id="rId17" o:title=""/>
                 </v:shape>
-                <w:control r:id="rId94" w:name="DefaultOcxName48" w:shapeid="_x0000_i1328"/>
+                <w:control r:id="rId94" w:name="DefaultOcxName48" w:shapeid="_x0000_i1621"/>
               </w:object>
             </w:r>
           </w:p>
@@ -5843,13 +6939,23 @@
               </w:rPr>
               <w:br/>
             </w:r>
+            <w:proofErr w:type="spellStart"/>
             <w:r>
               <w:rPr>
                 <w:rFonts w:ascii="Courier New" w:eastAsia="Times New Roman" w:hAnsi="Courier New" w:cs="Courier New"/>
                 <w:sz w:val="24"/>
                 <w:szCs w:val="24"/>
               </w:rPr>
-              <w:t>cmp dl,0Eh</w:t>
+              <w:t>cmp</w:t>
+            </w:r>
+            <w:proofErr w:type="spellEnd"/>
+            <w:r>
+              <w:rPr>
+                <w:rFonts w:ascii="Courier New" w:eastAsia="Times New Roman" w:hAnsi="Courier New" w:cs="Courier New"/>
+                <w:sz w:val="24"/>
+                <w:szCs w:val="24"/>
+              </w:rPr>
+              <w:t xml:space="preserve"> dl,0Eh</w:t>
             </w:r>
             <w:r>
               <w:rPr>
@@ -5893,10 +6999,10 @@
                 <w:szCs w:val="24"/>
               </w:rPr>
               <w:object w:dxaOrig="1215" w:dyaOrig="360">
-                <v:shape id="_x0000_i1327" type="#_x0000_t75" style="width:20.25pt;height:18pt" o:ole="">
+                <v:shape id="_x0000_i1423" type="#_x0000_t75" style="width:20.25pt;height:18pt" o:ole="">
                   <v:imagedata r:id="rId14" o:title=""/>
                 </v:shape>
-                <w:control r:id="rId95" w:name="DefaultOcxName118" w:shapeid="_x0000_i1327"/>
+                <w:control r:id="rId95" w:name="DefaultOcxName118" w:shapeid="_x0000_i1423"/>
               </w:object>
             </w:r>
           </w:p>
@@ -5939,13 +7045,23 @@
               </w:rPr>
               <w:br/>
             </w:r>
+            <w:proofErr w:type="spellStart"/>
             <w:r>
               <w:rPr>
                 <w:rFonts w:ascii="Courier New" w:eastAsia="Times New Roman" w:hAnsi="Courier New" w:cs="Courier New"/>
                 <w:sz w:val="24"/>
                 <w:szCs w:val="24"/>
               </w:rPr>
-              <w:t>jnz  L4</w:t>
+              <w:t>jnz</w:t>
+            </w:r>
+            <w:proofErr w:type="spellEnd"/>
+            <w:r>
+              <w:rPr>
+                <w:rFonts w:ascii="Courier New" w:eastAsia="Times New Roman" w:hAnsi="Courier New" w:cs="Courier New"/>
+                <w:sz w:val="24"/>
+                <w:szCs w:val="24"/>
+              </w:rPr>
+              <w:t>  L4</w:t>
             </w:r>
           </w:p>
         </w:tc>
@@ -6002,10 +7118,10 @@
                 <w:szCs w:val="24"/>
               </w:rPr>
               <w:object w:dxaOrig="1215" w:dyaOrig="360">
-                <v:shape id="_x0000_i1326" type="#_x0000_t75" style="width:20.25pt;height:18pt" o:ole="">
+                <v:shape id="_x0000_i1426" type="#_x0000_t75" style="width:20.25pt;height:18pt" o:ole="">
                   <v:imagedata r:id="rId14" o:title=""/>
                 </v:shape>
-                <w:control r:id="rId96" w:name="DefaultOcxName215" w:shapeid="_x0000_i1326"/>
+                <w:control r:id="rId96" w:name="DefaultOcxName215" w:shapeid="_x0000_i1426"/>
               </w:object>
             </w:r>
           </w:p>
@@ -6048,13 +7164,23 @@
               </w:rPr>
               <w:br/>
             </w:r>
+            <w:proofErr w:type="spellStart"/>
             <w:r>
               <w:rPr>
                 <w:rFonts w:ascii="Courier New" w:eastAsia="Times New Roman" w:hAnsi="Courier New" w:cs="Courier New"/>
                 <w:sz w:val="24"/>
                 <w:szCs w:val="24"/>
               </w:rPr>
-              <w:t>cmp dl,07h</w:t>
+              <w:t>cmp</w:t>
+            </w:r>
+            <w:proofErr w:type="spellEnd"/>
+            <w:r>
+              <w:rPr>
+                <w:rFonts w:ascii="Courier New" w:eastAsia="Times New Roman" w:hAnsi="Courier New" w:cs="Courier New"/>
+                <w:sz w:val="24"/>
+                <w:szCs w:val="24"/>
+              </w:rPr>
+              <w:t xml:space="preserve"> dl,07h</w:t>
             </w:r>
             <w:r>
               <w:rPr>
@@ -6074,6 +7200,8 @@
             </w:r>
           </w:p>
         </w:tc>
+        <w:bookmarkStart w:id="0" w:name="_GoBack"/>
+        <w:bookmarkEnd w:id="0"/>
       </w:tr>
       <w:tr>
         <w:tc>
@@ -6098,10 +7226,10 @@
                 <w:szCs w:val="24"/>
               </w:rPr>
               <w:object w:dxaOrig="1215" w:dyaOrig="360">
-                <v:shape id="_x0000_i1325" type="#_x0000_t75" style="width:20.25pt;height:18pt" o:ole="">
+                <v:shape id="_x0000_i1429" type="#_x0000_t75" style="width:20.25pt;height:18pt" o:ole="">
                   <v:imagedata r:id="rId14" o:title=""/>
                 </v:shape>
-                <w:control r:id="rId97" w:name="DefaultOcxName314" w:shapeid="_x0000_i1325"/>
+                <w:control r:id="rId97" w:name="DefaultOcxName314" w:shapeid="_x0000_i1429"/>
               </w:object>
             </w:r>
           </w:p>
@@ -6160,13 +7288,23 @@
               </w:rPr>
               <w:br/>
             </w:r>
+            <w:proofErr w:type="spellStart"/>
             <w:r>
               <w:rPr>
                 <w:rFonts w:ascii="Courier New" w:eastAsia="Times New Roman" w:hAnsi="Courier New" w:cs="Courier New"/>
                 <w:sz w:val="24"/>
                 <w:szCs w:val="24"/>
               </w:rPr>
-              <w:t>jnz  L4</w:t>
+              <w:t>jnz</w:t>
+            </w:r>
+            <w:proofErr w:type="spellEnd"/>
+            <w:r>
+              <w:rPr>
+                <w:rFonts w:ascii="Courier New" w:eastAsia="Times New Roman" w:hAnsi="Courier New" w:cs="Courier New"/>
+                <w:sz w:val="24"/>
+                <w:szCs w:val="24"/>
+              </w:rPr>
+              <w:t>  L4</w:t>
             </w:r>
           </w:p>
         </w:tc>
@@ -6205,14 +7343,27 @@
           <w:szCs w:val="20"/>
         </w:rPr>
       </w:pPr>
-      <w:r>
-        <w:rPr>
-          <w:rFonts w:ascii="Courier New" w:eastAsia="Times New Roman" w:hAnsi="Courier New" w:cs="Courier New"/>
-          <w:color w:val="333333"/>
-          <w:sz w:val="20"/>
-          <w:szCs w:val="20"/>
-        </w:rPr>
-        <w:t>mov al,0CFh</w:t>
+      <w:proofErr w:type="spellStart"/>
+      <w:proofErr w:type="gramStart"/>
+      <w:r>
+        <w:rPr>
+          <w:rFonts w:ascii="Courier New" w:eastAsia="Times New Roman" w:hAnsi="Courier New" w:cs="Courier New"/>
+          <w:color w:val="333333"/>
+          <w:sz w:val="20"/>
+          <w:szCs w:val="20"/>
+        </w:rPr>
+        <w:t>mov</w:t>
+      </w:r>
+      <w:proofErr w:type="spellEnd"/>
+      <w:proofErr w:type="gramEnd"/>
+      <w:r>
+        <w:rPr>
+          <w:rFonts w:ascii="Courier New" w:eastAsia="Times New Roman" w:hAnsi="Courier New" w:cs="Courier New"/>
+          <w:color w:val="333333"/>
+          <w:sz w:val="20"/>
+          <w:szCs w:val="20"/>
+        </w:rPr>
+        <w:t xml:space="preserve"> al,0CFh</w:t>
       </w:r>
       <w:r>
         <w:rPr>
@@ -6271,10 +7422,10 @@
                 <w:szCs w:val="24"/>
               </w:rPr>
               <w:object w:dxaOrig="1215" w:dyaOrig="360">
-                <v:shape id="_x0000_i1342" type="#_x0000_t75" style="width:20.25pt;height:18pt" o:ole="">
+                <v:shape id="_x0000_i1432" type="#_x0000_t75" style="width:20.25pt;height:18pt" o:ole="">
                   <v:imagedata r:id="rId14" o:title=""/>
                 </v:shape>
-                <w:control r:id="rId98" w:name="DefaultOcxName49" w:shapeid="_x0000_i1342"/>
+                <w:control r:id="rId98" w:name="DefaultOcxName49" w:shapeid="_x0000_i1432"/>
               </w:object>
             </w:r>
           </w:p>
@@ -6335,10 +7486,10 @@
                 <w:szCs w:val="24"/>
               </w:rPr>
               <w:object w:dxaOrig="1215" w:dyaOrig="360">
-                <v:shape id="_x0000_i1341" type="#_x0000_t75" style="width:20.25pt;height:18pt" o:ole="">
+                <v:shape id="_x0000_i1435" type="#_x0000_t75" style="width:20.25pt;height:18pt" o:ole="">
                   <v:imagedata r:id="rId14" o:title=""/>
                 </v:shape>
-                <w:control r:id="rId99" w:name="DefaultOcxName119" w:shapeid="_x0000_i1341"/>
+                <w:control r:id="rId99" w:name="DefaultOcxName119" w:shapeid="_x0000_i1435"/>
               </w:object>
             </w:r>
           </w:p>
@@ -6428,10 +7579,10 @@
                 <w:szCs w:val="24"/>
               </w:rPr>
               <w:object w:dxaOrig="1215" w:dyaOrig="360">
-                <v:shape id="_x0000_i1340" type="#_x0000_t75" style="width:20.25pt;height:18pt" o:ole="">
-                  <v:imagedata r:id="rId14" o:title=""/>
+                <v:shape id="_x0000_i1620" type="#_x0000_t75" style="width:20.25pt;height:18pt" o:ole="">
+                  <v:imagedata r:id="rId17" o:title=""/>
                 </v:shape>
-                <w:control r:id="rId100" w:name="DefaultOcxName216" w:shapeid="_x0000_i1340"/>
+                <w:control r:id="rId100" w:name="DefaultOcxName216" w:shapeid="_x0000_i1620"/>
               </w:object>
             </w:r>
           </w:p>
@@ -6492,10 +7643,10 @@
                 <w:szCs w:val="24"/>
               </w:rPr>
               <w:object w:dxaOrig="1215" w:dyaOrig="360">
-                <v:shape id="_x0000_i1339" type="#_x0000_t75" style="width:20.25pt;height:18pt" o:ole="">
+                <v:shape id="_x0000_i1441" type="#_x0000_t75" style="width:20.25pt;height:18pt" o:ole="">
                   <v:imagedata r:id="rId14" o:title=""/>
                 </v:shape>
-                <w:control r:id="rId101" w:name="DefaultOcxName315" w:shapeid="_x0000_i1339"/>
+                <w:control r:id="rId101" w:name="DefaultOcxName315" w:shapeid="_x0000_i1441"/>
               </w:object>
             </w:r>
           </w:p>
@@ -6522,6 +7673,7 @@
                 <w:szCs w:val="24"/>
               </w:rPr>
             </w:pPr>
+            <w:proofErr w:type="spellStart"/>
             <w:r>
               <w:rPr>
                 <w:rFonts w:ascii="Times New Roman" w:eastAsia="Times New Roman" w:hAnsi="Times New Roman" w:cs="Times New Roman"/>
@@ -6530,6 +7682,7 @@
               </w:rPr>
               <w:t>EAh</w:t>
             </w:r>
+            <w:proofErr w:type="spellEnd"/>
           </w:p>
         </w:tc>
       </w:tr>
@@ -6617,10 +7770,10 @@
                 <w:szCs w:val="24"/>
               </w:rPr>
               <w:object w:dxaOrig="1215" w:dyaOrig="360">
-                <v:shape id="_x0000_i1348" type="#_x0000_t75" style="width:20.25pt;height:18pt" o:ole="">
+                <v:shape id="_x0000_i1444" type="#_x0000_t75" style="width:20.25pt;height:18pt" o:ole="">
                   <v:imagedata r:id="rId14" o:title=""/>
                 </v:shape>
-                <w:control r:id="rId102" w:name="DefaultOcxName50" w:shapeid="_x0000_i1348"/>
+                <w:control r:id="rId102" w:name="DefaultOcxName50" w:shapeid="_x0000_i1444"/>
               </w:object>
             </w:r>
           </w:p>
@@ -6681,10 +7834,10 @@
                 <w:szCs w:val="24"/>
               </w:rPr>
               <w:object w:dxaOrig="1215" w:dyaOrig="360">
-                <v:shape id="_x0000_i1500" type="#_x0000_t75" style="width:20.25pt;height:18pt" o:ole="">
+                <v:shape id="_x0000_i1447" type="#_x0000_t75" style="width:20.25pt;height:18pt" o:ole="">
                   <v:imagedata r:id="rId17" o:title=""/>
                 </v:shape>
-                <w:control r:id="rId103" w:name="DefaultOcxName120" w:shapeid="_x0000_i1500"/>
+                <w:control r:id="rId103" w:name="DefaultOcxName120" w:shapeid="_x0000_i1447"/>
               </w:object>
             </w:r>
           </w:p>
@@ -6782,10 +7935,10 @@
                 <w:szCs w:val="24"/>
               </w:rPr>
               <w:object w:dxaOrig="1215" w:dyaOrig="360">
-                <v:shape id="_x0000_i1502" type="#_x0000_t75" style="width:20.25pt;height:18pt" o:ole="">
+                <v:shape id="_x0000_i1450" type="#_x0000_t75" style="width:20.25pt;height:18pt" o:ole="">
                   <v:imagedata r:id="rId17" o:title=""/>
                 </v:shape>
-                <w:control r:id="rId104" w:name="DefaultOcxName55" w:shapeid="_x0000_i1502"/>
+                <w:control r:id="rId104" w:name="DefaultOcxName55" w:shapeid="_x0000_i1450"/>
               </w:object>
             </w:r>
           </w:p>
@@ -6846,10 +7999,10 @@
                 <w:szCs w:val="24"/>
               </w:rPr>
               <w:object w:dxaOrig="1215" w:dyaOrig="360">
-                <v:shape id="_x0000_i1355" type="#_x0000_t75" style="width:20.25pt;height:18pt" o:ole="">
+                <v:shape id="_x0000_i1453" type="#_x0000_t75" style="width:20.25pt;height:18pt" o:ole="">
                   <v:imagedata r:id="rId14" o:title=""/>
                 </v:shape>
-                <w:control r:id="rId105" w:name="DefaultOcxName121" w:shapeid="_x0000_i1355"/>
+                <w:control r:id="rId105" w:name="DefaultOcxName121" w:shapeid="_x0000_i1453"/>
               </w:object>
             </w:r>
           </w:p>
@@ -6947,10 +8100,10 @@
                 <w:szCs w:val="24"/>
               </w:rPr>
               <w:object w:dxaOrig="1215" w:dyaOrig="360">
-                <v:shape id="_x0000_i1385" type="#_x0000_t75" style="width:20.25pt;height:18pt" o:ole="">
+                <v:shape id="_x0000_i1456" type="#_x0000_t75" style="width:20.25pt;height:18pt" o:ole="">
                   <v:imagedata r:id="rId106" o:title=""/>
                 </v:shape>
-                <w:control r:id="rId107" w:name="DefaultOcxName57" w:shapeid="_x0000_i1385"/>
+                <w:control r:id="rId107" w:name="DefaultOcxName57" w:shapeid="_x0000_i1456"/>
               </w:object>
             </w:r>
           </w:p>
@@ -7011,10 +8164,10 @@
                 <w:szCs w:val="24"/>
               </w:rPr>
               <w:object w:dxaOrig="1215" w:dyaOrig="360">
-                <v:shape id="_x0000_i1384" type="#_x0000_t75" style="width:20.25pt;height:18pt" o:ole="">
+                <v:shape id="_x0000_i1459" type="#_x0000_t75" style="width:20.25pt;height:18pt" o:ole="">
                   <v:imagedata r:id="rId106" o:title=""/>
                 </v:shape>
-                <w:control r:id="rId108" w:name="DefaultOcxName122" w:shapeid="_x0000_i1384"/>
+                <w:control r:id="rId108" w:name="DefaultOcxName122" w:shapeid="_x0000_i1459"/>
               </w:object>
             </w:r>
           </w:p>
@@ -7104,10 +8257,10 @@
                 <w:szCs w:val="24"/>
               </w:rPr>
               <w:object w:dxaOrig="1215" w:dyaOrig="360">
-                <v:shape id="_x0000_i1496" type="#_x0000_t75" style="width:20.25pt;height:18pt" o:ole="">
+                <v:shape id="_x0000_i1462" type="#_x0000_t75" style="width:20.25pt;height:18pt" o:ole="">
                   <v:imagedata r:id="rId109" o:title=""/>
                 </v:shape>
-                <w:control r:id="rId110" w:name="DefaultOcxName217" w:shapeid="_x0000_i1496"/>
+                <w:control r:id="rId110" w:name="DefaultOcxName217" w:shapeid="_x0000_i1462"/>
               </w:object>
             </w:r>
           </w:p>
@@ -7168,10 +8321,10 @@
                 <w:szCs w:val="24"/>
               </w:rPr>
               <w:object w:dxaOrig="1215" w:dyaOrig="360">
-                <v:shape id="_x0000_i1382" type="#_x0000_t75" style="width:20.25pt;height:18pt" o:ole="">
+                <v:shape id="_x0000_i1465" type="#_x0000_t75" style="width:20.25pt;height:18pt" o:ole="">
                   <v:imagedata r:id="rId106" o:title=""/>
                 </v:shape>
-                <w:control r:id="rId111" w:name="DefaultOcxName316" w:shapeid="_x0000_i1382"/>
+                <w:control r:id="rId111" w:name="DefaultOcxName316" w:shapeid="_x0000_i1465"/>
               </w:object>
             </w:r>
           </w:p>
@@ -7204,7 +8357,25 @@
                 <w:sz w:val="24"/>
                 <w:szCs w:val="24"/>
               </w:rPr>
-              <w:t>DIV reg, mem</w:t>
+              <w:t xml:space="preserve">DIV </w:t>
+            </w:r>
+            <w:proofErr w:type="spellStart"/>
+            <w:r>
+              <w:rPr>
+                <w:rFonts w:ascii="Courier New" w:eastAsia="Times New Roman" w:hAnsi="Courier New" w:cs="Courier New"/>
+                <w:sz w:val="24"/>
+                <w:szCs w:val="24"/>
+              </w:rPr>
+              <w:t>reg</w:t>
+            </w:r>
+            <w:proofErr w:type="spellEnd"/>
+            <w:r>
+              <w:rPr>
+                <w:rFonts w:ascii="Courier New" w:eastAsia="Times New Roman" w:hAnsi="Courier New" w:cs="Courier New"/>
+                <w:sz w:val="24"/>
+                <w:szCs w:val="24"/>
+              </w:rPr>
+              <w:t>, mem</w:t>
             </w:r>
           </w:p>
         </w:tc>
@@ -7261,10 +8432,10 @@
                 <w:szCs w:val="24"/>
               </w:rPr>
               <w:object w:dxaOrig="1215" w:dyaOrig="360">
-                <v:shape id="_x0000_i1497" type="#_x0000_t75" style="width:20.25pt;height:18pt" o:ole="">
+                <v:shape id="_x0000_i1468" type="#_x0000_t75" style="width:20.25pt;height:18pt" o:ole="">
                   <v:imagedata r:id="rId109" o:title=""/>
                 </v:shape>
-                <w:control r:id="rId112" w:name="DefaultOcxName410" w:shapeid="_x0000_i1497"/>
+                <w:control r:id="rId112" w:name="DefaultOcxName410" w:shapeid="_x0000_i1468"/>
               </w:object>
             </w:r>
           </w:p>
@@ -7297,8 +8468,18 @@
                 <w:sz w:val="24"/>
                 <w:szCs w:val="24"/>
               </w:rPr>
-              <w:t>DIV reg</w:t>
+              <w:t xml:space="preserve">DIV </w:t>
             </w:r>
+            <w:proofErr w:type="spellStart"/>
+            <w:r>
+              <w:rPr>
+                <w:rFonts w:ascii="Courier New" w:eastAsia="Times New Roman" w:hAnsi="Courier New" w:cs="Courier New"/>
+                <w:sz w:val="24"/>
+                <w:szCs w:val="24"/>
+              </w:rPr>
+              <w:t>reg</w:t>
+            </w:r>
+            <w:proofErr w:type="spellEnd"/>
           </w:p>
         </w:tc>
       </w:tr>
@@ -7325,10 +8506,10 @@
                 <w:szCs w:val="24"/>
               </w:rPr>
               <w:object w:dxaOrig="1215" w:dyaOrig="360">
-                <v:shape id="_x0000_i1498" type="#_x0000_t75" style="width:20.25pt;height:18pt" o:ole="">
+                <v:shape id="_x0000_i1471" type="#_x0000_t75" style="width:20.25pt;height:18pt" o:ole="">
                   <v:imagedata r:id="rId109" o:title=""/>
                 </v:shape>
-                <w:control r:id="rId113" w:name="DefaultOcxName56" w:shapeid="_x0000_i1498"/>
+                <w:control r:id="rId113" w:name="DefaultOcxName56" w:shapeid="_x0000_i1471"/>
               </w:object>
             </w:r>
           </w:p>
@@ -7418,10 +8599,10 @@
                 <w:szCs w:val="24"/>
               </w:rPr>
               <w:object w:dxaOrig="1215" w:dyaOrig="360">
-                <v:shape id="_x0000_i1379" type="#_x0000_t75" style="width:20.25pt;height:18pt" o:ole="">
+                <v:shape id="_x0000_i1474" type="#_x0000_t75" style="width:20.25pt;height:18pt" o:ole="">
                   <v:imagedata r:id="rId106" o:title=""/>
                 </v:shape>
-                <w:control r:id="rId114" w:name="DefaultOcxName61" w:shapeid="_x0000_i1379"/>
+                <w:control r:id="rId114" w:name="DefaultOcxName61" w:shapeid="_x0000_i1474"/>
               </w:object>
             </w:r>
           </w:p>
@@ -7454,8 +8635,36 @@
                 <w:sz w:val="24"/>
                 <w:szCs w:val="24"/>
               </w:rPr>
-              <w:t>DIV reg, reg</w:t>
+              <w:t xml:space="preserve">DIV </w:t>
             </w:r>
+            <w:proofErr w:type="spellStart"/>
+            <w:r>
+              <w:rPr>
+                <w:rFonts w:ascii="Courier New" w:eastAsia="Times New Roman" w:hAnsi="Courier New" w:cs="Courier New"/>
+                <w:sz w:val="24"/>
+                <w:szCs w:val="24"/>
+              </w:rPr>
+              <w:t>reg</w:t>
+            </w:r>
+            <w:proofErr w:type="spellEnd"/>
+            <w:r>
+              <w:rPr>
+                <w:rFonts w:ascii="Courier New" w:eastAsia="Times New Roman" w:hAnsi="Courier New" w:cs="Courier New"/>
+                <w:sz w:val="24"/>
+                <w:szCs w:val="24"/>
+              </w:rPr>
+              <w:t xml:space="preserve">, </w:t>
+            </w:r>
+            <w:proofErr w:type="spellStart"/>
+            <w:r>
+              <w:rPr>
+                <w:rFonts w:ascii="Courier New" w:eastAsia="Times New Roman" w:hAnsi="Courier New" w:cs="Courier New"/>
+                <w:sz w:val="24"/>
+                <w:szCs w:val="24"/>
+              </w:rPr>
+              <w:t>reg</w:t>
+            </w:r>
+            <w:proofErr w:type="spellEnd"/>
           </w:p>
         </w:tc>
       </w:tr>
@@ -7482,10 +8691,10 @@
                 <w:szCs w:val="24"/>
               </w:rPr>
               <w:object w:dxaOrig="1215" w:dyaOrig="360">
-                <v:shape id="_x0000_i1499" type="#_x0000_t75" style="width:20.25pt;height:18pt" o:ole="">
+                <v:shape id="_x0000_i1477" type="#_x0000_t75" style="width:20.25pt;height:18pt" o:ole="">
                   <v:imagedata r:id="rId109" o:title=""/>
                 </v:shape>
-                <w:control r:id="rId115" w:name="DefaultOcxName71" w:shapeid="_x0000_i1499"/>
+                <w:control r:id="rId115" w:name="DefaultOcxName71" w:shapeid="_x0000_i1477"/>
               </w:object>
             </w:r>
           </w:p>
@@ -7575,10 +8784,10 @@
                 <w:szCs w:val="24"/>
               </w:rPr>
               <w:object w:dxaOrig="1215" w:dyaOrig="360">
-                <v:shape id="_x0000_i1377" type="#_x0000_t75" style="width:20.25pt;height:18pt" o:ole="">
+                <v:shape id="_x0000_i1480" type="#_x0000_t75" style="width:20.25pt;height:18pt" o:ole="">
                   <v:imagedata r:id="rId106" o:title=""/>
                 </v:shape>
-                <w:control r:id="rId116" w:name="DefaultOcxName81" w:shapeid="_x0000_i1377"/>
+                <w:control r:id="rId116" w:name="DefaultOcxName81" w:shapeid="_x0000_i1480"/>
               </w:object>
             </w:r>
           </w:p>
@@ -7676,10 +8885,10 @@
                 <w:szCs w:val="24"/>
               </w:rPr>
               <w:object w:dxaOrig="1215" w:dyaOrig="360">
-                <v:shape id="_x0000_i1392" type="#_x0000_t75" style="width:20.25pt;height:18pt" o:ole="">
+                <v:shape id="_x0000_i1483" type="#_x0000_t75" style="width:20.25pt;height:18pt" o:ole="">
                   <v:imagedata r:id="rId14" o:title=""/>
                 </v:shape>
-                <w:control r:id="rId117" w:name="DefaultOcxName58" w:shapeid="_x0000_i1392"/>
+                <w:control r:id="rId117" w:name="DefaultOcxName58" w:shapeid="_x0000_i1483"/>
               </w:object>
             </w:r>
           </w:p>
@@ -7740,10 +8949,10 @@
                 <w:szCs w:val="24"/>
               </w:rPr>
               <w:object w:dxaOrig="1215" w:dyaOrig="360">
-                <v:shape id="_x0000_i1494" type="#_x0000_t75" style="width:20.25pt;height:18pt" o:ole="">
+                <v:shape id="_x0000_i1486" type="#_x0000_t75" style="width:20.25pt;height:18pt" o:ole="">
                   <v:imagedata r:id="rId17" o:title=""/>
                 </v:shape>
-                <w:control r:id="rId118" w:name="DefaultOcxName123" w:shapeid="_x0000_i1494"/>
+                <w:control r:id="rId118" w:name="DefaultOcxName123" w:shapeid="_x0000_i1486"/>
               </w:object>
             </w:r>
           </w:p>
@@ -7876,7 +9085,27 @@
           <w:sz w:val="20"/>
           <w:szCs w:val="20"/>
         </w:rPr>
-        <w:t>    mov cx,1</w:t>
+        <w:t xml:space="preserve">    </w:t>
+      </w:r>
+      <w:proofErr w:type="spellStart"/>
+      <w:r>
+        <w:rPr>
+          <w:rFonts w:ascii="Courier New" w:eastAsia="Times New Roman" w:hAnsi="Courier New" w:cs="Courier New"/>
+          <w:color w:val="333333"/>
+          <w:sz w:val="20"/>
+          <w:szCs w:val="20"/>
+        </w:rPr>
+        <w:t>mov</w:t>
+      </w:r>
+      <w:proofErr w:type="spellEnd"/>
+      <w:r>
+        <w:rPr>
+          <w:rFonts w:ascii="Courier New" w:eastAsia="Times New Roman" w:hAnsi="Courier New" w:cs="Courier New"/>
+          <w:color w:val="333333"/>
+          <w:sz w:val="20"/>
+          <w:szCs w:val="20"/>
+        </w:rPr>
+        <w:t xml:space="preserve"> cx,1</w:t>
       </w:r>
       <w:r>
         <w:rPr>
@@ -7894,7 +9123,27 @@
           <w:sz w:val="20"/>
           <w:szCs w:val="20"/>
         </w:rPr>
-        <w:t>    mov esi,2</w:t>
+        <w:t xml:space="preserve">    </w:t>
+      </w:r>
+      <w:proofErr w:type="spellStart"/>
+      <w:r>
+        <w:rPr>
+          <w:rFonts w:ascii="Courier New" w:eastAsia="Times New Roman" w:hAnsi="Courier New" w:cs="Courier New"/>
+          <w:color w:val="333333"/>
+          <w:sz w:val="20"/>
+          <w:szCs w:val="20"/>
+        </w:rPr>
+        <w:t>mov</w:t>
+      </w:r>
+      <w:proofErr w:type="spellEnd"/>
+      <w:r>
+        <w:rPr>
+          <w:rFonts w:ascii="Courier New" w:eastAsia="Times New Roman" w:hAnsi="Courier New" w:cs="Courier New"/>
+          <w:color w:val="333333"/>
+          <w:sz w:val="20"/>
+          <w:szCs w:val="20"/>
+        </w:rPr>
+        <w:t xml:space="preserve"> esi,2</w:t>
       </w:r>
       <w:r>
         <w:rPr>
@@ -7912,7 +9161,67 @@
           <w:sz w:val="20"/>
           <w:szCs w:val="20"/>
         </w:rPr>
-        <w:t>    mov ax,array[esi]</w:t>
+        <w:t xml:space="preserve">    </w:t>
+      </w:r>
+      <w:proofErr w:type="spellStart"/>
+      <w:r>
+        <w:rPr>
+          <w:rFonts w:ascii="Courier New" w:eastAsia="Times New Roman" w:hAnsi="Courier New" w:cs="Courier New"/>
+          <w:color w:val="333333"/>
+          <w:sz w:val="20"/>
+          <w:szCs w:val="20"/>
+        </w:rPr>
+        <w:t>mov</w:t>
+      </w:r>
+      <w:proofErr w:type="spellEnd"/>
+      <w:r>
+        <w:rPr>
+          <w:rFonts w:ascii="Courier New" w:eastAsia="Times New Roman" w:hAnsi="Courier New" w:cs="Courier New"/>
+          <w:color w:val="333333"/>
+          <w:sz w:val="20"/>
+          <w:szCs w:val="20"/>
+        </w:rPr>
+        <w:t xml:space="preserve"> </w:t>
+      </w:r>
+      <w:proofErr w:type="spellStart"/>
+      <w:r>
+        <w:rPr>
+          <w:rFonts w:ascii="Courier New" w:eastAsia="Times New Roman" w:hAnsi="Courier New" w:cs="Courier New"/>
+          <w:color w:val="333333"/>
+          <w:sz w:val="20"/>
+          <w:szCs w:val="20"/>
+        </w:rPr>
+        <w:t>ax,array</w:t>
+      </w:r>
+      <w:proofErr w:type="spellEnd"/>
+      <w:r>
+        <w:rPr>
+          <w:rFonts w:ascii="Courier New" w:eastAsia="Times New Roman" w:hAnsi="Courier New" w:cs="Courier New"/>
+          <w:color w:val="333333"/>
+          <w:sz w:val="20"/>
+          <w:szCs w:val="20"/>
+        </w:rPr>
+        <w:t>[</w:t>
+      </w:r>
+      <w:proofErr w:type="spellStart"/>
+      <w:r>
+        <w:rPr>
+          <w:rFonts w:ascii="Courier New" w:eastAsia="Times New Roman" w:hAnsi="Courier New" w:cs="Courier New"/>
+          <w:color w:val="333333"/>
+          <w:sz w:val="20"/>
+          <w:szCs w:val="20"/>
+        </w:rPr>
+        <w:t>esi</w:t>
+      </w:r>
+      <w:proofErr w:type="spellEnd"/>
+      <w:r>
+        <w:rPr>
+          <w:rFonts w:ascii="Courier New" w:eastAsia="Times New Roman" w:hAnsi="Courier New" w:cs="Courier New"/>
+          <w:color w:val="333333"/>
+          <w:sz w:val="20"/>
+          <w:szCs w:val="20"/>
+        </w:rPr>
+        <w:t>]</w:t>
       </w:r>
       <w:r>
         <w:rPr>
@@ -7930,7 +9239,47 @@
           <w:sz w:val="20"/>
           <w:szCs w:val="20"/>
         </w:rPr>
-        <w:t>    mov bx,array[esi+4]</w:t>
+        <w:t xml:space="preserve">    </w:t>
+      </w:r>
+      <w:proofErr w:type="spellStart"/>
+      <w:r>
+        <w:rPr>
+          <w:rFonts w:ascii="Courier New" w:eastAsia="Times New Roman" w:hAnsi="Courier New" w:cs="Courier New"/>
+          <w:color w:val="333333"/>
+          <w:sz w:val="20"/>
+          <w:szCs w:val="20"/>
+        </w:rPr>
+        <w:t>mov</w:t>
+      </w:r>
+      <w:proofErr w:type="spellEnd"/>
+      <w:r>
+        <w:rPr>
+          <w:rFonts w:ascii="Courier New" w:eastAsia="Times New Roman" w:hAnsi="Courier New" w:cs="Courier New"/>
+          <w:color w:val="333333"/>
+          <w:sz w:val="20"/>
+          <w:szCs w:val="20"/>
+        </w:rPr>
+        <w:t xml:space="preserve"> </w:t>
+      </w:r>
+      <w:proofErr w:type="spellStart"/>
+      <w:r>
+        <w:rPr>
+          <w:rFonts w:ascii="Courier New" w:eastAsia="Times New Roman" w:hAnsi="Courier New" w:cs="Courier New"/>
+          <w:color w:val="333333"/>
+          <w:sz w:val="20"/>
+          <w:szCs w:val="20"/>
+        </w:rPr>
+        <w:t>bx,array</w:t>
+      </w:r>
+      <w:proofErr w:type="spellEnd"/>
+      <w:r>
+        <w:rPr>
+          <w:rFonts w:ascii="Courier New" w:eastAsia="Times New Roman" w:hAnsi="Courier New" w:cs="Courier New"/>
+          <w:color w:val="333333"/>
+          <w:sz w:val="20"/>
+          <w:szCs w:val="20"/>
+        </w:rPr>
+        <w:t>[esi+4]</w:t>
       </w:r>
       <w:r>
         <w:rPr>
@@ -7948,7 +9297,27 @@
           <w:sz w:val="20"/>
           <w:szCs w:val="20"/>
         </w:rPr>
-        <w:t>    cmp ax,3</w:t>
+        <w:t xml:space="preserve">    </w:t>
+      </w:r>
+      <w:proofErr w:type="spellStart"/>
+      <w:r>
+        <w:rPr>
+          <w:rFonts w:ascii="Courier New" w:eastAsia="Times New Roman" w:hAnsi="Courier New" w:cs="Courier New"/>
+          <w:color w:val="333333"/>
+          <w:sz w:val="20"/>
+          <w:szCs w:val="20"/>
+        </w:rPr>
+        <w:t>cmp</w:t>
+      </w:r>
+      <w:proofErr w:type="spellEnd"/>
+      <w:r>
+        <w:rPr>
+          <w:rFonts w:ascii="Courier New" w:eastAsia="Times New Roman" w:hAnsi="Courier New" w:cs="Courier New"/>
+          <w:color w:val="333333"/>
+          <w:sz w:val="20"/>
+          <w:szCs w:val="20"/>
+        </w:rPr>
+        <w:t xml:space="preserve"> ax,3</w:t>
       </w:r>
       <w:r>
         <w:rPr>
@@ -7966,7 +9335,27 @@
           <w:sz w:val="20"/>
           <w:szCs w:val="20"/>
         </w:rPr>
-        <w:t>    jae L2</w:t>
+        <w:t xml:space="preserve">    </w:t>
+      </w:r>
+      <w:proofErr w:type="spellStart"/>
+      <w:r>
+        <w:rPr>
+          <w:rFonts w:ascii="Courier New" w:eastAsia="Times New Roman" w:hAnsi="Courier New" w:cs="Courier New"/>
+          <w:color w:val="333333"/>
+          <w:sz w:val="20"/>
+          <w:szCs w:val="20"/>
+        </w:rPr>
+        <w:t>jae</w:t>
+      </w:r>
+      <w:proofErr w:type="spellEnd"/>
+      <w:r>
+        <w:rPr>
+          <w:rFonts w:ascii="Courier New" w:eastAsia="Times New Roman" w:hAnsi="Courier New" w:cs="Courier New"/>
+          <w:color w:val="333333"/>
+          <w:sz w:val="20"/>
+          <w:szCs w:val="20"/>
+        </w:rPr>
+        <w:t xml:space="preserve"> L2</w:t>
       </w:r>
       <w:r>
         <w:rPr>
@@ -7984,7 +9373,27 @@
           <w:sz w:val="20"/>
           <w:szCs w:val="20"/>
         </w:rPr>
-        <w:t>    cmp bx,4</w:t>
+        <w:t xml:space="preserve">    </w:t>
+      </w:r>
+      <w:proofErr w:type="spellStart"/>
+      <w:r>
+        <w:rPr>
+          <w:rFonts w:ascii="Courier New" w:eastAsia="Times New Roman" w:hAnsi="Courier New" w:cs="Courier New"/>
+          <w:color w:val="333333"/>
+          <w:sz w:val="20"/>
+          <w:szCs w:val="20"/>
+        </w:rPr>
+        <w:t>cmp</w:t>
+      </w:r>
+      <w:proofErr w:type="spellEnd"/>
+      <w:r>
+        <w:rPr>
+          <w:rFonts w:ascii="Courier New" w:eastAsia="Times New Roman" w:hAnsi="Courier New" w:cs="Courier New"/>
+          <w:color w:val="333333"/>
+          <w:sz w:val="20"/>
+          <w:szCs w:val="20"/>
+        </w:rPr>
+        <w:t xml:space="preserve"> bx,4</w:t>
       </w:r>
       <w:r>
         <w:rPr>
@@ -8002,7 +9411,27 @@
           <w:sz w:val="20"/>
           <w:szCs w:val="20"/>
         </w:rPr>
-        <w:t>    jb  L1</w:t>
+        <w:t xml:space="preserve">    </w:t>
+      </w:r>
+      <w:proofErr w:type="spellStart"/>
+      <w:r>
+        <w:rPr>
+          <w:rFonts w:ascii="Courier New" w:eastAsia="Times New Roman" w:hAnsi="Courier New" w:cs="Courier New"/>
+          <w:color w:val="333333"/>
+          <w:sz w:val="20"/>
+          <w:szCs w:val="20"/>
+        </w:rPr>
+        <w:t>jb</w:t>
+      </w:r>
+      <w:proofErr w:type="spellEnd"/>
+      <w:r>
+        <w:rPr>
+          <w:rFonts w:ascii="Courier New" w:eastAsia="Times New Roman" w:hAnsi="Courier New" w:cs="Courier New"/>
+          <w:color w:val="333333"/>
+          <w:sz w:val="20"/>
+          <w:szCs w:val="20"/>
+        </w:rPr>
+        <w:t>  L1</w:t>
       </w:r>
       <w:r>
         <w:rPr>
@@ -8020,7 +9449,27 @@
           <w:sz w:val="20"/>
           <w:szCs w:val="20"/>
         </w:rPr>
-        <w:t>    jmp L3</w:t>
+        <w:t xml:space="preserve">    </w:t>
+      </w:r>
+      <w:proofErr w:type="spellStart"/>
+      <w:r>
+        <w:rPr>
+          <w:rFonts w:ascii="Courier New" w:eastAsia="Times New Roman" w:hAnsi="Courier New" w:cs="Courier New"/>
+          <w:color w:val="333333"/>
+          <w:sz w:val="20"/>
+          <w:szCs w:val="20"/>
+        </w:rPr>
+        <w:t>jmp</w:t>
+      </w:r>
+      <w:proofErr w:type="spellEnd"/>
+      <w:r>
+        <w:rPr>
+          <w:rFonts w:ascii="Courier New" w:eastAsia="Times New Roman" w:hAnsi="Courier New" w:cs="Courier New"/>
+          <w:color w:val="333333"/>
+          <w:sz w:val="20"/>
+          <w:szCs w:val="20"/>
+        </w:rPr>
+        <w:t xml:space="preserve"> L3</w:t>
       </w:r>
       <w:r>
         <w:rPr>
@@ -8038,7 +9487,27 @@
           <w:sz w:val="20"/>
           <w:szCs w:val="20"/>
         </w:rPr>
-        <w:t>L1: mov cx,4</w:t>
+        <w:t xml:space="preserve">L1: </w:t>
+      </w:r>
+      <w:proofErr w:type="spellStart"/>
+      <w:r>
+        <w:rPr>
+          <w:rFonts w:ascii="Courier New" w:eastAsia="Times New Roman" w:hAnsi="Courier New" w:cs="Courier New"/>
+          <w:color w:val="333333"/>
+          <w:sz w:val="20"/>
+          <w:szCs w:val="20"/>
+        </w:rPr>
+        <w:t>mov</w:t>
+      </w:r>
+      <w:proofErr w:type="spellEnd"/>
+      <w:r>
+        <w:rPr>
+          <w:rFonts w:ascii="Courier New" w:eastAsia="Times New Roman" w:hAnsi="Courier New" w:cs="Courier New"/>
+          <w:color w:val="333333"/>
+          <w:sz w:val="20"/>
+          <w:szCs w:val="20"/>
+        </w:rPr>
+        <w:t xml:space="preserve"> cx,4</w:t>
       </w:r>
       <w:r>
         <w:rPr>
@@ -8056,7 +9525,27 @@
           <w:sz w:val="20"/>
           <w:szCs w:val="20"/>
         </w:rPr>
-        <w:t>L2: mov dx,5</w:t>
+        <w:t xml:space="preserve">L2: </w:t>
+      </w:r>
+      <w:proofErr w:type="spellStart"/>
+      <w:r>
+        <w:rPr>
+          <w:rFonts w:ascii="Courier New" w:eastAsia="Times New Roman" w:hAnsi="Courier New" w:cs="Courier New"/>
+          <w:color w:val="333333"/>
+          <w:sz w:val="20"/>
+          <w:szCs w:val="20"/>
+        </w:rPr>
+        <w:t>mov</w:t>
+      </w:r>
+      <w:proofErr w:type="spellEnd"/>
+      <w:r>
+        <w:rPr>
+          <w:rFonts w:ascii="Courier New" w:eastAsia="Times New Roman" w:hAnsi="Courier New" w:cs="Courier New"/>
+          <w:color w:val="333333"/>
+          <w:sz w:val="20"/>
+          <w:szCs w:val="20"/>
+        </w:rPr>
+        <w:t xml:space="preserve"> dx,5</w:t>
       </w:r>
       <w:r>
         <w:rPr>
@@ -8074,7 +9563,27 @@
           <w:sz w:val="20"/>
           <w:szCs w:val="20"/>
         </w:rPr>
-        <w:t>    jmp L4</w:t>
+        <w:t xml:space="preserve">    </w:t>
+      </w:r>
+      <w:proofErr w:type="spellStart"/>
+      <w:r>
+        <w:rPr>
+          <w:rFonts w:ascii="Courier New" w:eastAsia="Times New Roman" w:hAnsi="Courier New" w:cs="Courier New"/>
+          <w:color w:val="333333"/>
+          <w:sz w:val="20"/>
+          <w:szCs w:val="20"/>
+        </w:rPr>
+        <w:t>jmp</w:t>
+      </w:r>
+      <w:proofErr w:type="spellEnd"/>
+      <w:r>
+        <w:rPr>
+          <w:rFonts w:ascii="Courier New" w:eastAsia="Times New Roman" w:hAnsi="Courier New" w:cs="Courier New"/>
+          <w:color w:val="333333"/>
+          <w:sz w:val="20"/>
+          <w:szCs w:val="20"/>
+        </w:rPr>
+        <w:t xml:space="preserve"> L4</w:t>
       </w:r>
       <w:r>
         <w:rPr>
@@ -8092,7 +9601,27 @@
           <w:sz w:val="20"/>
           <w:szCs w:val="20"/>
         </w:rPr>
-        <w:t>L3: mov dx,6</w:t>
+        <w:t xml:space="preserve">L3: </w:t>
+      </w:r>
+      <w:proofErr w:type="spellStart"/>
+      <w:r>
+        <w:rPr>
+          <w:rFonts w:ascii="Courier New" w:eastAsia="Times New Roman" w:hAnsi="Courier New" w:cs="Courier New"/>
+          <w:color w:val="333333"/>
+          <w:sz w:val="20"/>
+          <w:szCs w:val="20"/>
+        </w:rPr>
+        <w:t>mov</w:t>
+      </w:r>
+      <w:proofErr w:type="spellEnd"/>
+      <w:r>
+        <w:rPr>
+          <w:rFonts w:ascii="Courier New" w:eastAsia="Times New Roman" w:hAnsi="Courier New" w:cs="Courier New"/>
+          <w:color w:val="333333"/>
+          <w:sz w:val="20"/>
+          <w:szCs w:val="20"/>
+        </w:rPr>
+        <w:t xml:space="preserve"> dx,6</w:t>
       </w:r>
       <w:r>
         <w:rPr>
@@ -8131,11 +9660,11 @@
           <w:sz w:val="20"/>
           <w:szCs w:val="20"/>
         </w:rPr>
-        <w:object w:dxaOrig="1440" w:dyaOrig="1440">
-          <v:shape id="_x0000_i1415" type="#_x0000_t75" style="width:20.25pt;height:18pt" o:ole="">
+        <w:object w:dxaOrig="1215" w:dyaOrig="360">
+          <v:shape id="_x0000_i1489" type="#_x0000_t75" style="width:20.25pt;height:18pt" o:ole="">
             <v:imagedata r:id="rId17" o:title=""/>
           </v:shape>
-          <w:control r:id="rId119" w:name="DefaultOcxName59" w:shapeid="_x0000_i1415"/>
+          <w:control r:id="rId119" w:name="DefaultOcxName59" w:shapeid="_x0000_i1489"/>
         </w:object>
       </w:r>
       <w:r>
@@ -8175,11 +9704,11 @@
           <w:sz w:val="20"/>
           <w:szCs w:val="20"/>
         </w:rPr>
-        <w:object w:dxaOrig="1440" w:dyaOrig="1440">
-          <v:shape id="_x0000_i1405" type="#_x0000_t75" style="width:20.25pt;height:18pt" o:ole="">
+        <w:object w:dxaOrig="1215" w:dyaOrig="360">
+          <v:shape id="_x0000_i1492" type="#_x0000_t75" style="width:20.25pt;height:18pt" o:ole="">
             <v:imagedata r:id="rId14" o:title=""/>
           </v:shape>
-          <w:control r:id="rId120" w:name="DefaultOcxName124" w:shapeid="_x0000_i1405"/>
+          <w:control r:id="rId120" w:name="DefaultOcxName124" w:shapeid="_x0000_i1492"/>
         </w:object>
       </w:r>
       <w:r>
@@ -8219,11 +9748,11 @@
           <w:sz w:val="20"/>
           <w:szCs w:val="20"/>
         </w:rPr>
-        <w:object w:dxaOrig="1440" w:dyaOrig="1440">
-          <v:shape id="_x0000_i1404" type="#_x0000_t75" style="width:20.25pt;height:18pt" o:ole="">
+        <w:object w:dxaOrig="1215" w:dyaOrig="360">
+          <v:shape id="_x0000_i1495" type="#_x0000_t75" style="width:20.25pt;height:18pt" o:ole="">
             <v:imagedata r:id="rId14" o:title=""/>
           </v:shape>
-          <w:control r:id="rId121" w:name="DefaultOcxName218" w:shapeid="_x0000_i1404"/>
+          <w:control r:id="rId121" w:name="DefaultOcxName218" w:shapeid="_x0000_i1495"/>
         </w:object>
       </w:r>
       <w:r>
@@ -8263,11 +9792,11 @@
           <w:sz w:val="20"/>
           <w:szCs w:val="20"/>
         </w:rPr>
-        <w:object w:dxaOrig="1440" w:dyaOrig="1440">
-          <v:shape id="_x0000_i1403" type="#_x0000_t75" style="width:20.25pt;height:18pt" o:ole="">
+        <w:object w:dxaOrig="1215" w:dyaOrig="360">
+          <v:shape id="_x0000_i1498" type="#_x0000_t75" style="width:20.25pt;height:18pt" o:ole="">
             <v:imagedata r:id="rId14" o:title=""/>
           </v:shape>
-          <w:control r:id="rId122" w:name="DefaultOcxName317" w:shapeid="_x0000_i1403"/>
+          <w:control r:id="rId122" w:name="DefaultOcxName317" w:shapeid="_x0000_i1498"/>
         </w:object>
       </w:r>
       <w:r>
@@ -8320,7 +9849,17 @@
           <w:sz w:val="20"/>
           <w:szCs w:val="20"/>
         </w:rPr>
-        <w:t>After the following instruction sequence, show the values of the Carry</w:t>
+        <w:t xml:space="preserve">After the following instruction sequence, show the values of the </w:t>
+      </w:r>
+      <w:proofErr w:type="gramStart"/>
+      <w:r>
+        <w:rPr>
+          <w:rFonts w:ascii="Helvetica" w:hAnsi="Helvetica" w:cs="Helvetica"/>
+          <w:color w:val="333333"/>
+          <w:sz w:val="20"/>
+          <w:szCs w:val="20"/>
+        </w:rPr>
+        <w:t>Carry</w:t>
       </w:r>
       <w:r>
         <w:rPr>
@@ -8339,11 +9878,11 @@
           <w:sz w:val="20"/>
           <w:szCs w:val="20"/>
         </w:rPr>
-        <w:object w:dxaOrig="1440" w:dyaOrig="1440">
-          <v:shape id="_x0000_i1425" type="#_x0000_t75" style="width:60.75pt;height:18pt" o:ole="">
+        <w:object w:dxaOrig="1215" w:dyaOrig="360">
+          <v:shape id="_x0000_i1502" type="#_x0000_t75" style="width:60.75pt;height:18pt" o:ole="">
             <v:imagedata r:id="rId123" o:title=""/>
           </v:shape>
-          <w:control r:id="rId124" w:name="DefaultOcxName60" w:shapeid="_x0000_i1425"/>
+          <w:control r:id="rId124" w:name="DefaultOcxName60" w:shapeid="_x0000_i1502"/>
         </w:object>
       </w:r>
       <w:r>
@@ -8382,11 +9921,11 @@
           <w:sz w:val="20"/>
           <w:szCs w:val="20"/>
         </w:rPr>
-        <w:object w:dxaOrig="1440" w:dyaOrig="1440">
-          <v:shape id="_x0000_i1426" type="#_x0000_t75" style="width:60.75pt;height:18pt" o:ole="">
+        <w:object w:dxaOrig="1215" w:dyaOrig="360">
+          <v:shape id="_x0000_i1506" type="#_x0000_t75" style="width:60.75pt;height:18pt" o:ole="">
             <v:imagedata r:id="rId125" o:title=""/>
           </v:shape>
-          <w:control r:id="rId126" w:name="DefaultOcxName125" w:shapeid="_x0000_i1426"/>
+          <w:control r:id="rId126" w:name="DefaultOcxName125" w:shapeid="_x0000_i1506"/>
         </w:object>
       </w:r>
       <w:r>
@@ -8425,11 +9964,11 @@
           <w:sz w:val="20"/>
           <w:szCs w:val="20"/>
         </w:rPr>
-        <w:object w:dxaOrig="1440" w:dyaOrig="1440">
-          <v:shape id="_x0000_i1427" type="#_x0000_t75" style="width:60.75pt;height:18pt" o:ole="">
+        <w:object w:dxaOrig="1215" w:dyaOrig="360">
+          <v:shape id="_x0000_i1510" type="#_x0000_t75" style="width:60.75pt;height:18pt" o:ole="">
             <v:imagedata r:id="rId127" o:title=""/>
           </v:shape>
-          <w:control r:id="rId128" w:name="DefaultOcxName219" w:shapeid="_x0000_i1427"/>
+          <w:control r:id="rId128" w:name="DefaultOcxName219" w:shapeid="_x0000_i1510"/>
         </w:object>
       </w:r>
       <w:r>
@@ -8465,6 +10004,8 @@
           <w:szCs w:val="20"/>
         </w:rPr>
       </w:pPr>
+      <w:proofErr w:type="spellStart"/>
+      <w:proofErr w:type="gramStart"/>
       <w:r>
         <w:rPr>
           <w:rFonts w:ascii="Courier New" w:hAnsi="Courier New" w:cs="Courier New"/>
@@ -8472,7 +10013,18 @@
           <w:sz w:val="20"/>
           <w:szCs w:val="20"/>
         </w:rPr>
-        <w:t>mov al,00110011b</w:t>
+        <w:t>mov</w:t>
+      </w:r>
+      <w:proofErr w:type="spellEnd"/>
+      <w:proofErr w:type="gramEnd"/>
+      <w:r>
+        <w:rPr>
+          <w:rFonts w:ascii="Courier New" w:hAnsi="Courier New" w:cs="Courier New"/>
+          <w:color w:val="333333"/>
+          <w:sz w:val="20"/>
+          <w:szCs w:val="20"/>
+        </w:rPr>
+        <w:t xml:space="preserve"> al,00110011b</w:t>
       </w:r>
       <w:r>
         <w:rPr>
@@ -8532,21 +10084,34 @@
           <w:sz w:val="20"/>
           <w:szCs w:val="20"/>
         </w:rPr>
-        <w:object w:dxaOrig="1440" w:dyaOrig="1440">
-          <v:shape id="_x0000_i1446" type="#_x0000_t75" style="width:20.25pt;height:18pt" o:ole="">
+        <w:object w:dxaOrig="1215" w:dyaOrig="360">
+          <v:shape id="_x0000_i1513" type="#_x0000_t75" style="width:20.25pt;height:18pt" o:ole="">
             <v:imagedata r:id="rId17" o:title=""/>
           </v:shape>
-          <w:control r:id="rId129" w:name="DefaultOcxName62" w:shapeid="_x0000_i1446"/>
+          <w:control r:id="rId129" w:name="DefaultOcxName62" w:shapeid="_x0000_i1513"/>
         </w:object>
       </w:r>
-      <w:r>
-        <w:rPr>
-          <w:rFonts w:ascii="Helvetica" w:eastAsia="Times New Roman" w:hAnsi="Helvetica" w:cs="Helvetica"/>
-          <w:color w:val="333333"/>
-          <w:sz w:val="20"/>
-          <w:szCs w:val="20"/>
-        </w:rPr>
-        <w:t>xor bl,1100000b</w:t>
+      <w:proofErr w:type="spellStart"/>
+      <w:proofErr w:type="gramStart"/>
+      <w:r>
+        <w:rPr>
+          <w:rFonts w:ascii="Helvetica" w:eastAsia="Times New Roman" w:hAnsi="Helvetica" w:cs="Helvetica"/>
+          <w:color w:val="333333"/>
+          <w:sz w:val="20"/>
+          <w:szCs w:val="20"/>
+        </w:rPr>
+        <w:t>xor</w:t>
+      </w:r>
+      <w:proofErr w:type="spellEnd"/>
+      <w:proofErr w:type="gramEnd"/>
+      <w:r>
+        <w:rPr>
+          <w:rFonts w:ascii="Helvetica" w:eastAsia="Times New Roman" w:hAnsi="Helvetica" w:cs="Helvetica"/>
+          <w:color w:val="333333"/>
+          <w:sz w:val="20"/>
+          <w:szCs w:val="20"/>
+        </w:rPr>
+        <w:t xml:space="preserve"> bl,1100000b</w:t>
       </w:r>
     </w:p>
     <w:p>
@@ -8576,21 +10141,32 @@
           <w:sz w:val="20"/>
           <w:szCs w:val="20"/>
         </w:rPr>
-        <w:object w:dxaOrig="1440" w:dyaOrig="1440">
-          <v:shape id="_x0000_i1438" type="#_x0000_t75" style="width:20.25pt;height:18pt" o:ole="">
+        <w:object w:dxaOrig="1215" w:dyaOrig="360">
+          <v:shape id="_x0000_i1516" type="#_x0000_t75" style="width:20.25pt;height:18pt" o:ole="">
             <v:imagedata r:id="rId14" o:title=""/>
           </v:shape>
-          <w:control r:id="rId130" w:name="DefaultOcxName126" w:shapeid="_x0000_i1438"/>
+          <w:control r:id="rId130" w:name="DefaultOcxName126" w:shapeid="_x0000_i1516"/>
         </w:object>
       </w:r>
-      <w:r>
-        <w:rPr>
-          <w:rFonts w:ascii="Helvetica" w:eastAsia="Times New Roman" w:hAnsi="Helvetica" w:cs="Helvetica"/>
-          <w:color w:val="333333"/>
-          <w:sz w:val="20"/>
-          <w:szCs w:val="20"/>
-        </w:rPr>
-        <w:t>and bl,1100000b</w:t>
+      <w:proofErr w:type="gramStart"/>
+      <w:r>
+        <w:rPr>
+          <w:rFonts w:ascii="Helvetica" w:eastAsia="Times New Roman" w:hAnsi="Helvetica" w:cs="Helvetica"/>
+          <w:color w:val="333333"/>
+          <w:sz w:val="20"/>
+          <w:szCs w:val="20"/>
+        </w:rPr>
+        <w:t>and</w:t>
+      </w:r>
+      <w:proofErr w:type="gramEnd"/>
+      <w:r>
+        <w:rPr>
+          <w:rFonts w:ascii="Helvetica" w:eastAsia="Times New Roman" w:hAnsi="Helvetica" w:cs="Helvetica"/>
+          <w:color w:val="333333"/>
+          <w:sz w:val="20"/>
+          <w:szCs w:val="20"/>
+        </w:rPr>
+        <w:t xml:space="preserve"> bl,1100000b</w:t>
       </w:r>
     </w:p>
     <w:p>
@@ -8620,1306 +10196,34 @@
           <w:sz w:val="20"/>
           <w:szCs w:val="20"/>
         </w:rPr>
-        <w:object w:dxaOrig="1440" w:dyaOrig="1440">
-          <v:shape id="_x0000_i1437" type="#_x0000_t75" style="width:20.25pt;height:18pt" o:ole="">
-            <v:imagedata r:id="rId14" o:title=""/>
-          </v:shape>
-          <w:control r:id="rId131" w:name="DefaultOcxName220" w:shapeid="_x0000_i1437"/>
-        </w:object>
-      </w:r>
-      <w:r>
-        <w:rPr>
-          <w:rFonts w:ascii="Helvetica" w:eastAsia="Times New Roman" w:hAnsi="Helvetica" w:cs="Helvetica"/>
-          <w:color w:val="333333"/>
-          <w:sz w:val="20"/>
-          <w:szCs w:val="20"/>
-        </w:rPr>
-        <w:t>xor bl,0011111b</w:t>
-      </w:r>
-    </w:p>
-    <w:p>
-      <w:pPr>
-        <w:shd w:val="clear" w:color="auto" w:fill="FFFFFF"/>
-        <w:spacing w:after="120" w:line="300" w:lineRule="atLeast"/>
-        <w:rPr>
-          <w:rFonts w:ascii="Helvetica" w:eastAsia="Times New Roman" w:hAnsi="Helvetica" w:cs="Helvetica"/>
-          <w:color w:val="333333"/>
-          <w:sz w:val="20"/>
-          <w:szCs w:val="20"/>
-        </w:rPr>
-      </w:pPr>
-      <w:r>
-        <w:rPr>
-          <w:rFonts w:ascii="Helvetica" w:eastAsia="Times New Roman" w:hAnsi="Helvetica" w:cs="Helvetica"/>
-          <w:color w:val="333333"/>
-          <w:sz w:val="20"/>
-          <w:szCs w:val="20"/>
-        </w:rPr>
-        <w:t> </w:t>
-      </w:r>
-      <w:r>
-        <w:rPr>
-          <w:rFonts w:ascii="Helvetica" w:eastAsia="Times New Roman" w:hAnsi="Helvetica" w:cs="Helvetica"/>
-          <w:color w:val="333333"/>
-          <w:sz w:val="20"/>
-          <w:szCs w:val="20"/>
-        </w:rPr>
-        <w:object w:dxaOrig="1440" w:dyaOrig="1440">
-          <v:shape id="_x0000_i1436" type="#_x0000_t75" style="width:20.25pt;height:18pt" o:ole="">
-            <v:imagedata r:id="rId14" o:title=""/>
-          </v:shape>
-          <w:control r:id="rId132" w:name="DefaultOcxName318" w:shapeid="_x0000_i1436"/>
-        </w:object>
-      </w:r>
-      <w:r>
-        <w:rPr>
-          <w:rFonts w:ascii="Helvetica" w:eastAsia="Times New Roman" w:hAnsi="Helvetica" w:cs="Helvetica"/>
-          <w:color w:val="333333"/>
-          <w:sz w:val="20"/>
-          <w:szCs w:val="20"/>
-        </w:rPr>
-        <w:t>or bl,1100000b</w:t>
-      </w:r>
-    </w:p>
-    <w:p>
-      <w:pPr>
-        <w:shd w:val="clear" w:color="auto" w:fill="FFFFFF"/>
-        <w:spacing w:after="120" w:line="300" w:lineRule="atLeast"/>
-        <w:rPr>
-          <w:rFonts w:ascii="Helvetica" w:eastAsia="Times New Roman" w:hAnsi="Helvetica" w:cs="Helvetica"/>
-          <w:color w:val="333333"/>
-          <w:sz w:val="20"/>
-          <w:szCs w:val="20"/>
-        </w:rPr>
-      </w:pPr>
-      <w:r>
-        <w:rPr>
-          <w:rFonts w:ascii="Helvetica" w:eastAsia="Times New Roman" w:hAnsi="Helvetica" w:cs="Helvetica"/>
-          <w:color w:val="333333"/>
-          <w:sz w:val="20"/>
-          <w:szCs w:val="20"/>
-        </w:rPr>
-        <w:t> </w:t>
-      </w:r>
-    </w:p>
-    <w:p>
-      <w:pPr>
-        <w:shd w:val="clear" w:color="auto" w:fill="FFFFFF"/>
-        <w:spacing w:after="150" w:line="300" w:lineRule="atLeast"/>
-        <w:rPr>
-          <w:rFonts w:ascii="Helvetica" w:eastAsia="Times New Roman" w:hAnsi="Helvetica" w:cs="Helvetica"/>
-          <w:color w:val="333333"/>
-          <w:sz w:val="20"/>
-          <w:szCs w:val="20"/>
-        </w:rPr>
-      </w:pPr>
-      <w:r>
-        <w:rPr>
-          <w:rFonts w:ascii="Helvetica" w:eastAsia="Times New Roman" w:hAnsi="Helvetica" w:cs="Helvetica"/>
-          <w:color w:val="333333"/>
-          <w:sz w:val="20"/>
-          <w:szCs w:val="20"/>
-        </w:rPr>
-        <w:t>Which answer choice shows the correct values of the Carry, Zero, and Sign flags after the following instructions execute?</w:t>
-      </w:r>
-    </w:p>
-    <w:p>
-      <w:pPr>
-        <w:shd w:val="clear" w:color="auto" w:fill="FFFFFF"/>
-        <w:spacing w:line="300" w:lineRule="atLeast"/>
-        <w:ind w:left="450"/>
-        <w:rPr>
-          <w:rFonts w:ascii="Helvetica" w:eastAsia="Times New Roman" w:hAnsi="Helvetica" w:cs="Helvetica"/>
-          <w:color w:val="333333"/>
-          <w:sz w:val="20"/>
-          <w:szCs w:val="20"/>
-        </w:rPr>
-      </w:pPr>
-      <w:r>
-        <w:rPr>
-          <w:rFonts w:ascii="Courier New" w:eastAsia="Times New Roman" w:hAnsi="Courier New" w:cs="Courier New"/>
-          <w:color w:val="333333"/>
-          <w:sz w:val="20"/>
-          <w:szCs w:val="20"/>
-        </w:rPr>
-        <w:t>mov al,6</w:t>
-      </w:r>
-      <w:r>
-        <w:rPr>
-          <w:rFonts w:ascii="Helvetica" w:eastAsia="Times New Roman" w:hAnsi="Helvetica" w:cs="Helvetica"/>
-          <w:color w:val="333333"/>
-          <w:sz w:val="20"/>
-          <w:szCs w:val="20"/>
-        </w:rPr>
-        <w:br/>
-      </w:r>
-      <w:r>
-        <w:rPr>
-          <w:rFonts w:ascii="Courier New" w:eastAsia="Times New Roman" w:hAnsi="Courier New" w:cs="Courier New"/>
-          <w:color w:val="333333"/>
-          <w:sz w:val="20"/>
-          <w:szCs w:val="20"/>
-        </w:rPr>
-        <w:t>cmp al,5</w:t>
-      </w:r>
-    </w:p>
-    <w:p>
-      <w:pPr>
-        <w:shd w:val="clear" w:color="auto" w:fill="FFFFFF"/>
-        <w:spacing w:after="0" w:line="300" w:lineRule="atLeast"/>
-        <w:rPr>
-          <w:rFonts w:ascii="Helvetica" w:eastAsia="Times New Roman" w:hAnsi="Helvetica" w:cs="Helvetica"/>
-          <w:color w:val="333333"/>
-          <w:sz w:val="20"/>
-          <w:szCs w:val="20"/>
-        </w:rPr>
-      </w:pPr>
-      <w:r>
-        <w:rPr>
-          <w:rFonts w:ascii="Helvetica" w:eastAsia="Times New Roman" w:hAnsi="Helvetica" w:cs="Helvetica"/>
-          <w:color w:val="333333"/>
-          <w:sz w:val="20"/>
-          <w:szCs w:val="20"/>
-        </w:rPr>
-        <w:lastRenderedPageBreak/>
-        <w:object w:dxaOrig="1440" w:dyaOrig="1440">
-          <v:shape id="_x0000_i1458" type="#_x0000_t75" style="width:20.25pt;height:18pt" o:ole="">
-            <v:imagedata r:id="rId14" o:title=""/>
-          </v:shape>
-          <w:control r:id="rId133" w:name="DefaultOcxName63" w:shapeid="_x0000_i1458"/>
-        </w:object>
-      </w:r>
-      <w:r>
-        <w:rPr>
-          <w:rFonts w:ascii="Helvetica" w:eastAsia="Times New Roman" w:hAnsi="Helvetica" w:cs="Helvetica"/>
-          <w:color w:val="333333"/>
-          <w:sz w:val="20"/>
-          <w:szCs w:val="20"/>
-        </w:rPr>
-        <w:t>  CF = 1, ZF = 1, SF = 0</w:t>
-      </w:r>
-    </w:p>
-    <w:p>
-      <w:pPr>
-        <w:shd w:val="clear" w:color="auto" w:fill="FFFFFF"/>
-        <w:spacing w:after="120" w:line="300" w:lineRule="atLeast"/>
-        <w:rPr>
-          <w:rFonts w:ascii="Helvetica" w:eastAsia="Times New Roman" w:hAnsi="Helvetica" w:cs="Helvetica"/>
-          <w:color w:val="333333"/>
-          <w:sz w:val="20"/>
-          <w:szCs w:val="20"/>
-        </w:rPr>
-      </w:pPr>
-      <w:r>
-        <w:rPr>
-          <w:rFonts w:ascii="Helvetica" w:eastAsia="Times New Roman" w:hAnsi="Helvetica" w:cs="Helvetica"/>
-          <w:color w:val="333333"/>
-          <w:sz w:val="20"/>
-          <w:szCs w:val="20"/>
-        </w:rPr>
-        <w:t> </w:t>
-      </w:r>
-      <w:r>
-        <w:rPr>
-          <w:rFonts w:ascii="Helvetica" w:eastAsia="Times New Roman" w:hAnsi="Helvetica" w:cs="Helvetica"/>
-          <w:color w:val="333333"/>
-          <w:sz w:val="20"/>
-          <w:szCs w:val="20"/>
-        </w:rPr>
-        <w:object w:dxaOrig="1440" w:dyaOrig="1440">
-          <v:shape id="_x0000_i1460" type="#_x0000_t75" style="width:20.25pt;height:18pt" o:ole="">
-            <v:imagedata r:id="rId14" o:title=""/>
-          </v:shape>
-          <w:control r:id="rId134" w:name="DefaultOcxName127" w:shapeid="_x0000_i1460"/>
-        </w:object>
-      </w:r>
-      <w:r>
-        <w:rPr>
-          <w:rFonts w:ascii="Helvetica" w:eastAsia="Times New Roman" w:hAnsi="Helvetica" w:cs="Helvetica"/>
-          <w:color w:val="333333"/>
-          <w:sz w:val="20"/>
-          <w:szCs w:val="20"/>
-        </w:rPr>
-        <w:t> CF = 1, ZF = 0, SF = 0</w:t>
-      </w:r>
-    </w:p>
-    <w:p>
-      <w:pPr>
-        <w:shd w:val="clear" w:color="auto" w:fill="FFFFFF"/>
-        <w:spacing w:after="120" w:line="300" w:lineRule="atLeast"/>
-        <w:rPr>
-          <w:rFonts w:ascii="Helvetica" w:eastAsia="Times New Roman" w:hAnsi="Helvetica" w:cs="Helvetica"/>
-          <w:color w:val="333333"/>
-          <w:sz w:val="20"/>
-          <w:szCs w:val="20"/>
-        </w:rPr>
-      </w:pPr>
-      <w:r>
-        <w:rPr>
-          <w:rFonts w:ascii="Helvetica" w:eastAsia="Times New Roman" w:hAnsi="Helvetica" w:cs="Helvetica"/>
-          <w:color w:val="333333"/>
-          <w:sz w:val="20"/>
-          <w:szCs w:val="20"/>
-        </w:rPr>
-        <w:t> </w:t>
-      </w:r>
-      <w:r>
-        <w:rPr>
-          <w:rFonts w:ascii="Helvetica" w:eastAsia="Times New Roman" w:hAnsi="Helvetica" w:cs="Helvetica"/>
-          <w:color w:val="333333"/>
-          <w:sz w:val="20"/>
-          <w:szCs w:val="20"/>
-        </w:rPr>
-        <w:object w:dxaOrig="1440" w:dyaOrig="1440">
-          <v:shape id="_x0000_i1466" type="#_x0000_t75" style="width:20.25pt;height:18pt" o:ole="">
-            <v:imagedata r:id="rId17" o:title=""/>
-          </v:shape>
-          <w:control r:id="rId135" w:name="DefaultOcxName221" w:shapeid="_x0000_i1466"/>
-        </w:object>
-      </w:r>
-      <w:r>
-        <w:rPr>
-          <w:rFonts w:ascii="Helvetica" w:eastAsia="Times New Roman" w:hAnsi="Helvetica" w:cs="Helvetica"/>
-          <w:color w:val="333333"/>
-          <w:sz w:val="20"/>
-          <w:szCs w:val="20"/>
-        </w:rPr>
-        <w:t>C</w:t>
-      </w:r>
-      <w:r>
-        <w:rPr>
-          <w:rFonts w:ascii="Helvetica" w:eastAsia="Times New Roman" w:hAnsi="Helvetica" w:cs="Helvetica"/>
-          <w:color w:val="333333"/>
-          <w:sz w:val="20"/>
-          <w:szCs w:val="20"/>
-        </w:rPr>
-        <w:t>F = 0, ZF = 0, SF = 0</w:t>
-      </w:r>
-    </w:p>
-    <w:p>
-      <w:pPr>
-        <w:shd w:val="clear" w:color="auto" w:fill="FFFFFF"/>
-        <w:spacing w:after="120" w:line="300" w:lineRule="atLeast"/>
-        <w:rPr>
-          <w:rFonts w:ascii="Helvetica" w:eastAsia="Times New Roman" w:hAnsi="Helvetica" w:cs="Helvetica"/>
-          <w:color w:val="333333"/>
-          <w:sz w:val="20"/>
-          <w:szCs w:val="20"/>
-        </w:rPr>
-      </w:pPr>
-      <w:r>
-        <w:rPr>
-          <w:rFonts w:ascii="Helvetica" w:eastAsia="Times New Roman" w:hAnsi="Helvetica" w:cs="Helvetica"/>
-          <w:color w:val="333333"/>
-          <w:sz w:val="20"/>
-          <w:szCs w:val="20"/>
-        </w:rPr>
-        <w:t> </w:t>
-      </w:r>
-      <w:r>
-        <w:rPr>
-          <w:rFonts w:ascii="Helvetica" w:eastAsia="Times New Roman" w:hAnsi="Helvetica" w:cs="Helvetica"/>
-          <w:color w:val="333333"/>
-          <w:sz w:val="20"/>
-          <w:szCs w:val="20"/>
-        </w:rPr>
-        <w:object w:dxaOrig="1440" w:dyaOrig="1440">
-          <v:shape id="_x0000_i1455" type="#_x0000_t75" style="width:20.25pt;height:18pt" o:ole="">
-            <v:imagedata r:id="rId14" o:title=""/>
-          </v:shape>
-          <w:control r:id="rId136" w:name="DefaultOcxName319" w:shapeid="_x0000_i1455"/>
-        </w:object>
-      </w:r>
-      <w:r>
-        <w:rPr>
-          <w:rFonts w:ascii="Helvetica" w:eastAsia="Times New Roman" w:hAnsi="Helvetica" w:cs="Helvetica"/>
-          <w:color w:val="333333"/>
-          <w:sz w:val="20"/>
-          <w:szCs w:val="20"/>
-        </w:rPr>
-        <w:t>CF = 1, ZF = 0, SF = 1</w:t>
-      </w:r>
-    </w:p>
-    <w:p>
-      <w:pPr>
-        <w:shd w:val="clear" w:color="auto" w:fill="FFFFFF"/>
-        <w:spacing w:after="120" w:line="300" w:lineRule="atLeast"/>
-        <w:rPr>
-          <w:rFonts w:ascii="Helvetica" w:eastAsia="Times New Roman" w:hAnsi="Helvetica" w:cs="Helvetica"/>
-          <w:color w:val="333333"/>
-          <w:sz w:val="20"/>
-          <w:szCs w:val="20"/>
-        </w:rPr>
-      </w:pPr>
-      <w:r>
-        <w:rPr>
-          <w:rFonts w:ascii="Helvetica" w:eastAsia="Times New Roman" w:hAnsi="Helvetica" w:cs="Helvetica"/>
-          <w:color w:val="333333"/>
-          <w:sz w:val="20"/>
-          <w:szCs w:val="20"/>
-        </w:rPr>
-        <w:t> </w:t>
-      </w:r>
-    </w:p>
-    <w:p>
-      <w:pPr>
-        <w:shd w:val="clear" w:color="auto" w:fill="FFFFFF"/>
-        <w:spacing w:line="300" w:lineRule="atLeast"/>
-        <w:rPr>
-          <w:rFonts w:ascii="Helvetica" w:eastAsia="Times New Roman" w:hAnsi="Helvetica" w:cs="Helvetica"/>
-          <w:color w:val="333333"/>
-          <w:sz w:val="20"/>
-          <w:szCs w:val="20"/>
-        </w:rPr>
-      </w:pPr>
-      <w:r>
-        <w:rPr>
-          <w:rFonts w:ascii="Helvetica" w:eastAsia="Times New Roman" w:hAnsi="Helvetica" w:cs="Helvetica"/>
-          <w:color w:val="333333"/>
-          <w:sz w:val="20"/>
-          <w:szCs w:val="20"/>
-        </w:rPr>
-        <w:t>Suppose EAX, EBX, and ECX contained three unsigned integers. Which of the following code excerpts would display the largest of the three integers?</w:t>
-      </w:r>
-    </w:p>
-    <w:p>
-      <w:pPr>
-        <w:shd w:val="clear" w:color="auto" w:fill="FFFFFF"/>
-        <w:spacing w:after="0" w:line="300" w:lineRule="atLeast"/>
-        <w:rPr>
-          <w:rFonts w:ascii="Helvetica" w:eastAsia="Times New Roman" w:hAnsi="Helvetica" w:cs="Helvetica"/>
-          <w:color w:val="333333"/>
-          <w:sz w:val="20"/>
-          <w:szCs w:val="20"/>
-        </w:rPr>
-      </w:pPr>
-      <w:r>
-        <w:rPr>
-          <w:rFonts w:ascii="Helvetica" w:eastAsia="Times New Roman" w:hAnsi="Helvetica" w:cs="Helvetica"/>
-          <w:color w:val="333333"/>
-          <w:sz w:val="20"/>
-          <w:szCs w:val="20"/>
-        </w:rPr>
-        <w:object w:dxaOrig="1440" w:dyaOrig="1440">
-          <v:shape id="_x0000_i1478" type="#_x0000_t75" style="width:20.25pt;height:18pt" o:ole="">
-            <v:imagedata r:id="rId14" o:title=""/>
-          </v:shape>
-          <w:control r:id="rId137" w:name="DefaultOcxName64" w:shapeid="_x0000_i1478"/>
-        </w:object>
-      </w:r>
-      <w:r>
-        <w:rPr>
-          <w:rFonts w:ascii="Courier New" w:eastAsia="Times New Roman" w:hAnsi="Courier New" w:cs="Courier New"/>
-          <w:color w:val="333333"/>
-          <w:sz w:val="20"/>
-          <w:szCs w:val="20"/>
-        </w:rPr>
-        <w:t xml:space="preserve"> cmp eax,ebx</w:t>
-      </w:r>
-      <w:r>
-        <w:rPr>
-          <w:rFonts w:ascii="Helvetica" w:eastAsia="Times New Roman" w:hAnsi="Helvetica" w:cs="Helvetica"/>
-          <w:color w:val="333333"/>
-          <w:sz w:val="20"/>
-          <w:szCs w:val="20"/>
-        </w:rPr>
-        <w:br/>
-      </w:r>
-      <w:r>
-        <w:rPr>
-          <w:rFonts w:ascii="Courier New" w:eastAsia="Times New Roman" w:hAnsi="Courier New" w:cs="Courier New"/>
-          <w:color w:val="333333"/>
-          <w:sz w:val="20"/>
-          <w:szCs w:val="20"/>
-        </w:rPr>
-        <w:t>    jb  L1</w:t>
-      </w:r>
-      <w:r>
-        <w:rPr>
-          <w:rFonts w:ascii="Helvetica" w:eastAsia="Times New Roman" w:hAnsi="Helvetica" w:cs="Helvetica"/>
-          <w:color w:val="333333"/>
-          <w:sz w:val="20"/>
-          <w:szCs w:val="20"/>
-        </w:rPr>
-        <w:br/>
-      </w:r>
-      <w:r>
-        <w:rPr>
-          <w:rFonts w:ascii="Courier New" w:eastAsia="Times New Roman" w:hAnsi="Courier New" w:cs="Courier New"/>
-          <w:color w:val="333333"/>
-          <w:sz w:val="20"/>
-          <w:szCs w:val="20"/>
-        </w:rPr>
-        <w:t>    mov eax,ebx</w:t>
-      </w:r>
-      <w:r>
-        <w:rPr>
-          <w:rFonts w:ascii="Helvetica" w:eastAsia="Times New Roman" w:hAnsi="Helvetica" w:cs="Helvetica"/>
-          <w:color w:val="333333"/>
-          <w:sz w:val="20"/>
-          <w:szCs w:val="20"/>
-        </w:rPr>
-        <w:br/>
-      </w:r>
-      <w:r>
-        <w:rPr>
-          <w:rFonts w:ascii="Courier New" w:eastAsia="Times New Roman" w:hAnsi="Courier New" w:cs="Courier New"/>
-          <w:color w:val="333333"/>
-          <w:sz w:val="20"/>
-          <w:szCs w:val="20"/>
-        </w:rPr>
-        <w:t>L1: cmp eax,ecx</w:t>
-      </w:r>
-      <w:r>
-        <w:rPr>
-          <w:rFonts w:ascii="Helvetica" w:eastAsia="Times New Roman" w:hAnsi="Helvetica" w:cs="Helvetica"/>
-          <w:color w:val="333333"/>
-          <w:sz w:val="20"/>
-          <w:szCs w:val="20"/>
-        </w:rPr>
-        <w:br/>
-      </w:r>
-      <w:r>
-        <w:rPr>
-          <w:rFonts w:ascii="Courier New" w:eastAsia="Times New Roman" w:hAnsi="Courier New" w:cs="Courier New"/>
-          <w:color w:val="333333"/>
-          <w:sz w:val="20"/>
-          <w:szCs w:val="20"/>
-        </w:rPr>
-        <w:t>    jb  L2</w:t>
-      </w:r>
-      <w:r>
-        <w:rPr>
-          <w:rFonts w:ascii="Helvetica" w:eastAsia="Times New Roman" w:hAnsi="Helvetica" w:cs="Helvetica"/>
-          <w:color w:val="333333"/>
-          <w:sz w:val="20"/>
-          <w:szCs w:val="20"/>
-        </w:rPr>
-        <w:br/>
-      </w:r>
-      <w:r>
-        <w:rPr>
-          <w:rFonts w:ascii="Courier New" w:eastAsia="Times New Roman" w:hAnsi="Courier New" w:cs="Courier New"/>
-          <w:color w:val="333333"/>
-          <w:sz w:val="20"/>
-          <w:szCs w:val="20"/>
-        </w:rPr>
-        <w:t>    mov eax,ecx</w:t>
-      </w:r>
-      <w:r>
-        <w:rPr>
-          <w:rFonts w:ascii="Helvetica" w:eastAsia="Times New Roman" w:hAnsi="Helvetica" w:cs="Helvetica"/>
-          <w:color w:val="333333"/>
-          <w:sz w:val="20"/>
-          <w:szCs w:val="20"/>
-        </w:rPr>
-        <w:br/>
-      </w:r>
-      <w:r>
-        <w:rPr>
-          <w:rFonts w:ascii="Courier New" w:eastAsia="Times New Roman" w:hAnsi="Courier New" w:cs="Courier New"/>
-          <w:color w:val="333333"/>
-          <w:sz w:val="20"/>
-          <w:szCs w:val="20"/>
-        </w:rPr>
-        <w:t>L2: call WriteInt</w:t>
-      </w:r>
-    </w:p>
-    <w:p>
-      <w:pPr>
-        <w:shd w:val="clear" w:color="auto" w:fill="FFFFFF"/>
-        <w:spacing w:after="0" w:line="300" w:lineRule="atLeast"/>
-        <w:rPr>
-          <w:rFonts w:ascii="Helvetica" w:eastAsia="Times New Roman" w:hAnsi="Helvetica" w:cs="Helvetica"/>
-          <w:color w:val="333333"/>
-          <w:sz w:val="20"/>
-          <w:szCs w:val="20"/>
-        </w:rPr>
-      </w:pPr>
-      <w:r>
-        <w:rPr>
-          <w:rFonts w:ascii="Helvetica" w:eastAsia="Times New Roman" w:hAnsi="Helvetica" w:cs="Helvetica"/>
-          <w:color w:val="333333"/>
-          <w:sz w:val="20"/>
-          <w:szCs w:val="20"/>
-        </w:rPr>
-        <w:object w:dxaOrig="1440" w:dyaOrig="1440">
-          <v:shape id="_x0000_i1477" type="#_x0000_t75" style="width:20.25pt;height:18pt" o:ole="">
-            <v:imagedata r:id="rId14" o:title=""/>
-          </v:shape>
-          <w:control r:id="rId138" w:name="DefaultOcxName128" w:shapeid="_x0000_i1477"/>
-        </w:object>
-      </w:r>
-      <w:r>
-        <w:rPr>
-          <w:rFonts w:ascii="Helvetica" w:eastAsia="Times New Roman" w:hAnsi="Helvetica" w:cs="Helvetica"/>
-          <w:color w:val="333333"/>
-          <w:sz w:val="20"/>
-          <w:szCs w:val="20"/>
-        </w:rPr>
-        <w:t>  </w:t>
-      </w:r>
-    </w:p>
-    <w:p>
-      <w:pPr>
-        <w:shd w:val="clear" w:color="auto" w:fill="FFFFFF"/>
-        <w:spacing w:after="120" w:line="300" w:lineRule="atLeast"/>
-        <w:rPr>
-          <w:rFonts w:ascii="Helvetica" w:eastAsia="Times New Roman" w:hAnsi="Helvetica" w:cs="Helvetica"/>
-          <w:color w:val="333333"/>
-          <w:sz w:val="20"/>
-          <w:szCs w:val="20"/>
-        </w:rPr>
-      </w:pPr>
-      <w:r>
-        <w:rPr>
-          <w:rFonts w:ascii="Courier New" w:eastAsia="Times New Roman" w:hAnsi="Courier New" w:cs="Courier New"/>
-          <w:color w:val="333333"/>
-          <w:sz w:val="20"/>
-          <w:szCs w:val="20"/>
-        </w:rPr>
-        <w:t>    cmp eax,ecx</w:t>
-      </w:r>
-      <w:r>
-        <w:rPr>
-          <w:rFonts w:ascii="Helvetica" w:eastAsia="Times New Roman" w:hAnsi="Helvetica" w:cs="Helvetica"/>
-          <w:color w:val="333333"/>
-          <w:sz w:val="20"/>
-          <w:szCs w:val="20"/>
-        </w:rPr>
-        <w:br/>
-      </w:r>
-      <w:r>
-        <w:rPr>
-          <w:rFonts w:ascii="Courier New" w:eastAsia="Times New Roman" w:hAnsi="Courier New" w:cs="Courier New"/>
-          <w:color w:val="333333"/>
-          <w:sz w:val="20"/>
-          <w:szCs w:val="20"/>
-        </w:rPr>
-        <w:t>    jae L1</w:t>
-      </w:r>
-      <w:r>
-        <w:rPr>
-          <w:rFonts w:ascii="Helvetica" w:eastAsia="Times New Roman" w:hAnsi="Helvetica" w:cs="Helvetica"/>
-          <w:color w:val="333333"/>
-          <w:sz w:val="20"/>
-          <w:szCs w:val="20"/>
-        </w:rPr>
-        <w:br/>
-      </w:r>
-      <w:r>
-        <w:rPr>
-          <w:rFonts w:ascii="Courier New" w:eastAsia="Times New Roman" w:hAnsi="Courier New" w:cs="Courier New"/>
-          <w:color w:val="333333"/>
-          <w:sz w:val="20"/>
-          <w:szCs w:val="20"/>
-        </w:rPr>
-        <w:t>    mov eax,ebx</w:t>
-      </w:r>
-      <w:r>
-        <w:rPr>
-          <w:rFonts w:ascii="Helvetica" w:eastAsia="Times New Roman" w:hAnsi="Helvetica" w:cs="Helvetica"/>
-          <w:color w:val="333333"/>
-          <w:sz w:val="20"/>
-          <w:szCs w:val="20"/>
-        </w:rPr>
-        <w:br/>
-      </w:r>
-      <w:r>
-        <w:rPr>
-          <w:rFonts w:ascii="Courier New" w:eastAsia="Times New Roman" w:hAnsi="Courier New" w:cs="Courier New"/>
-          <w:color w:val="333333"/>
-          <w:sz w:val="20"/>
-          <w:szCs w:val="20"/>
-        </w:rPr>
-        <w:t>L1: cmp eax,ebx</w:t>
-      </w:r>
-      <w:r>
-        <w:rPr>
-          <w:rFonts w:ascii="Helvetica" w:eastAsia="Times New Roman" w:hAnsi="Helvetica" w:cs="Helvetica"/>
-          <w:color w:val="333333"/>
-          <w:sz w:val="20"/>
-          <w:szCs w:val="20"/>
-        </w:rPr>
-        <w:br/>
-      </w:r>
-      <w:r>
-        <w:rPr>
-          <w:rFonts w:ascii="Courier New" w:eastAsia="Times New Roman" w:hAnsi="Courier New" w:cs="Courier New"/>
-          <w:color w:val="333333"/>
-          <w:sz w:val="20"/>
-          <w:szCs w:val="20"/>
-        </w:rPr>
-        <w:t>    jae L2</w:t>
-      </w:r>
-      <w:r>
-        <w:rPr>
-          <w:rFonts w:ascii="Helvetica" w:eastAsia="Times New Roman" w:hAnsi="Helvetica" w:cs="Helvetica"/>
-          <w:color w:val="333333"/>
-          <w:sz w:val="20"/>
-          <w:szCs w:val="20"/>
-        </w:rPr>
-        <w:br/>
-      </w:r>
-      <w:r>
-        <w:rPr>
-          <w:rFonts w:ascii="Courier New" w:eastAsia="Times New Roman" w:hAnsi="Courier New" w:cs="Courier New"/>
-          <w:color w:val="333333"/>
-          <w:sz w:val="20"/>
-          <w:szCs w:val="20"/>
-        </w:rPr>
-        <w:t>    mov eax,ecx</w:t>
-      </w:r>
-      <w:r>
-        <w:rPr>
-          <w:rFonts w:ascii="Helvetica" w:eastAsia="Times New Roman" w:hAnsi="Helvetica" w:cs="Helvetica"/>
-          <w:color w:val="333333"/>
-          <w:sz w:val="20"/>
-          <w:szCs w:val="20"/>
-        </w:rPr>
-        <w:br/>
-      </w:r>
-      <w:r>
-        <w:rPr>
-          <w:rFonts w:ascii="Courier New" w:eastAsia="Times New Roman" w:hAnsi="Courier New" w:cs="Courier New"/>
-          <w:color w:val="333333"/>
-          <w:sz w:val="20"/>
-          <w:szCs w:val="20"/>
-        </w:rPr>
-        <w:t>L2: call WriteInt</w:t>
-      </w:r>
-    </w:p>
-    <w:p>
-      <w:pPr>
-        <w:shd w:val="clear" w:color="auto" w:fill="FFFFFF"/>
-        <w:spacing w:after="0" w:line="300" w:lineRule="atLeast"/>
-        <w:rPr>
-          <w:rFonts w:ascii="Helvetica" w:eastAsia="Times New Roman" w:hAnsi="Helvetica" w:cs="Helvetica"/>
-          <w:color w:val="333333"/>
-          <w:sz w:val="20"/>
-          <w:szCs w:val="20"/>
-        </w:rPr>
-      </w:pPr>
-      <w:r>
-        <w:rPr>
-          <w:rFonts w:ascii="Helvetica" w:eastAsia="Times New Roman" w:hAnsi="Helvetica" w:cs="Helvetica"/>
-          <w:color w:val="333333"/>
-          <w:sz w:val="20"/>
-          <w:szCs w:val="20"/>
-        </w:rPr>
-        <w:object w:dxaOrig="1440" w:dyaOrig="1440">
-          <v:shape id="_x0000_i1480" type="#_x0000_t75" style="width:20.25pt;height:18pt" o:ole="">
-            <v:imagedata r:id="rId17" o:title=""/>
-          </v:shape>
-          <w:control r:id="rId139" w:name="DefaultOcxName222" w:shapeid="_x0000_i1480"/>
-        </w:object>
-      </w:r>
-      <w:r>
-        <w:rPr>
-          <w:rFonts w:ascii="Helvetica" w:eastAsia="Times New Roman" w:hAnsi="Helvetica" w:cs="Helvetica"/>
-          <w:color w:val="333333"/>
-          <w:sz w:val="20"/>
-          <w:szCs w:val="20"/>
-        </w:rPr>
-        <w:t>  </w:t>
-      </w:r>
-    </w:p>
-    <w:p>
-      <w:pPr>
-        <w:shd w:val="clear" w:color="auto" w:fill="FFFFFF"/>
-        <w:spacing w:after="120" w:line="300" w:lineRule="atLeast"/>
-        <w:rPr>
-          <w:rFonts w:ascii="Helvetica" w:eastAsia="Times New Roman" w:hAnsi="Helvetica" w:cs="Helvetica"/>
-          <w:color w:val="333333"/>
-          <w:sz w:val="20"/>
-          <w:szCs w:val="20"/>
-        </w:rPr>
-      </w:pPr>
-      <w:r>
-        <w:rPr>
-          <w:rFonts w:ascii="Courier New" w:eastAsia="Times New Roman" w:hAnsi="Courier New" w:cs="Courier New"/>
-          <w:color w:val="333333"/>
-          <w:sz w:val="20"/>
-          <w:szCs w:val="20"/>
-        </w:rPr>
-        <w:t>    cmp eax,ebx</w:t>
-      </w:r>
-      <w:r>
-        <w:rPr>
-          <w:rFonts w:ascii="Helvetica" w:eastAsia="Times New Roman" w:hAnsi="Helvetica" w:cs="Helvetica"/>
-          <w:color w:val="333333"/>
-          <w:sz w:val="20"/>
-          <w:szCs w:val="20"/>
-        </w:rPr>
-        <w:br/>
-      </w:r>
-      <w:r>
-        <w:rPr>
-          <w:rFonts w:ascii="Courier New" w:eastAsia="Times New Roman" w:hAnsi="Courier New" w:cs="Courier New"/>
-          <w:color w:val="333333"/>
-          <w:sz w:val="20"/>
-          <w:szCs w:val="20"/>
-        </w:rPr>
-        <w:t>    jae L1</w:t>
-      </w:r>
-      <w:r>
-        <w:rPr>
-          <w:rFonts w:ascii="Helvetica" w:eastAsia="Times New Roman" w:hAnsi="Helvetica" w:cs="Helvetica"/>
-          <w:color w:val="333333"/>
-          <w:sz w:val="20"/>
-          <w:szCs w:val="20"/>
-        </w:rPr>
-        <w:br/>
-      </w:r>
-      <w:r>
-        <w:rPr>
-          <w:rFonts w:ascii="Courier New" w:eastAsia="Times New Roman" w:hAnsi="Courier New" w:cs="Courier New"/>
-          <w:color w:val="333333"/>
-          <w:sz w:val="20"/>
-          <w:szCs w:val="20"/>
-        </w:rPr>
-        <w:t>    mov eax,ebx</w:t>
-      </w:r>
-      <w:r>
-        <w:rPr>
-          <w:rFonts w:ascii="Helvetica" w:eastAsia="Times New Roman" w:hAnsi="Helvetica" w:cs="Helvetica"/>
-          <w:color w:val="333333"/>
-          <w:sz w:val="20"/>
-          <w:szCs w:val="20"/>
-        </w:rPr>
-        <w:br/>
-      </w:r>
-      <w:r>
-        <w:rPr>
-          <w:rFonts w:ascii="Courier New" w:eastAsia="Times New Roman" w:hAnsi="Courier New" w:cs="Courier New"/>
-          <w:color w:val="333333"/>
-          <w:sz w:val="20"/>
-          <w:szCs w:val="20"/>
-        </w:rPr>
-        <w:t>L1: cmp eax,ecx</w:t>
-      </w:r>
-      <w:r>
-        <w:rPr>
-          <w:rFonts w:ascii="Helvetica" w:eastAsia="Times New Roman" w:hAnsi="Helvetica" w:cs="Helvetica"/>
-          <w:color w:val="333333"/>
-          <w:sz w:val="20"/>
-          <w:szCs w:val="20"/>
-        </w:rPr>
-        <w:br/>
-      </w:r>
-      <w:r>
-        <w:rPr>
-          <w:rFonts w:ascii="Courier New" w:eastAsia="Times New Roman" w:hAnsi="Courier New" w:cs="Courier New"/>
-          <w:color w:val="333333"/>
-          <w:sz w:val="20"/>
-          <w:szCs w:val="20"/>
-        </w:rPr>
-        <w:t>    jae L2</w:t>
-      </w:r>
-      <w:r>
-        <w:rPr>
-          <w:rFonts w:ascii="Helvetica" w:eastAsia="Times New Roman" w:hAnsi="Helvetica" w:cs="Helvetica"/>
-          <w:color w:val="333333"/>
-          <w:sz w:val="20"/>
-          <w:szCs w:val="20"/>
-        </w:rPr>
-        <w:br/>
-      </w:r>
-      <w:r>
-        <w:rPr>
-          <w:rFonts w:ascii="Courier New" w:eastAsia="Times New Roman" w:hAnsi="Courier New" w:cs="Courier New"/>
-          <w:color w:val="333333"/>
-          <w:sz w:val="20"/>
-          <w:szCs w:val="20"/>
-        </w:rPr>
-        <w:t>    mov eax,ecx</w:t>
-      </w:r>
-      <w:r>
-        <w:rPr>
-          <w:rFonts w:ascii="Helvetica" w:eastAsia="Times New Roman" w:hAnsi="Helvetica" w:cs="Helvetica"/>
-          <w:color w:val="333333"/>
-          <w:sz w:val="20"/>
-          <w:szCs w:val="20"/>
-        </w:rPr>
-        <w:br/>
-      </w:r>
-      <w:r>
-        <w:rPr>
-          <w:rFonts w:ascii="Courier New" w:eastAsia="Times New Roman" w:hAnsi="Courier New" w:cs="Courier New"/>
-          <w:color w:val="333333"/>
-          <w:sz w:val="20"/>
-          <w:szCs w:val="20"/>
-        </w:rPr>
-        <w:t>L2: call WriteInt</w:t>
-      </w:r>
-    </w:p>
-    <w:p>
-      <w:pPr>
-        <w:shd w:val="clear" w:color="auto" w:fill="FFFFFF"/>
-        <w:spacing w:after="0" w:line="300" w:lineRule="atLeast"/>
-        <w:rPr>
-          <w:rFonts w:ascii="Helvetica" w:eastAsia="Times New Roman" w:hAnsi="Helvetica" w:cs="Helvetica"/>
-          <w:color w:val="333333"/>
-          <w:sz w:val="20"/>
-          <w:szCs w:val="20"/>
-        </w:rPr>
-      </w:pPr>
-      <w:r>
-        <w:rPr>
-          <w:rFonts w:ascii="Helvetica" w:eastAsia="Times New Roman" w:hAnsi="Helvetica" w:cs="Helvetica"/>
-          <w:color w:val="333333"/>
-          <w:sz w:val="20"/>
-          <w:szCs w:val="20"/>
-        </w:rPr>
-        <w:object w:dxaOrig="1440" w:dyaOrig="1440">
-          <v:shape id="_x0000_i1475" type="#_x0000_t75" style="width:20.25pt;height:18pt" o:ole="">
-            <v:imagedata r:id="rId14" o:title=""/>
-          </v:shape>
-          <w:control r:id="rId140" w:name="DefaultOcxName320" w:shapeid="_x0000_i1475"/>
-        </w:object>
-      </w:r>
-      <w:r>
-        <w:rPr>
-          <w:rFonts w:ascii="Helvetica" w:eastAsia="Times New Roman" w:hAnsi="Helvetica" w:cs="Helvetica"/>
-          <w:color w:val="333333"/>
-          <w:sz w:val="20"/>
-          <w:szCs w:val="20"/>
-        </w:rPr>
-        <w:t>  </w:t>
-      </w:r>
-    </w:p>
-    <w:p>
-      <w:pPr>
-        <w:shd w:val="clear" w:color="auto" w:fill="FFFFFF"/>
-        <w:spacing w:after="120" w:line="300" w:lineRule="atLeast"/>
-        <w:rPr>
-          <w:rFonts w:ascii="Helvetica" w:eastAsia="Times New Roman" w:hAnsi="Helvetica" w:cs="Helvetica"/>
-          <w:color w:val="333333"/>
-          <w:sz w:val="20"/>
-          <w:szCs w:val="20"/>
-        </w:rPr>
-      </w:pPr>
-      <w:r>
-        <w:rPr>
-          <w:rFonts w:ascii="Courier New" w:eastAsia="Times New Roman" w:hAnsi="Courier New" w:cs="Courier New"/>
-          <w:color w:val="333333"/>
-          <w:sz w:val="20"/>
-          <w:szCs w:val="20"/>
-        </w:rPr>
-        <w:t>    cmp eax,ebx</w:t>
-      </w:r>
-      <w:r>
-        <w:rPr>
-          <w:rFonts w:ascii="Helvetica" w:eastAsia="Times New Roman" w:hAnsi="Helvetica" w:cs="Helvetica"/>
-          <w:color w:val="333333"/>
-          <w:sz w:val="20"/>
-          <w:szCs w:val="20"/>
-        </w:rPr>
-        <w:br/>
-      </w:r>
-      <w:r>
-        <w:rPr>
-          <w:rFonts w:ascii="Courier New" w:eastAsia="Times New Roman" w:hAnsi="Courier New" w:cs="Courier New"/>
-          <w:color w:val="333333"/>
-          <w:sz w:val="20"/>
-          <w:szCs w:val="20"/>
-        </w:rPr>
-        <w:t>    jnae L1</w:t>
-      </w:r>
-      <w:r>
-        <w:rPr>
-          <w:rFonts w:ascii="Helvetica" w:eastAsia="Times New Roman" w:hAnsi="Helvetica" w:cs="Helvetica"/>
-          <w:color w:val="333333"/>
-          <w:sz w:val="20"/>
-          <w:szCs w:val="20"/>
-        </w:rPr>
-        <w:br/>
-      </w:r>
-      <w:r>
-        <w:rPr>
-          <w:rFonts w:ascii="Courier New" w:eastAsia="Times New Roman" w:hAnsi="Courier New" w:cs="Courier New"/>
-          <w:color w:val="333333"/>
-          <w:sz w:val="20"/>
-          <w:szCs w:val="20"/>
-        </w:rPr>
-        <w:t>    mov eax,ebx</w:t>
-      </w:r>
-      <w:r>
-        <w:rPr>
-          <w:rFonts w:ascii="Helvetica" w:eastAsia="Times New Roman" w:hAnsi="Helvetica" w:cs="Helvetica"/>
-          <w:color w:val="333333"/>
-          <w:sz w:val="20"/>
-          <w:szCs w:val="20"/>
-        </w:rPr>
-        <w:br/>
-      </w:r>
-      <w:r>
-        <w:rPr>
-          <w:rFonts w:ascii="Courier New" w:eastAsia="Times New Roman" w:hAnsi="Courier New" w:cs="Courier New"/>
-          <w:color w:val="333333"/>
-          <w:sz w:val="20"/>
-          <w:szCs w:val="20"/>
-        </w:rPr>
-        <w:t>L1: cmp ecx,eax</w:t>
-      </w:r>
-      <w:r>
-        <w:rPr>
-          <w:rFonts w:ascii="Helvetica" w:eastAsia="Times New Roman" w:hAnsi="Helvetica" w:cs="Helvetica"/>
-          <w:color w:val="333333"/>
-          <w:sz w:val="20"/>
-          <w:szCs w:val="20"/>
-        </w:rPr>
-        <w:br/>
-      </w:r>
-      <w:r>
-        <w:rPr>
-          <w:rFonts w:ascii="Courier New" w:eastAsia="Times New Roman" w:hAnsi="Courier New" w:cs="Courier New"/>
-          <w:color w:val="333333"/>
-          <w:sz w:val="20"/>
-          <w:szCs w:val="20"/>
-        </w:rPr>
-        <w:t>    jnae L2</w:t>
-      </w:r>
-      <w:r>
-        <w:rPr>
-          <w:rFonts w:ascii="Helvetica" w:eastAsia="Times New Roman" w:hAnsi="Helvetica" w:cs="Helvetica"/>
-          <w:color w:val="333333"/>
-          <w:sz w:val="20"/>
-          <w:szCs w:val="20"/>
-        </w:rPr>
-        <w:br/>
-      </w:r>
-      <w:r>
-        <w:rPr>
-          <w:rFonts w:ascii="Courier New" w:eastAsia="Times New Roman" w:hAnsi="Courier New" w:cs="Courier New"/>
-          <w:color w:val="333333"/>
-          <w:sz w:val="20"/>
-          <w:szCs w:val="20"/>
-        </w:rPr>
-        <w:lastRenderedPageBreak/>
-        <w:t>    mov eax,ecx</w:t>
-      </w:r>
-      <w:r>
-        <w:rPr>
-          <w:rFonts w:ascii="Helvetica" w:eastAsia="Times New Roman" w:hAnsi="Helvetica" w:cs="Helvetica"/>
-          <w:color w:val="333333"/>
-          <w:sz w:val="20"/>
-          <w:szCs w:val="20"/>
-        </w:rPr>
-        <w:br/>
-      </w:r>
-      <w:r>
-        <w:rPr>
-          <w:rFonts w:ascii="Courier New" w:eastAsia="Times New Roman" w:hAnsi="Courier New" w:cs="Courier New"/>
-          <w:color w:val="333333"/>
-          <w:sz w:val="20"/>
-          <w:szCs w:val="20"/>
-        </w:rPr>
-        <w:t>L2: call WriteInt</w:t>
-      </w:r>
-    </w:p>
-    <w:p>
-      <w:pPr>
-        <w:pStyle w:val="NormalWeb"/>
-        <w:shd w:val="clear" w:color="auto" w:fill="FFFFFF"/>
-        <w:spacing w:before="0" w:beforeAutospacing="0" w:after="150" w:afterAutospacing="0" w:line="300" w:lineRule="atLeast"/>
-        <w:rPr>
-          <w:rFonts w:ascii="Helvetica" w:hAnsi="Helvetica" w:cs="Helvetica"/>
-          <w:color w:val="333333"/>
-          <w:sz w:val="20"/>
-          <w:szCs w:val="20"/>
-        </w:rPr>
-      </w:pPr>
-      <w:r>
-        <w:rPr>
-          <w:rFonts w:ascii="Helvetica" w:hAnsi="Helvetica" w:cs="Helvetica"/>
-          <w:color w:val="333333"/>
-          <w:sz w:val="20"/>
-          <w:szCs w:val="20"/>
-        </w:rPr>
-        <w:t>After the following instruction sequence, show the values of the Carry</w:t>
-      </w:r>
-      <w:r>
-        <w:rPr>
-          <w:rStyle w:val="apple-converted-space"/>
-          <w:rFonts w:ascii="Helvetica" w:hAnsi="Helvetica" w:cs="Helvetica"/>
-          <w:color w:val="333333"/>
-          <w:sz w:val="20"/>
-          <w:szCs w:val="20"/>
-        </w:rPr>
-        <w:t> </w:t>
-      </w:r>
-      <w:r>
-        <w:rPr>
-          <w:rFonts w:ascii="Helvetica" w:hAnsi="Helvetica" w:cs="Helvetica"/>
-          <w:color w:val="333333"/>
-          <w:sz w:val="20"/>
-          <w:szCs w:val="20"/>
-        </w:rPr>
-        <w:object w:dxaOrig="1440" w:dyaOrig="1440">
-          <v:shape id="_x0000_i1490" type="#_x0000_t75" style="width:60.75pt;height:18pt" o:ole="">
-            <v:imagedata r:id="rId141" o:title=""/>
-          </v:shape>
-          <w:control r:id="rId142" w:name="DefaultOcxName65" w:shapeid="_x0000_i1490"/>
-        </w:object>
-      </w:r>
-      <w:r>
-        <w:rPr>
-          <w:rStyle w:val="apple-converted-space"/>
-          <w:rFonts w:ascii="Helvetica" w:hAnsi="Helvetica" w:cs="Helvetica"/>
-          <w:color w:val="333333"/>
-          <w:sz w:val="20"/>
-          <w:szCs w:val="20"/>
-        </w:rPr>
-        <w:t> </w:t>
-      </w:r>
-      <w:r>
-        <w:rPr>
-          <w:rFonts w:ascii="Helvetica" w:hAnsi="Helvetica" w:cs="Helvetica"/>
-          <w:color w:val="333333"/>
-          <w:sz w:val="20"/>
-          <w:szCs w:val="20"/>
-        </w:rPr>
-        <w:t>, Zero</w:t>
-      </w:r>
-      <w:r>
-        <w:rPr>
-          <w:rStyle w:val="apple-converted-space"/>
-          <w:rFonts w:ascii="Helvetica" w:hAnsi="Helvetica" w:cs="Helvetica"/>
-          <w:color w:val="333333"/>
-          <w:sz w:val="20"/>
-          <w:szCs w:val="20"/>
-        </w:rPr>
-        <w:t> </w:t>
-      </w:r>
-      <w:r>
-        <w:rPr>
-          <w:rFonts w:ascii="Helvetica" w:hAnsi="Helvetica" w:cs="Helvetica"/>
-          <w:color w:val="333333"/>
-          <w:sz w:val="20"/>
-          <w:szCs w:val="20"/>
-        </w:rPr>
-        <w:object w:dxaOrig="1440" w:dyaOrig="1440">
-          <v:shape id="_x0000_i1491" type="#_x0000_t75" style="width:60.75pt;height:18pt" o:ole="">
-            <v:imagedata r:id="rId143" o:title=""/>
-          </v:shape>
-          <w:control r:id="rId144" w:name="DefaultOcxName129" w:shapeid="_x0000_i1491"/>
-        </w:object>
-      </w:r>
-      <w:r>
-        <w:rPr>
-          <w:rStyle w:val="apple-converted-space"/>
-          <w:rFonts w:ascii="Helvetica" w:hAnsi="Helvetica" w:cs="Helvetica"/>
-          <w:color w:val="333333"/>
-          <w:sz w:val="20"/>
-          <w:szCs w:val="20"/>
-        </w:rPr>
-        <w:t> </w:t>
-      </w:r>
-      <w:r>
-        <w:rPr>
-          <w:rFonts w:ascii="Helvetica" w:hAnsi="Helvetica" w:cs="Helvetica"/>
-          <w:color w:val="333333"/>
-          <w:sz w:val="20"/>
-          <w:szCs w:val="20"/>
-        </w:rPr>
-        <w:t>, and Sign</w:t>
-      </w:r>
-      <w:r>
-        <w:rPr>
-          <w:rStyle w:val="apple-converted-space"/>
-          <w:rFonts w:ascii="Helvetica" w:hAnsi="Helvetica" w:cs="Helvetica"/>
-          <w:color w:val="333333"/>
-          <w:sz w:val="20"/>
-          <w:szCs w:val="20"/>
-        </w:rPr>
-        <w:t> </w:t>
-      </w:r>
-      <w:r>
-        <w:rPr>
-          <w:rFonts w:ascii="Helvetica" w:hAnsi="Helvetica" w:cs="Helvetica"/>
-          <w:color w:val="333333"/>
-          <w:sz w:val="20"/>
-          <w:szCs w:val="20"/>
-        </w:rPr>
-        <w:object w:dxaOrig="1440" w:dyaOrig="1440">
-          <v:shape id="_x0000_i1493" type="#_x0000_t75" style="width:60.75pt;height:18pt" o:ole="">
-            <v:imagedata r:id="rId145" o:title=""/>
-          </v:shape>
-          <w:control r:id="rId146" w:name="DefaultOcxName223" w:shapeid="_x0000_i1493"/>
-        </w:object>
-      </w:r>
-      <w:r>
-        <w:rPr>
-          <w:rStyle w:val="apple-converted-space"/>
-          <w:rFonts w:ascii="Helvetica" w:hAnsi="Helvetica" w:cs="Helvetica"/>
-          <w:color w:val="333333"/>
-          <w:sz w:val="20"/>
-          <w:szCs w:val="20"/>
-        </w:rPr>
-        <w:t> </w:t>
-      </w:r>
-      <w:r>
-        <w:rPr>
-          <w:rFonts w:ascii="Helvetica" w:hAnsi="Helvetica" w:cs="Helvetica"/>
-          <w:color w:val="333333"/>
-          <w:sz w:val="20"/>
-          <w:szCs w:val="20"/>
-        </w:rPr>
-        <w:t>flags</w:t>
-      </w:r>
-    </w:p>
-    <w:p>
-      <w:pPr>
-        <w:pStyle w:val="NormalWeb"/>
-        <w:shd w:val="clear" w:color="auto" w:fill="FFFFFF"/>
-        <w:spacing w:before="0" w:beforeAutospacing="0" w:after="150" w:afterAutospacing="0" w:line="300" w:lineRule="atLeast"/>
-        <w:ind w:left="450"/>
-        <w:rPr>
-          <w:rFonts w:ascii="Helvetica" w:hAnsi="Helvetica" w:cs="Helvetica"/>
-          <w:color w:val="333333"/>
-          <w:sz w:val="20"/>
-          <w:szCs w:val="20"/>
-        </w:rPr>
-      </w:pPr>
-      <w:r>
-        <w:rPr>
-          <w:rFonts w:ascii="Courier New" w:hAnsi="Courier New" w:cs="Courier New"/>
-          <w:color w:val="333333"/>
-          <w:sz w:val="20"/>
-          <w:szCs w:val="20"/>
-        </w:rPr>
-        <w:t>mov al,5</w:t>
-      </w:r>
-      <w:r>
-        <w:rPr>
-          <w:rFonts w:ascii="Courier New" w:hAnsi="Courier New" w:cs="Courier New"/>
-          <w:color w:val="333333"/>
-          <w:sz w:val="20"/>
-          <w:szCs w:val="20"/>
-        </w:rPr>
-        <w:br/>
-        <w:t>cmp al,7</w:t>
-      </w:r>
-    </w:p>
-    <w:p>
-      <w:pPr>
-        <w:shd w:val="clear" w:color="auto" w:fill="FFFFFF"/>
-        <w:spacing w:line="300" w:lineRule="atLeast"/>
-        <w:rPr>
-          <w:rFonts w:ascii="Helvetica" w:eastAsia="Times New Roman" w:hAnsi="Helvetica" w:cs="Helvetica"/>
-          <w:color w:val="333333"/>
-          <w:sz w:val="20"/>
-          <w:szCs w:val="20"/>
-        </w:rPr>
-      </w:pPr>
-      <w:r>
-        <w:rPr>
-          <w:rFonts w:ascii="Helvetica" w:eastAsia="Times New Roman" w:hAnsi="Helvetica" w:cs="Helvetica"/>
-          <w:color w:val="333333"/>
-          <w:sz w:val="20"/>
-          <w:szCs w:val="20"/>
-        </w:rPr>
-        <w:t>Select the correct </w:t>
-      </w:r>
-      <w:r>
-        <w:rPr>
-          <w:rFonts w:ascii="Helvetica" w:eastAsia="Times New Roman" w:hAnsi="Helvetica" w:cs="Helvetica"/>
-          <w:b/>
-          <w:bCs/>
-          <w:color w:val="333333"/>
-          <w:sz w:val="20"/>
-          <w:szCs w:val="20"/>
-        </w:rPr>
-        <w:t>ODD</w:t>
-      </w:r>
-      <w:r>
-        <w:rPr>
-          <w:rFonts w:ascii="Helvetica" w:eastAsia="Times New Roman" w:hAnsi="Helvetica" w:cs="Helvetica"/>
-          <w:color w:val="333333"/>
-          <w:sz w:val="20"/>
-          <w:szCs w:val="20"/>
-        </w:rPr>
-        <w:t> parity 12 bit Hamming code value for the unsigned integer value 154</w:t>
-      </w:r>
-    </w:p>
-    <w:p>
-      <w:pPr>
-        <w:shd w:val="clear" w:color="auto" w:fill="FFFFFF"/>
-        <w:spacing w:after="0" w:line="300" w:lineRule="atLeast"/>
-        <w:rPr>
-          <w:rFonts w:ascii="Helvetica" w:eastAsia="Times New Roman" w:hAnsi="Helvetica" w:cs="Helvetica"/>
-          <w:color w:val="333333"/>
-          <w:sz w:val="20"/>
-          <w:szCs w:val="20"/>
-        </w:rPr>
-      </w:pPr>
-      <w:r>
-        <w:rPr>
-          <w:rFonts w:ascii="Helvetica" w:eastAsia="Times New Roman" w:hAnsi="Helvetica" w:cs="Helvetica"/>
-          <w:color w:val="333333"/>
-          <w:sz w:val="20"/>
-          <w:szCs w:val="20"/>
-        </w:rPr>
-        <w:object w:dxaOrig="1440" w:dyaOrig="1440">
-          <v:shape id="_x0000_i1521" type="#_x0000_t75" style="width:20.25pt;height:18pt" o:ole="">
-            <v:imagedata r:id="rId17" o:title=""/>
-          </v:shape>
-          <w:control r:id="rId147" w:name="DefaultOcxName66" w:shapeid="_x0000_i1521"/>
-        </w:object>
-      </w:r>
-      <w:r>
-        <w:rPr>
-          <w:rFonts w:ascii="Helvetica" w:eastAsia="Times New Roman" w:hAnsi="Helvetica" w:cs="Helvetica"/>
-          <w:color w:val="333333"/>
-          <w:sz w:val="20"/>
-          <w:szCs w:val="20"/>
-        </w:rPr>
-        <w:t>1010  0011  1010</w:t>
-      </w:r>
-    </w:p>
-    <w:p>
-      <w:pPr>
-        <w:shd w:val="clear" w:color="auto" w:fill="FFFFFF"/>
-        <w:spacing w:after="120" w:line="300" w:lineRule="atLeast"/>
-        <w:rPr>
-          <w:rFonts w:ascii="Helvetica" w:eastAsia="Times New Roman" w:hAnsi="Helvetica" w:cs="Helvetica"/>
-          <w:color w:val="333333"/>
-          <w:sz w:val="20"/>
-          <w:szCs w:val="20"/>
-        </w:rPr>
-      </w:pPr>
-      <w:r>
-        <w:rPr>
-          <w:rFonts w:ascii="Helvetica" w:eastAsia="Times New Roman" w:hAnsi="Helvetica" w:cs="Helvetica"/>
-          <w:color w:val="333333"/>
-          <w:sz w:val="20"/>
-          <w:szCs w:val="20"/>
-        </w:rPr>
-        <w:t> </w:t>
-      </w:r>
-      <w:r>
-        <w:rPr>
-          <w:rFonts w:ascii="Helvetica" w:eastAsia="Times New Roman" w:hAnsi="Helvetica" w:cs="Helvetica"/>
-          <w:color w:val="333333"/>
-          <w:sz w:val="20"/>
-          <w:szCs w:val="20"/>
-        </w:rPr>
-        <w:object w:dxaOrig="1440" w:dyaOrig="1440">
+        <w:object w:dxaOrig="1215" w:dyaOrig="360">
           <v:shape id="_x0000_i1519" type="#_x0000_t75" style="width:20.25pt;height:18pt" o:ole="">
             <v:imagedata r:id="rId14" o:title=""/>
           </v:shape>
-          <w:control r:id="rId148" w:name="DefaultOcxName130" w:shapeid="_x0000_i1519"/>
+          <w:control r:id="rId131" w:name="DefaultOcxName220" w:shapeid="_x0000_i1519"/>
         </w:object>
       </w:r>
-      <w:r>
-        <w:rPr>
-          <w:rFonts w:ascii="Helvetica" w:eastAsia="Times New Roman" w:hAnsi="Helvetica" w:cs="Helvetica"/>
-          <w:color w:val="333333"/>
-          <w:sz w:val="20"/>
-          <w:szCs w:val="20"/>
-        </w:rPr>
-        <w:t>1011  0011  1010</w:t>
+      <w:proofErr w:type="spellStart"/>
+      <w:proofErr w:type="gramStart"/>
+      <w:r>
+        <w:rPr>
+          <w:rFonts w:ascii="Helvetica" w:eastAsia="Times New Roman" w:hAnsi="Helvetica" w:cs="Helvetica"/>
+          <w:color w:val="333333"/>
+          <w:sz w:val="20"/>
+          <w:szCs w:val="20"/>
+        </w:rPr>
+        <w:t>xor</w:t>
+      </w:r>
+      <w:proofErr w:type="spellEnd"/>
+      <w:proofErr w:type="gramEnd"/>
+      <w:r>
+        <w:rPr>
+          <w:rFonts w:ascii="Helvetica" w:eastAsia="Times New Roman" w:hAnsi="Helvetica" w:cs="Helvetica"/>
+          <w:color w:val="333333"/>
+          <w:sz w:val="20"/>
+          <w:szCs w:val="20"/>
+        </w:rPr>
+        <w:t xml:space="preserve"> bl,0011111b</w:t>
       </w:r>
     </w:p>
     <w:p>
@@ -9949,21 +10253,32 @@
           <w:sz w:val="20"/>
           <w:szCs w:val="20"/>
         </w:rPr>
-        <w:object w:dxaOrig="1440" w:dyaOrig="1440">
-          <v:shape id="_x0000_i1518" type="#_x0000_t75" style="width:20.25pt;height:18pt" o:ole="">
+        <w:object w:dxaOrig="1215" w:dyaOrig="360">
+          <v:shape id="_x0000_i1522" type="#_x0000_t75" style="width:20.25pt;height:18pt" o:ole="">
             <v:imagedata r:id="rId14" o:title=""/>
           </v:shape>
-          <w:control r:id="rId149" w:name="DefaultOcxName224" w:shapeid="_x0000_i1518"/>
+          <w:control r:id="rId132" w:name="DefaultOcxName318" w:shapeid="_x0000_i1522"/>
         </w:object>
       </w:r>
-      <w:r>
-        <w:rPr>
-          <w:rFonts w:ascii="Helvetica" w:eastAsia="Times New Roman" w:hAnsi="Helvetica" w:cs="Helvetica"/>
-          <w:color w:val="333333"/>
-          <w:sz w:val="20"/>
-          <w:szCs w:val="20"/>
-        </w:rPr>
-        <w:t>0101  0010  1010</w:t>
+      <w:proofErr w:type="gramStart"/>
+      <w:r>
+        <w:rPr>
+          <w:rFonts w:ascii="Helvetica" w:eastAsia="Times New Roman" w:hAnsi="Helvetica" w:cs="Helvetica"/>
+          <w:color w:val="333333"/>
+          <w:sz w:val="20"/>
+          <w:szCs w:val="20"/>
+        </w:rPr>
+        <w:t>or</w:t>
+      </w:r>
+      <w:proofErr w:type="gramEnd"/>
+      <w:r>
+        <w:rPr>
+          <w:rFonts w:ascii="Helvetica" w:eastAsia="Times New Roman" w:hAnsi="Helvetica" w:cs="Helvetica"/>
+          <w:color w:val="333333"/>
+          <w:sz w:val="20"/>
+          <w:szCs w:val="20"/>
+        </w:rPr>
+        <w:t xml:space="preserve"> bl,1100000b</w:t>
       </w:r>
     </w:p>
     <w:p>
@@ -9986,18 +10301,116 @@
         </w:rPr>
         <w:t> </w:t>
       </w:r>
-      <w:r>
-        <w:rPr>
-          <w:rFonts w:ascii="Helvetica" w:eastAsia="Times New Roman" w:hAnsi="Helvetica" w:cs="Helvetica"/>
-          <w:color w:val="333333"/>
-          <w:sz w:val="20"/>
-          <w:szCs w:val="20"/>
-        </w:rPr>
-        <w:object w:dxaOrig="1440" w:dyaOrig="1440">
-          <v:shape id="_x0000_i1517" type="#_x0000_t75" style="width:20.25pt;height:18pt" o:ole="">
+    </w:p>
+    <w:p>
+      <w:pPr>
+        <w:shd w:val="clear" w:color="auto" w:fill="FFFFFF"/>
+        <w:spacing w:after="150" w:line="300" w:lineRule="atLeast"/>
+        <w:rPr>
+          <w:rFonts w:ascii="Helvetica" w:eastAsia="Times New Roman" w:hAnsi="Helvetica" w:cs="Helvetica"/>
+          <w:color w:val="333333"/>
+          <w:sz w:val="20"/>
+          <w:szCs w:val="20"/>
+        </w:rPr>
+      </w:pPr>
+      <w:r>
+        <w:rPr>
+          <w:rFonts w:ascii="Helvetica" w:eastAsia="Times New Roman" w:hAnsi="Helvetica" w:cs="Helvetica"/>
+          <w:color w:val="333333"/>
+          <w:sz w:val="20"/>
+          <w:szCs w:val="20"/>
+        </w:rPr>
+        <w:t>Which answer choice shows the correct values of the Carry, Zero, and Sign flags after the following instructions execute?</w:t>
+      </w:r>
+    </w:p>
+    <w:p>
+      <w:pPr>
+        <w:shd w:val="clear" w:color="auto" w:fill="FFFFFF"/>
+        <w:spacing w:line="300" w:lineRule="atLeast"/>
+        <w:ind w:left="450"/>
+        <w:rPr>
+          <w:rFonts w:ascii="Helvetica" w:eastAsia="Times New Roman" w:hAnsi="Helvetica" w:cs="Helvetica"/>
+          <w:color w:val="333333"/>
+          <w:sz w:val="20"/>
+          <w:szCs w:val="20"/>
+        </w:rPr>
+      </w:pPr>
+      <w:proofErr w:type="spellStart"/>
+      <w:proofErr w:type="gramStart"/>
+      <w:r>
+        <w:rPr>
+          <w:rFonts w:ascii="Courier New" w:eastAsia="Times New Roman" w:hAnsi="Courier New" w:cs="Courier New"/>
+          <w:color w:val="333333"/>
+          <w:sz w:val="20"/>
+          <w:szCs w:val="20"/>
+        </w:rPr>
+        <w:t>mov</w:t>
+      </w:r>
+      <w:proofErr w:type="spellEnd"/>
+      <w:proofErr w:type="gramEnd"/>
+      <w:r>
+        <w:rPr>
+          <w:rFonts w:ascii="Courier New" w:eastAsia="Times New Roman" w:hAnsi="Courier New" w:cs="Courier New"/>
+          <w:color w:val="333333"/>
+          <w:sz w:val="20"/>
+          <w:szCs w:val="20"/>
+        </w:rPr>
+        <w:t xml:space="preserve"> al,6</w:t>
+      </w:r>
+      <w:r>
+        <w:rPr>
+          <w:rFonts w:ascii="Helvetica" w:eastAsia="Times New Roman" w:hAnsi="Helvetica" w:cs="Helvetica"/>
+          <w:color w:val="333333"/>
+          <w:sz w:val="20"/>
+          <w:szCs w:val="20"/>
+        </w:rPr>
+        <w:br/>
+      </w:r>
+      <w:proofErr w:type="spellStart"/>
+      <w:r>
+        <w:rPr>
+          <w:rFonts w:ascii="Courier New" w:eastAsia="Times New Roman" w:hAnsi="Courier New" w:cs="Courier New"/>
+          <w:color w:val="333333"/>
+          <w:sz w:val="20"/>
+          <w:szCs w:val="20"/>
+        </w:rPr>
+        <w:t>cmp</w:t>
+      </w:r>
+      <w:proofErr w:type="spellEnd"/>
+      <w:r>
+        <w:rPr>
+          <w:rFonts w:ascii="Courier New" w:eastAsia="Times New Roman" w:hAnsi="Courier New" w:cs="Courier New"/>
+          <w:color w:val="333333"/>
+          <w:sz w:val="20"/>
+          <w:szCs w:val="20"/>
+        </w:rPr>
+        <w:t xml:space="preserve"> al,5</w:t>
+      </w:r>
+    </w:p>
+    <w:p>
+      <w:pPr>
+        <w:shd w:val="clear" w:color="auto" w:fill="FFFFFF"/>
+        <w:spacing w:after="0" w:line="300" w:lineRule="atLeast"/>
+        <w:rPr>
+          <w:rFonts w:ascii="Helvetica" w:eastAsia="Times New Roman" w:hAnsi="Helvetica" w:cs="Helvetica"/>
+          <w:color w:val="333333"/>
+          <w:sz w:val="20"/>
+          <w:szCs w:val="20"/>
+        </w:rPr>
+      </w:pPr>
+      <w:r>
+        <w:rPr>
+          <w:rFonts w:ascii="Helvetica" w:eastAsia="Times New Roman" w:hAnsi="Helvetica" w:cs="Helvetica"/>
+          <w:color w:val="333333"/>
+          <w:sz w:val="20"/>
+          <w:szCs w:val="20"/>
+        </w:rPr>
+        <w:lastRenderedPageBreak/>
+        <w:object w:dxaOrig="1215" w:dyaOrig="360">
+          <v:shape id="_x0000_i1525" type="#_x0000_t75" style="width:20.25pt;height:18pt" o:ole="">
             <v:imagedata r:id="rId14" o:title=""/>
           </v:shape>
-          <w:control r:id="rId150" w:name="DefaultOcxName321" w:shapeid="_x0000_i1517"/>
+          <w:control r:id="rId133" w:name="DefaultOcxName63" w:shapeid="_x0000_i1525"/>
         </w:object>
       </w:r>
       <w:r>
@@ -10007,7 +10420,7 @@
           <w:sz w:val="20"/>
           <w:szCs w:val="20"/>
         </w:rPr>
-        <w:t>0111  0010  1010</w:t>
+        <w:t>  CF = 1, ZF = 1, SF = 0</w:t>
       </w:r>
     </w:p>
     <w:p>
@@ -10037,11 +10450,11 @@
           <w:sz w:val="20"/>
           <w:szCs w:val="20"/>
         </w:rPr>
-        <w:object w:dxaOrig="1440" w:dyaOrig="1440">
-          <v:shape id="_x0000_i1516" type="#_x0000_t75" style="width:20.25pt;height:18pt" o:ole="">
+        <w:object w:dxaOrig="1215" w:dyaOrig="360">
+          <v:shape id="_x0000_i1528" type="#_x0000_t75" style="width:20.25pt;height:18pt" o:ole="">
             <v:imagedata r:id="rId14" o:title=""/>
           </v:shape>
-          <w:control r:id="rId151" w:name="DefaultOcxName411" w:shapeid="_x0000_i1516"/>
+          <w:control r:id="rId134" w:name="DefaultOcxName127" w:shapeid="_x0000_i1528"/>
         </w:object>
       </w:r>
       <w:r>
@@ -10051,7 +10464,7 @@
           <w:sz w:val="20"/>
           <w:szCs w:val="20"/>
         </w:rPr>
-        <w:t>0111  0000  1010</w:t>
+        <w:t> CF = 1, ZF = 0, SF = 0</w:t>
       </w:r>
     </w:p>
     <w:p>
@@ -10081,11 +10494,64 @@
           <w:sz w:val="20"/>
           <w:szCs w:val="20"/>
         </w:rPr>
-        <w:object w:dxaOrig="1440" w:dyaOrig="1440">
-          <v:shape id="_x0000_i1515" type="#_x0000_t75" style="width:20.25pt;height:18pt" o:ole="">
+        <w:object w:dxaOrig="1215" w:dyaOrig="360">
+          <v:shape id="_x0000_i1531" type="#_x0000_t75" style="width:20.25pt;height:18pt" o:ole="">
+            <v:imagedata r:id="rId17" o:title=""/>
+          </v:shape>
+          <w:control r:id="rId135" w:name="DefaultOcxName221" w:shapeid="_x0000_i1531"/>
+        </w:object>
+      </w:r>
+      <w:r>
+        <w:rPr>
+          <w:rFonts w:ascii="Helvetica" w:eastAsia="Times New Roman" w:hAnsi="Helvetica" w:cs="Helvetica"/>
+          <w:color w:val="333333"/>
+          <w:sz w:val="20"/>
+          <w:szCs w:val="20"/>
+        </w:rPr>
+        <w:t>C</w:t>
+      </w:r>
+      <w:r>
+        <w:rPr>
+          <w:rFonts w:ascii="Helvetica" w:eastAsia="Times New Roman" w:hAnsi="Helvetica" w:cs="Helvetica"/>
+          <w:color w:val="333333"/>
+          <w:sz w:val="20"/>
+          <w:szCs w:val="20"/>
+        </w:rPr>
+        <w:t>F = 0, ZF = 0, SF = 0</w:t>
+      </w:r>
+    </w:p>
+    <w:p>
+      <w:pPr>
+        <w:shd w:val="clear" w:color="auto" w:fill="FFFFFF"/>
+        <w:spacing w:after="120" w:line="300" w:lineRule="atLeast"/>
+        <w:rPr>
+          <w:rFonts w:ascii="Helvetica" w:eastAsia="Times New Roman" w:hAnsi="Helvetica" w:cs="Helvetica"/>
+          <w:color w:val="333333"/>
+          <w:sz w:val="20"/>
+          <w:szCs w:val="20"/>
+        </w:rPr>
+      </w:pPr>
+      <w:r>
+        <w:rPr>
+          <w:rFonts w:ascii="Helvetica" w:eastAsia="Times New Roman" w:hAnsi="Helvetica" w:cs="Helvetica"/>
+          <w:color w:val="333333"/>
+          <w:sz w:val="20"/>
+          <w:szCs w:val="20"/>
+        </w:rPr>
+        <w:t> </w:t>
+      </w:r>
+      <w:r>
+        <w:rPr>
+          <w:rFonts w:ascii="Helvetica" w:eastAsia="Times New Roman" w:hAnsi="Helvetica" w:cs="Helvetica"/>
+          <w:color w:val="333333"/>
+          <w:sz w:val="20"/>
+          <w:szCs w:val="20"/>
+        </w:rPr>
+        <w:object w:dxaOrig="1215" w:dyaOrig="360">
+          <v:shape id="_x0000_i1534" type="#_x0000_t75" style="width:20.25pt;height:18pt" o:ole="">
             <v:imagedata r:id="rId14" o:title=""/>
           </v:shape>
-          <w:control r:id="rId152" w:name="DefaultOcxName510" w:shapeid="_x0000_i1515"/>
+          <w:control r:id="rId136" w:name="DefaultOcxName319" w:shapeid="_x0000_i1534"/>
         </w:object>
       </w:r>
       <w:r>
@@ -10095,7 +10561,7 @@
           <w:sz w:val="20"/>
           <w:szCs w:val="20"/>
         </w:rPr>
-        <w:t>1010  0010  1010</w:t>
+        <w:t>CF = 1, ZF = 0, SF = 1</w:t>
       </w:r>
     </w:p>
     <w:p>
@@ -10137,27 +10603,7 @@
           <w:sz w:val="20"/>
           <w:szCs w:val="20"/>
         </w:rPr>
-        <w:t>Select the correct </w:t>
-      </w:r>
-      <w:r>
-        <w:rPr>
-          <w:rFonts w:ascii="Helvetica" w:eastAsia="Times New Roman" w:hAnsi="Helvetica" w:cs="Helvetica"/>
-          <w:b/>
-          <w:bCs/>
-          <w:color w:val="333333"/>
-          <w:sz w:val="20"/>
-          <w:szCs w:val="20"/>
-        </w:rPr>
-        <w:t>ODD</w:t>
-      </w:r>
-      <w:r>
-        <w:rPr>
-          <w:rFonts w:ascii="Helvetica" w:eastAsia="Times New Roman" w:hAnsi="Helvetica" w:cs="Helvetica"/>
-          <w:color w:val="333333"/>
-          <w:sz w:val="20"/>
-          <w:szCs w:val="20"/>
-        </w:rPr>
-        <w:t> parity 12 bit Hamming code value for the unsigned integer value 55</w:t>
+        <w:t>Suppose EAX, EBX, and ECX contained three unsigned integers. Which of the following code excerpts would display the largest of the three integers?</w:t>
       </w:r>
     </w:p>
     <w:p>
@@ -10178,55 +10624,331 @@
           <w:sz w:val="20"/>
           <w:szCs w:val="20"/>
         </w:rPr>
-        <w:object w:dxaOrig="1440" w:dyaOrig="1440">
-          <v:shape id="_x0000_i1549" type="#_x0000_t75" style="width:20.25pt;height:18pt" o:ole="">
+        <w:object w:dxaOrig="1215" w:dyaOrig="360">
+          <v:shape id="_x0000_i1537" type="#_x0000_t75" style="width:20.25pt;height:18pt" o:ole="">
             <v:imagedata r:id="rId14" o:title=""/>
           </v:shape>
-          <w:control r:id="rId153" w:name="DefaultOcxName67" w:shapeid="_x0000_i1549"/>
+          <w:control r:id="rId137" w:name="DefaultOcxName64" w:shapeid="_x0000_i1537"/>
         </w:object>
       </w:r>
       <w:r>
         <w:rPr>
-          <w:rFonts w:ascii="Helvetica" w:eastAsia="Times New Roman" w:hAnsi="Helvetica" w:cs="Helvetica"/>
-          <w:color w:val="333333"/>
-          <w:sz w:val="20"/>
-          <w:szCs w:val="20"/>
-        </w:rPr>
-        <w:t>  1100  0111  0111</w:t>
-      </w:r>
-    </w:p>
-    <w:p>
-      <w:pPr>
-        <w:shd w:val="clear" w:color="auto" w:fill="FFFFFF"/>
-        <w:spacing w:after="120" w:line="300" w:lineRule="atLeast"/>
-        <w:rPr>
-          <w:rFonts w:ascii="Helvetica" w:eastAsia="Times New Roman" w:hAnsi="Helvetica" w:cs="Helvetica"/>
-          <w:color w:val="333333"/>
-          <w:sz w:val="20"/>
-          <w:szCs w:val="20"/>
-        </w:rPr>
-      </w:pPr>
-      <w:r>
-        <w:rPr>
-          <w:rFonts w:ascii="Helvetica" w:eastAsia="Times New Roman" w:hAnsi="Helvetica" w:cs="Helvetica"/>
-          <w:color w:val="333333"/>
-          <w:sz w:val="20"/>
-          <w:szCs w:val="20"/>
-        </w:rPr>
-        <w:t> </w:t>
-      </w:r>
-      <w:r>
-        <w:rPr>
-          <w:rFonts w:ascii="Helvetica" w:eastAsia="Times New Roman" w:hAnsi="Helvetica" w:cs="Helvetica"/>
-          <w:color w:val="333333"/>
-          <w:sz w:val="20"/>
-          <w:szCs w:val="20"/>
-        </w:rPr>
-        <w:object w:dxaOrig="1440" w:dyaOrig="1440">
-          <v:shape id="_x0000_i1548" type="#_x0000_t75" style="width:20.25pt;height:18pt" o:ole="">
+          <w:rFonts w:ascii="Courier New" w:eastAsia="Times New Roman" w:hAnsi="Courier New" w:cs="Courier New"/>
+          <w:color w:val="333333"/>
+          <w:sz w:val="20"/>
+          <w:szCs w:val="20"/>
+        </w:rPr>
+        <w:t xml:space="preserve"> </w:t>
+      </w:r>
+      <w:proofErr w:type="spellStart"/>
+      <w:proofErr w:type="gramStart"/>
+      <w:r>
+        <w:rPr>
+          <w:rFonts w:ascii="Courier New" w:eastAsia="Times New Roman" w:hAnsi="Courier New" w:cs="Courier New"/>
+          <w:color w:val="333333"/>
+          <w:sz w:val="20"/>
+          <w:szCs w:val="20"/>
+        </w:rPr>
+        <w:t>cmp</w:t>
+      </w:r>
+      <w:proofErr w:type="spellEnd"/>
+      <w:proofErr w:type="gramEnd"/>
+      <w:r>
+        <w:rPr>
+          <w:rFonts w:ascii="Courier New" w:eastAsia="Times New Roman" w:hAnsi="Courier New" w:cs="Courier New"/>
+          <w:color w:val="333333"/>
+          <w:sz w:val="20"/>
+          <w:szCs w:val="20"/>
+        </w:rPr>
+        <w:t xml:space="preserve"> </w:t>
+      </w:r>
+      <w:proofErr w:type="spellStart"/>
+      <w:r>
+        <w:rPr>
+          <w:rFonts w:ascii="Courier New" w:eastAsia="Times New Roman" w:hAnsi="Courier New" w:cs="Courier New"/>
+          <w:color w:val="333333"/>
+          <w:sz w:val="20"/>
+          <w:szCs w:val="20"/>
+        </w:rPr>
+        <w:t>eax,ebx</w:t>
+      </w:r>
+      <w:proofErr w:type="spellEnd"/>
+      <w:r>
+        <w:rPr>
+          <w:rFonts w:ascii="Helvetica" w:eastAsia="Times New Roman" w:hAnsi="Helvetica" w:cs="Helvetica"/>
+          <w:color w:val="333333"/>
+          <w:sz w:val="20"/>
+          <w:szCs w:val="20"/>
+        </w:rPr>
+        <w:br/>
+      </w:r>
+      <w:r>
+        <w:rPr>
+          <w:rFonts w:ascii="Courier New" w:eastAsia="Times New Roman" w:hAnsi="Courier New" w:cs="Courier New"/>
+          <w:color w:val="333333"/>
+          <w:sz w:val="20"/>
+          <w:szCs w:val="20"/>
+        </w:rPr>
+        <w:t xml:space="preserve">    </w:t>
+      </w:r>
+      <w:proofErr w:type="spellStart"/>
+      <w:r>
+        <w:rPr>
+          <w:rFonts w:ascii="Courier New" w:eastAsia="Times New Roman" w:hAnsi="Courier New" w:cs="Courier New"/>
+          <w:color w:val="333333"/>
+          <w:sz w:val="20"/>
+          <w:szCs w:val="20"/>
+        </w:rPr>
+        <w:t>jb</w:t>
+      </w:r>
+      <w:proofErr w:type="spellEnd"/>
+      <w:r>
+        <w:rPr>
+          <w:rFonts w:ascii="Courier New" w:eastAsia="Times New Roman" w:hAnsi="Courier New" w:cs="Courier New"/>
+          <w:color w:val="333333"/>
+          <w:sz w:val="20"/>
+          <w:szCs w:val="20"/>
+        </w:rPr>
+        <w:t>  L1</w:t>
+      </w:r>
+      <w:r>
+        <w:rPr>
+          <w:rFonts w:ascii="Helvetica" w:eastAsia="Times New Roman" w:hAnsi="Helvetica" w:cs="Helvetica"/>
+          <w:color w:val="333333"/>
+          <w:sz w:val="20"/>
+          <w:szCs w:val="20"/>
+        </w:rPr>
+        <w:br/>
+      </w:r>
+      <w:r>
+        <w:rPr>
+          <w:rFonts w:ascii="Courier New" w:eastAsia="Times New Roman" w:hAnsi="Courier New" w:cs="Courier New"/>
+          <w:color w:val="333333"/>
+          <w:sz w:val="20"/>
+          <w:szCs w:val="20"/>
+        </w:rPr>
+        <w:t xml:space="preserve">    </w:t>
+      </w:r>
+      <w:proofErr w:type="spellStart"/>
+      <w:r>
+        <w:rPr>
+          <w:rFonts w:ascii="Courier New" w:eastAsia="Times New Roman" w:hAnsi="Courier New" w:cs="Courier New"/>
+          <w:color w:val="333333"/>
+          <w:sz w:val="20"/>
+          <w:szCs w:val="20"/>
+        </w:rPr>
+        <w:t>mov</w:t>
+      </w:r>
+      <w:proofErr w:type="spellEnd"/>
+      <w:r>
+        <w:rPr>
+          <w:rFonts w:ascii="Courier New" w:eastAsia="Times New Roman" w:hAnsi="Courier New" w:cs="Courier New"/>
+          <w:color w:val="333333"/>
+          <w:sz w:val="20"/>
+          <w:szCs w:val="20"/>
+        </w:rPr>
+        <w:t xml:space="preserve"> </w:t>
+      </w:r>
+      <w:proofErr w:type="spellStart"/>
+      <w:r>
+        <w:rPr>
+          <w:rFonts w:ascii="Courier New" w:eastAsia="Times New Roman" w:hAnsi="Courier New" w:cs="Courier New"/>
+          <w:color w:val="333333"/>
+          <w:sz w:val="20"/>
+          <w:szCs w:val="20"/>
+        </w:rPr>
+        <w:t>eax,ebx</w:t>
+      </w:r>
+      <w:proofErr w:type="spellEnd"/>
+      <w:r>
+        <w:rPr>
+          <w:rFonts w:ascii="Helvetica" w:eastAsia="Times New Roman" w:hAnsi="Helvetica" w:cs="Helvetica"/>
+          <w:color w:val="333333"/>
+          <w:sz w:val="20"/>
+          <w:szCs w:val="20"/>
+        </w:rPr>
+        <w:br/>
+      </w:r>
+      <w:r>
+        <w:rPr>
+          <w:rFonts w:ascii="Courier New" w:eastAsia="Times New Roman" w:hAnsi="Courier New" w:cs="Courier New"/>
+          <w:color w:val="333333"/>
+          <w:sz w:val="20"/>
+          <w:szCs w:val="20"/>
+        </w:rPr>
+        <w:t xml:space="preserve">L1: </w:t>
+      </w:r>
+      <w:proofErr w:type="spellStart"/>
+      <w:r>
+        <w:rPr>
+          <w:rFonts w:ascii="Courier New" w:eastAsia="Times New Roman" w:hAnsi="Courier New" w:cs="Courier New"/>
+          <w:color w:val="333333"/>
+          <w:sz w:val="20"/>
+          <w:szCs w:val="20"/>
+        </w:rPr>
+        <w:t>cmp</w:t>
+      </w:r>
+      <w:proofErr w:type="spellEnd"/>
+      <w:r>
+        <w:rPr>
+          <w:rFonts w:ascii="Courier New" w:eastAsia="Times New Roman" w:hAnsi="Courier New" w:cs="Courier New"/>
+          <w:color w:val="333333"/>
+          <w:sz w:val="20"/>
+          <w:szCs w:val="20"/>
+        </w:rPr>
+        <w:t xml:space="preserve"> </w:t>
+      </w:r>
+      <w:proofErr w:type="spellStart"/>
+      <w:r>
+        <w:rPr>
+          <w:rFonts w:ascii="Courier New" w:eastAsia="Times New Roman" w:hAnsi="Courier New" w:cs="Courier New"/>
+          <w:color w:val="333333"/>
+          <w:sz w:val="20"/>
+          <w:szCs w:val="20"/>
+        </w:rPr>
+        <w:t>eax,ecx</w:t>
+      </w:r>
+      <w:proofErr w:type="spellEnd"/>
+      <w:r>
+        <w:rPr>
+          <w:rFonts w:ascii="Helvetica" w:eastAsia="Times New Roman" w:hAnsi="Helvetica" w:cs="Helvetica"/>
+          <w:color w:val="333333"/>
+          <w:sz w:val="20"/>
+          <w:szCs w:val="20"/>
+        </w:rPr>
+        <w:br/>
+      </w:r>
+      <w:r>
+        <w:rPr>
+          <w:rFonts w:ascii="Courier New" w:eastAsia="Times New Roman" w:hAnsi="Courier New" w:cs="Courier New"/>
+          <w:color w:val="333333"/>
+          <w:sz w:val="20"/>
+          <w:szCs w:val="20"/>
+        </w:rPr>
+        <w:t xml:space="preserve">    </w:t>
+      </w:r>
+      <w:proofErr w:type="spellStart"/>
+      <w:r>
+        <w:rPr>
+          <w:rFonts w:ascii="Courier New" w:eastAsia="Times New Roman" w:hAnsi="Courier New" w:cs="Courier New"/>
+          <w:color w:val="333333"/>
+          <w:sz w:val="20"/>
+          <w:szCs w:val="20"/>
+        </w:rPr>
+        <w:t>jb</w:t>
+      </w:r>
+      <w:proofErr w:type="spellEnd"/>
+      <w:r>
+        <w:rPr>
+          <w:rFonts w:ascii="Courier New" w:eastAsia="Times New Roman" w:hAnsi="Courier New" w:cs="Courier New"/>
+          <w:color w:val="333333"/>
+          <w:sz w:val="20"/>
+          <w:szCs w:val="20"/>
+        </w:rPr>
+        <w:t>  L2</w:t>
+      </w:r>
+      <w:r>
+        <w:rPr>
+          <w:rFonts w:ascii="Helvetica" w:eastAsia="Times New Roman" w:hAnsi="Helvetica" w:cs="Helvetica"/>
+          <w:color w:val="333333"/>
+          <w:sz w:val="20"/>
+          <w:szCs w:val="20"/>
+        </w:rPr>
+        <w:br/>
+      </w:r>
+      <w:r>
+        <w:rPr>
+          <w:rFonts w:ascii="Courier New" w:eastAsia="Times New Roman" w:hAnsi="Courier New" w:cs="Courier New"/>
+          <w:color w:val="333333"/>
+          <w:sz w:val="20"/>
+          <w:szCs w:val="20"/>
+        </w:rPr>
+        <w:t xml:space="preserve">    </w:t>
+      </w:r>
+      <w:proofErr w:type="spellStart"/>
+      <w:r>
+        <w:rPr>
+          <w:rFonts w:ascii="Courier New" w:eastAsia="Times New Roman" w:hAnsi="Courier New" w:cs="Courier New"/>
+          <w:color w:val="333333"/>
+          <w:sz w:val="20"/>
+          <w:szCs w:val="20"/>
+        </w:rPr>
+        <w:t>mov</w:t>
+      </w:r>
+      <w:proofErr w:type="spellEnd"/>
+      <w:r>
+        <w:rPr>
+          <w:rFonts w:ascii="Courier New" w:eastAsia="Times New Roman" w:hAnsi="Courier New" w:cs="Courier New"/>
+          <w:color w:val="333333"/>
+          <w:sz w:val="20"/>
+          <w:szCs w:val="20"/>
+        </w:rPr>
+        <w:t xml:space="preserve"> </w:t>
+      </w:r>
+      <w:proofErr w:type="spellStart"/>
+      <w:r>
+        <w:rPr>
+          <w:rFonts w:ascii="Courier New" w:eastAsia="Times New Roman" w:hAnsi="Courier New" w:cs="Courier New"/>
+          <w:color w:val="333333"/>
+          <w:sz w:val="20"/>
+          <w:szCs w:val="20"/>
+        </w:rPr>
+        <w:t>eax,ecx</w:t>
+      </w:r>
+      <w:proofErr w:type="spellEnd"/>
+      <w:r>
+        <w:rPr>
+          <w:rFonts w:ascii="Helvetica" w:eastAsia="Times New Roman" w:hAnsi="Helvetica" w:cs="Helvetica"/>
+          <w:color w:val="333333"/>
+          <w:sz w:val="20"/>
+          <w:szCs w:val="20"/>
+        </w:rPr>
+        <w:br/>
+      </w:r>
+      <w:r>
+        <w:rPr>
+          <w:rFonts w:ascii="Courier New" w:eastAsia="Times New Roman" w:hAnsi="Courier New" w:cs="Courier New"/>
+          <w:color w:val="333333"/>
+          <w:sz w:val="20"/>
+          <w:szCs w:val="20"/>
+        </w:rPr>
+        <w:t xml:space="preserve">L2: call </w:t>
+      </w:r>
+      <w:proofErr w:type="spellStart"/>
+      <w:r>
+        <w:rPr>
+          <w:rFonts w:ascii="Courier New" w:eastAsia="Times New Roman" w:hAnsi="Courier New" w:cs="Courier New"/>
+          <w:color w:val="333333"/>
+          <w:sz w:val="20"/>
+          <w:szCs w:val="20"/>
+        </w:rPr>
+        <w:t>WriteInt</w:t>
+      </w:r>
+      <w:proofErr w:type="spellEnd"/>
+    </w:p>
+    <w:p>
+      <w:pPr>
+        <w:shd w:val="clear" w:color="auto" w:fill="FFFFFF"/>
+        <w:spacing w:after="0" w:line="300" w:lineRule="atLeast"/>
+        <w:rPr>
+          <w:rFonts w:ascii="Helvetica" w:eastAsia="Times New Roman" w:hAnsi="Helvetica" w:cs="Helvetica"/>
+          <w:color w:val="333333"/>
+          <w:sz w:val="20"/>
+          <w:szCs w:val="20"/>
+        </w:rPr>
+      </w:pPr>
+      <w:r>
+        <w:rPr>
+          <w:rFonts w:ascii="Helvetica" w:eastAsia="Times New Roman" w:hAnsi="Helvetica" w:cs="Helvetica"/>
+          <w:color w:val="333333"/>
+          <w:sz w:val="20"/>
+          <w:szCs w:val="20"/>
+        </w:rPr>
+        <w:object w:dxaOrig="1215" w:dyaOrig="360">
+          <v:shape id="_x0000_i1540" type="#_x0000_t75" style="width:20.25pt;height:18pt" o:ole="">
             <v:imagedata r:id="rId14" o:title=""/>
           </v:shape>
-          <w:control r:id="rId154" w:name="DefaultOcxName131" w:shapeid="_x0000_i1548"/>
+          <w:control r:id="rId138" w:name="DefaultOcxName128" w:shapeid="_x0000_i1540"/>
         </w:object>
       </w:r>
       <w:r>
@@ -10236,7 +10958,7 @@
           <w:sz w:val="20"/>
           <w:szCs w:val="20"/>
         </w:rPr>
-        <w:t>0001  0110  0111</w:t>
+        <w:t>  </w:t>
       </w:r>
     </w:p>
     <w:p>
@@ -10252,25 +10974,322 @@
       </w:pPr>
       <w:r>
         <w:rPr>
-          <w:rFonts w:ascii="Helvetica" w:eastAsia="Times New Roman" w:hAnsi="Helvetica" w:cs="Helvetica"/>
-          <w:color w:val="333333"/>
-          <w:sz w:val="20"/>
-          <w:szCs w:val="20"/>
-        </w:rPr>
-        <w:t> </w:t>
-      </w:r>
-      <w:r>
-        <w:rPr>
-          <w:rFonts w:ascii="Helvetica" w:eastAsia="Times New Roman" w:hAnsi="Helvetica" w:cs="Helvetica"/>
-          <w:color w:val="333333"/>
-          <w:sz w:val="20"/>
-          <w:szCs w:val="20"/>
-        </w:rPr>
-        <w:object w:dxaOrig="1440" w:dyaOrig="1440">
-          <v:shape id="_x0000_i1547" type="#_x0000_t75" style="width:20.25pt;height:18pt" o:ole="">
-            <v:imagedata r:id="rId14" o:title=""/>
+          <w:rFonts w:ascii="Courier New" w:eastAsia="Times New Roman" w:hAnsi="Courier New" w:cs="Courier New"/>
+          <w:color w:val="333333"/>
+          <w:sz w:val="20"/>
+          <w:szCs w:val="20"/>
+        </w:rPr>
+        <w:t xml:space="preserve">    </w:t>
+      </w:r>
+      <w:proofErr w:type="spellStart"/>
+      <w:proofErr w:type="gramStart"/>
+      <w:r>
+        <w:rPr>
+          <w:rFonts w:ascii="Courier New" w:eastAsia="Times New Roman" w:hAnsi="Courier New" w:cs="Courier New"/>
+          <w:color w:val="333333"/>
+          <w:sz w:val="20"/>
+          <w:szCs w:val="20"/>
+        </w:rPr>
+        <w:t>cmp</w:t>
+      </w:r>
+      <w:proofErr w:type="spellEnd"/>
+      <w:proofErr w:type="gramEnd"/>
+      <w:r>
+        <w:rPr>
+          <w:rFonts w:ascii="Courier New" w:eastAsia="Times New Roman" w:hAnsi="Courier New" w:cs="Courier New"/>
+          <w:color w:val="333333"/>
+          <w:sz w:val="20"/>
+          <w:szCs w:val="20"/>
+        </w:rPr>
+        <w:t xml:space="preserve"> </w:t>
+      </w:r>
+      <w:proofErr w:type="spellStart"/>
+      <w:r>
+        <w:rPr>
+          <w:rFonts w:ascii="Courier New" w:eastAsia="Times New Roman" w:hAnsi="Courier New" w:cs="Courier New"/>
+          <w:color w:val="333333"/>
+          <w:sz w:val="20"/>
+          <w:szCs w:val="20"/>
+        </w:rPr>
+        <w:t>eax,ecx</w:t>
+      </w:r>
+      <w:proofErr w:type="spellEnd"/>
+      <w:r>
+        <w:rPr>
+          <w:rFonts w:ascii="Helvetica" w:eastAsia="Times New Roman" w:hAnsi="Helvetica" w:cs="Helvetica"/>
+          <w:color w:val="333333"/>
+          <w:sz w:val="20"/>
+          <w:szCs w:val="20"/>
+        </w:rPr>
+        <w:br/>
+      </w:r>
+      <w:r>
+        <w:rPr>
+          <w:rFonts w:ascii="Courier New" w:eastAsia="Times New Roman" w:hAnsi="Courier New" w:cs="Courier New"/>
+          <w:color w:val="333333"/>
+          <w:sz w:val="20"/>
+          <w:szCs w:val="20"/>
+        </w:rPr>
+        <w:t xml:space="preserve">    </w:t>
+      </w:r>
+      <w:proofErr w:type="spellStart"/>
+      <w:r>
+        <w:rPr>
+          <w:rFonts w:ascii="Courier New" w:eastAsia="Times New Roman" w:hAnsi="Courier New" w:cs="Courier New"/>
+          <w:color w:val="333333"/>
+          <w:sz w:val="20"/>
+          <w:szCs w:val="20"/>
+        </w:rPr>
+        <w:t>jae</w:t>
+      </w:r>
+      <w:proofErr w:type="spellEnd"/>
+      <w:r>
+        <w:rPr>
+          <w:rFonts w:ascii="Courier New" w:eastAsia="Times New Roman" w:hAnsi="Courier New" w:cs="Courier New"/>
+          <w:color w:val="333333"/>
+          <w:sz w:val="20"/>
+          <w:szCs w:val="20"/>
+        </w:rPr>
+        <w:t xml:space="preserve"> L1</w:t>
+      </w:r>
+      <w:r>
+        <w:rPr>
+          <w:rFonts w:ascii="Helvetica" w:eastAsia="Times New Roman" w:hAnsi="Helvetica" w:cs="Helvetica"/>
+          <w:color w:val="333333"/>
+          <w:sz w:val="20"/>
+          <w:szCs w:val="20"/>
+        </w:rPr>
+        <w:br/>
+      </w:r>
+      <w:r>
+        <w:rPr>
+          <w:rFonts w:ascii="Courier New" w:eastAsia="Times New Roman" w:hAnsi="Courier New" w:cs="Courier New"/>
+          <w:color w:val="333333"/>
+          <w:sz w:val="20"/>
+          <w:szCs w:val="20"/>
+        </w:rPr>
+        <w:t xml:space="preserve">    </w:t>
+      </w:r>
+      <w:proofErr w:type="spellStart"/>
+      <w:r>
+        <w:rPr>
+          <w:rFonts w:ascii="Courier New" w:eastAsia="Times New Roman" w:hAnsi="Courier New" w:cs="Courier New"/>
+          <w:color w:val="333333"/>
+          <w:sz w:val="20"/>
+          <w:szCs w:val="20"/>
+        </w:rPr>
+        <w:t>mov</w:t>
+      </w:r>
+      <w:proofErr w:type="spellEnd"/>
+      <w:r>
+        <w:rPr>
+          <w:rFonts w:ascii="Courier New" w:eastAsia="Times New Roman" w:hAnsi="Courier New" w:cs="Courier New"/>
+          <w:color w:val="333333"/>
+          <w:sz w:val="20"/>
+          <w:szCs w:val="20"/>
+        </w:rPr>
+        <w:t xml:space="preserve"> </w:t>
+      </w:r>
+      <w:proofErr w:type="spellStart"/>
+      <w:r>
+        <w:rPr>
+          <w:rFonts w:ascii="Courier New" w:eastAsia="Times New Roman" w:hAnsi="Courier New" w:cs="Courier New"/>
+          <w:color w:val="333333"/>
+          <w:sz w:val="20"/>
+          <w:szCs w:val="20"/>
+        </w:rPr>
+        <w:t>eax,ebx</w:t>
+      </w:r>
+      <w:proofErr w:type="spellEnd"/>
+      <w:r>
+        <w:rPr>
+          <w:rFonts w:ascii="Helvetica" w:eastAsia="Times New Roman" w:hAnsi="Helvetica" w:cs="Helvetica"/>
+          <w:color w:val="333333"/>
+          <w:sz w:val="20"/>
+          <w:szCs w:val="20"/>
+        </w:rPr>
+        <w:br/>
+      </w:r>
+      <w:r>
+        <w:rPr>
+          <w:rFonts w:ascii="Courier New" w:eastAsia="Times New Roman" w:hAnsi="Courier New" w:cs="Courier New"/>
+          <w:color w:val="333333"/>
+          <w:sz w:val="20"/>
+          <w:szCs w:val="20"/>
+        </w:rPr>
+        <w:t xml:space="preserve">L1: </w:t>
+      </w:r>
+      <w:proofErr w:type="spellStart"/>
+      <w:r>
+        <w:rPr>
+          <w:rFonts w:ascii="Courier New" w:eastAsia="Times New Roman" w:hAnsi="Courier New" w:cs="Courier New"/>
+          <w:color w:val="333333"/>
+          <w:sz w:val="20"/>
+          <w:szCs w:val="20"/>
+        </w:rPr>
+        <w:t>cmp</w:t>
+      </w:r>
+      <w:proofErr w:type="spellEnd"/>
+      <w:r>
+        <w:rPr>
+          <w:rFonts w:ascii="Courier New" w:eastAsia="Times New Roman" w:hAnsi="Courier New" w:cs="Courier New"/>
+          <w:color w:val="333333"/>
+          <w:sz w:val="20"/>
+          <w:szCs w:val="20"/>
+        </w:rPr>
+        <w:t xml:space="preserve"> </w:t>
+      </w:r>
+      <w:proofErr w:type="spellStart"/>
+      <w:r>
+        <w:rPr>
+          <w:rFonts w:ascii="Courier New" w:eastAsia="Times New Roman" w:hAnsi="Courier New" w:cs="Courier New"/>
+          <w:color w:val="333333"/>
+          <w:sz w:val="20"/>
+          <w:szCs w:val="20"/>
+        </w:rPr>
+        <w:t>eax,ebx</w:t>
+      </w:r>
+      <w:proofErr w:type="spellEnd"/>
+      <w:r>
+        <w:rPr>
+          <w:rFonts w:ascii="Helvetica" w:eastAsia="Times New Roman" w:hAnsi="Helvetica" w:cs="Helvetica"/>
+          <w:color w:val="333333"/>
+          <w:sz w:val="20"/>
+          <w:szCs w:val="20"/>
+        </w:rPr>
+        <w:br/>
+      </w:r>
+      <w:r>
+        <w:rPr>
+          <w:rFonts w:ascii="Courier New" w:eastAsia="Times New Roman" w:hAnsi="Courier New" w:cs="Courier New"/>
+          <w:color w:val="333333"/>
+          <w:sz w:val="20"/>
+          <w:szCs w:val="20"/>
+        </w:rPr>
+        <w:t xml:space="preserve">    </w:t>
+      </w:r>
+      <w:proofErr w:type="spellStart"/>
+      <w:r>
+        <w:rPr>
+          <w:rFonts w:ascii="Courier New" w:eastAsia="Times New Roman" w:hAnsi="Courier New" w:cs="Courier New"/>
+          <w:color w:val="333333"/>
+          <w:sz w:val="20"/>
+          <w:szCs w:val="20"/>
+        </w:rPr>
+        <w:t>jae</w:t>
+      </w:r>
+      <w:proofErr w:type="spellEnd"/>
+      <w:r>
+        <w:rPr>
+          <w:rFonts w:ascii="Courier New" w:eastAsia="Times New Roman" w:hAnsi="Courier New" w:cs="Courier New"/>
+          <w:color w:val="333333"/>
+          <w:sz w:val="20"/>
+          <w:szCs w:val="20"/>
+        </w:rPr>
+        <w:t xml:space="preserve"> L2</w:t>
+      </w:r>
+      <w:r>
+        <w:rPr>
+          <w:rFonts w:ascii="Helvetica" w:eastAsia="Times New Roman" w:hAnsi="Helvetica" w:cs="Helvetica"/>
+          <w:color w:val="333333"/>
+          <w:sz w:val="20"/>
+          <w:szCs w:val="20"/>
+        </w:rPr>
+        <w:br/>
+      </w:r>
+      <w:r>
+        <w:rPr>
+          <w:rFonts w:ascii="Courier New" w:eastAsia="Times New Roman" w:hAnsi="Courier New" w:cs="Courier New"/>
+          <w:color w:val="333333"/>
+          <w:sz w:val="20"/>
+          <w:szCs w:val="20"/>
+        </w:rPr>
+        <w:t xml:space="preserve">    </w:t>
+      </w:r>
+      <w:proofErr w:type="spellStart"/>
+      <w:r>
+        <w:rPr>
+          <w:rFonts w:ascii="Courier New" w:eastAsia="Times New Roman" w:hAnsi="Courier New" w:cs="Courier New"/>
+          <w:color w:val="333333"/>
+          <w:sz w:val="20"/>
+          <w:szCs w:val="20"/>
+        </w:rPr>
+        <w:t>mov</w:t>
+      </w:r>
+      <w:proofErr w:type="spellEnd"/>
+      <w:r>
+        <w:rPr>
+          <w:rFonts w:ascii="Courier New" w:eastAsia="Times New Roman" w:hAnsi="Courier New" w:cs="Courier New"/>
+          <w:color w:val="333333"/>
+          <w:sz w:val="20"/>
+          <w:szCs w:val="20"/>
+        </w:rPr>
+        <w:t xml:space="preserve"> </w:t>
+      </w:r>
+      <w:proofErr w:type="spellStart"/>
+      <w:r>
+        <w:rPr>
+          <w:rFonts w:ascii="Courier New" w:eastAsia="Times New Roman" w:hAnsi="Courier New" w:cs="Courier New"/>
+          <w:color w:val="333333"/>
+          <w:sz w:val="20"/>
+          <w:szCs w:val="20"/>
+        </w:rPr>
+        <w:t>eax,ecx</w:t>
+      </w:r>
+      <w:proofErr w:type="spellEnd"/>
+      <w:r>
+        <w:rPr>
+          <w:rFonts w:ascii="Helvetica" w:eastAsia="Times New Roman" w:hAnsi="Helvetica" w:cs="Helvetica"/>
+          <w:color w:val="333333"/>
+          <w:sz w:val="20"/>
+          <w:szCs w:val="20"/>
+        </w:rPr>
+        <w:br/>
+      </w:r>
+      <w:r>
+        <w:rPr>
+          <w:rFonts w:ascii="Courier New" w:eastAsia="Times New Roman" w:hAnsi="Courier New" w:cs="Courier New"/>
+          <w:color w:val="333333"/>
+          <w:sz w:val="20"/>
+          <w:szCs w:val="20"/>
+        </w:rPr>
+        <w:t xml:space="preserve">L2: call </w:t>
+      </w:r>
+      <w:proofErr w:type="spellStart"/>
+      <w:r>
+        <w:rPr>
+          <w:rFonts w:ascii="Courier New" w:eastAsia="Times New Roman" w:hAnsi="Courier New" w:cs="Courier New"/>
+          <w:color w:val="333333"/>
+          <w:sz w:val="20"/>
+          <w:szCs w:val="20"/>
+        </w:rPr>
+        <w:t>WriteInt</w:t>
+      </w:r>
+      <w:proofErr w:type="spellEnd"/>
+    </w:p>
+    <w:p>
+      <w:pPr>
+        <w:shd w:val="clear" w:color="auto" w:fill="FFFFFF"/>
+        <w:spacing w:after="0" w:line="300" w:lineRule="atLeast"/>
+        <w:rPr>
+          <w:rFonts w:ascii="Helvetica" w:eastAsia="Times New Roman" w:hAnsi="Helvetica" w:cs="Helvetica"/>
+          <w:color w:val="333333"/>
+          <w:sz w:val="20"/>
+          <w:szCs w:val="20"/>
+        </w:rPr>
+      </w:pPr>
+      <w:r>
+        <w:rPr>
+          <w:rFonts w:ascii="Helvetica" w:eastAsia="Times New Roman" w:hAnsi="Helvetica" w:cs="Helvetica"/>
+          <w:color w:val="333333"/>
+          <w:sz w:val="20"/>
+          <w:szCs w:val="20"/>
+        </w:rPr>
+        <w:object w:dxaOrig="1215" w:dyaOrig="360">
+          <v:shape id="_x0000_i1543" type="#_x0000_t75" style="width:20.25pt;height:18pt" o:ole="">
+            <v:imagedata r:id="rId17" o:title=""/>
           </v:shape>
-          <w:control r:id="rId155" w:name="DefaultOcxName225" w:shapeid="_x0000_i1547"/>
+          <w:control r:id="rId139" w:name="DefaultOcxName222" w:shapeid="_x0000_i1543"/>
         </w:object>
       </w:r>
       <w:r>
@@ -10280,7 +11299,7 @@
           <w:sz w:val="20"/>
           <w:szCs w:val="20"/>
         </w:rPr>
-        <w:t>1001  0111  0111</w:t>
+        <w:t>  </w:t>
       </w:r>
     </w:p>
     <w:p>
@@ -10296,25 +11315,322 @@
       </w:pPr>
       <w:r>
         <w:rPr>
-          <w:rFonts w:ascii="Helvetica" w:eastAsia="Times New Roman" w:hAnsi="Helvetica" w:cs="Helvetica"/>
-          <w:color w:val="333333"/>
-          <w:sz w:val="20"/>
-          <w:szCs w:val="20"/>
-        </w:rPr>
-        <w:t> </w:t>
-      </w:r>
-      <w:r>
-        <w:rPr>
-          <w:rFonts w:ascii="Helvetica" w:eastAsia="Times New Roman" w:hAnsi="Helvetica" w:cs="Helvetica"/>
-          <w:color w:val="333333"/>
-          <w:sz w:val="20"/>
-          <w:szCs w:val="20"/>
-        </w:rPr>
-        <w:object w:dxaOrig="1440" w:dyaOrig="1440">
+          <w:rFonts w:ascii="Courier New" w:eastAsia="Times New Roman" w:hAnsi="Courier New" w:cs="Courier New"/>
+          <w:color w:val="333333"/>
+          <w:sz w:val="20"/>
+          <w:szCs w:val="20"/>
+        </w:rPr>
+        <w:t xml:space="preserve">    </w:t>
+      </w:r>
+      <w:proofErr w:type="spellStart"/>
+      <w:proofErr w:type="gramStart"/>
+      <w:r>
+        <w:rPr>
+          <w:rFonts w:ascii="Courier New" w:eastAsia="Times New Roman" w:hAnsi="Courier New" w:cs="Courier New"/>
+          <w:color w:val="333333"/>
+          <w:sz w:val="20"/>
+          <w:szCs w:val="20"/>
+        </w:rPr>
+        <w:t>cmp</w:t>
+      </w:r>
+      <w:proofErr w:type="spellEnd"/>
+      <w:proofErr w:type="gramEnd"/>
+      <w:r>
+        <w:rPr>
+          <w:rFonts w:ascii="Courier New" w:eastAsia="Times New Roman" w:hAnsi="Courier New" w:cs="Courier New"/>
+          <w:color w:val="333333"/>
+          <w:sz w:val="20"/>
+          <w:szCs w:val="20"/>
+        </w:rPr>
+        <w:t xml:space="preserve"> </w:t>
+      </w:r>
+      <w:proofErr w:type="spellStart"/>
+      <w:r>
+        <w:rPr>
+          <w:rFonts w:ascii="Courier New" w:eastAsia="Times New Roman" w:hAnsi="Courier New" w:cs="Courier New"/>
+          <w:color w:val="333333"/>
+          <w:sz w:val="20"/>
+          <w:szCs w:val="20"/>
+        </w:rPr>
+        <w:t>eax,ebx</w:t>
+      </w:r>
+      <w:proofErr w:type="spellEnd"/>
+      <w:r>
+        <w:rPr>
+          <w:rFonts w:ascii="Helvetica" w:eastAsia="Times New Roman" w:hAnsi="Helvetica" w:cs="Helvetica"/>
+          <w:color w:val="333333"/>
+          <w:sz w:val="20"/>
+          <w:szCs w:val="20"/>
+        </w:rPr>
+        <w:br/>
+      </w:r>
+      <w:r>
+        <w:rPr>
+          <w:rFonts w:ascii="Courier New" w:eastAsia="Times New Roman" w:hAnsi="Courier New" w:cs="Courier New"/>
+          <w:color w:val="333333"/>
+          <w:sz w:val="20"/>
+          <w:szCs w:val="20"/>
+        </w:rPr>
+        <w:t xml:space="preserve">    </w:t>
+      </w:r>
+      <w:proofErr w:type="spellStart"/>
+      <w:r>
+        <w:rPr>
+          <w:rFonts w:ascii="Courier New" w:eastAsia="Times New Roman" w:hAnsi="Courier New" w:cs="Courier New"/>
+          <w:color w:val="333333"/>
+          <w:sz w:val="20"/>
+          <w:szCs w:val="20"/>
+        </w:rPr>
+        <w:t>jae</w:t>
+      </w:r>
+      <w:proofErr w:type="spellEnd"/>
+      <w:r>
+        <w:rPr>
+          <w:rFonts w:ascii="Courier New" w:eastAsia="Times New Roman" w:hAnsi="Courier New" w:cs="Courier New"/>
+          <w:color w:val="333333"/>
+          <w:sz w:val="20"/>
+          <w:szCs w:val="20"/>
+        </w:rPr>
+        <w:t xml:space="preserve"> L1</w:t>
+      </w:r>
+      <w:r>
+        <w:rPr>
+          <w:rFonts w:ascii="Helvetica" w:eastAsia="Times New Roman" w:hAnsi="Helvetica" w:cs="Helvetica"/>
+          <w:color w:val="333333"/>
+          <w:sz w:val="20"/>
+          <w:szCs w:val="20"/>
+        </w:rPr>
+        <w:br/>
+      </w:r>
+      <w:r>
+        <w:rPr>
+          <w:rFonts w:ascii="Courier New" w:eastAsia="Times New Roman" w:hAnsi="Courier New" w:cs="Courier New"/>
+          <w:color w:val="333333"/>
+          <w:sz w:val="20"/>
+          <w:szCs w:val="20"/>
+        </w:rPr>
+        <w:t xml:space="preserve">    </w:t>
+      </w:r>
+      <w:proofErr w:type="spellStart"/>
+      <w:r>
+        <w:rPr>
+          <w:rFonts w:ascii="Courier New" w:eastAsia="Times New Roman" w:hAnsi="Courier New" w:cs="Courier New"/>
+          <w:color w:val="333333"/>
+          <w:sz w:val="20"/>
+          <w:szCs w:val="20"/>
+        </w:rPr>
+        <w:t>mov</w:t>
+      </w:r>
+      <w:proofErr w:type="spellEnd"/>
+      <w:r>
+        <w:rPr>
+          <w:rFonts w:ascii="Courier New" w:eastAsia="Times New Roman" w:hAnsi="Courier New" w:cs="Courier New"/>
+          <w:color w:val="333333"/>
+          <w:sz w:val="20"/>
+          <w:szCs w:val="20"/>
+        </w:rPr>
+        <w:t xml:space="preserve"> </w:t>
+      </w:r>
+      <w:proofErr w:type="spellStart"/>
+      <w:r>
+        <w:rPr>
+          <w:rFonts w:ascii="Courier New" w:eastAsia="Times New Roman" w:hAnsi="Courier New" w:cs="Courier New"/>
+          <w:color w:val="333333"/>
+          <w:sz w:val="20"/>
+          <w:szCs w:val="20"/>
+        </w:rPr>
+        <w:t>eax,ebx</w:t>
+      </w:r>
+      <w:proofErr w:type="spellEnd"/>
+      <w:r>
+        <w:rPr>
+          <w:rFonts w:ascii="Helvetica" w:eastAsia="Times New Roman" w:hAnsi="Helvetica" w:cs="Helvetica"/>
+          <w:color w:val="333333"/>
+          <w:sz w:val="20"/>
+          <w:szCs w:val="20"/>
+        </w:rPr>
+        <w:br/>
+      </w:r>
+      <w:r>
+        <w:rPr>
+          <w:rFonts w:ascii="Courier New" w:eastAsia="Times New Roman" w:hAnsi="Courier New" w:cs="Courier New"/>
+          <w:color w:val="333333"/>
+          <w:sz w:val="20"/>
+          <w:szCs w:val="20"/>
+        </w:rPr>
+        <w:t xml:space="preserve">L1: </w:t>
+      </w:r>
+      <w:proofErr w:type="spellStart"/>
+      <w:r>
+        <w:rPr>
+          <w:rFonts w:ascii="Courier New" w:eastAsia="Times New Roman" w:hAnsi="Courier New" w:cs="Courier New"/>
+          <w:color w:val="333333"/>
+          <w:sz w:val="20"/>
+          <w:szCs w:val="20"/>
+        </w:rPr>
+        <w:t>cmp</w:t>
+      </w:r>
+      <w:proofErr w:type="spellEnd"/>
+      <w:r>
+        <w:rPr>
+          <w:rFonts w:ascii="Courier New" w:eastAsia="Times New Roman" w:hAnsi="Courier New" w:cs="Courier New"/>
+          <w:color w:val="333333"/>
+          <w:sz w:val="20"/>
+          <w:szCs w:val="20"/>
+        </w:rPr>
+        <w:t xml:space="preserve"> </w:t>
+      </w:r>
+      <w:proofErr w:type="spellStart"/>
+      <w:r>
+        <w:rPr>
+          <w:rFonts w:ascii="Courier New" w:eastAsia="Times New Roman" w:hAnsi="Courier New" w:cs="Courier New"/>
+          <w:color w:val="333333"/>
+          <w:sz w:val="20"/>
+          <w:szCs w:val="20"/>
+        </w:rPr>
+        <w:t>eax,ecx</w:t>
+      </w:r>
+      <w:proofErr w:type="spellEnd"/>
+      <w:r>
+        <w:rPr>
+          <w:rFonts w:ascii="Helvetica" w:eastAsia="Times New Roman" w:hAnsi="Helvetica" w:cs="Helvetica"/>
+          <w:color w:val="333333"/>
+          <w:sz w:val="20"/>
+          <w:szCs w:val="20"/>
+        </w:rPr>
+        <w:br/>
+      </w:r>
+      <w:r>
+        <w:rPr>
+          <w:rFonts w:ascii="Courier New" w:eastAsia="Times New Roman" w:hAnsi="Courier New" w:cs="Courier New"/>
+          <w:color w:val="333333"/>
+          <w:sz w:val="20"/>
+          <w:szCs w:val="20"/>
+        </w:rPr>
+        <w:t xml:space="preserve">    </w:t>
+      </w:r>
+      <w:proofErr w:type="spellStart"/>
+      <w:r>
+        <w:rPr>
+          <w:rFonts w:ascii="Courier New" w:eastAsia="Times New Roman" w:hAnsi="Courier New" w:cs="Courier New"/>
+          <w:color w:val="333333"/>
+          <w:sz w:val="20"/>
+          <w:szCs w:val="20"/>
+        </w:rPr>
+        <w:t>jae</w:t>
+      </w:r>
+      <w:proofErr w:type="spellEnd"/>
+      <w:r>
+        <w:rPr>
+          <w:rFonts w:ascii="Courier New" w:eastAsia="Times New Roman" w:hAnsi="Courier New" w:cs="Courier New"/>
+          <w:color w:val="333333"/>
+          <w:sz w:val="20"/>
+          <w:szCs w:val="20"/>
+        </w:rPr>
+        <w:t xml:space="preserve"> L2</w:t>
+      </w:r>
+      <w:r>
+        <w:rPr>
+          <w:rFonts w:ascii="Helvetica" w:eastAsia="Times New Roman" w:hAnsi="Helvetica" w:cs="Helvetica"/>
+          <w:color w:val="333333"/>
+          <w:sz w:val="20"/>
+          <w:szCs w:val="20"/>
+        </w:rPr>
+        <w:br/>
+      </w:r>
+      <w:r>
+        <w:rPr>
+          <w:rFonts w:ascii="Courier New" w:eastAsia="Times New Roman" w:hAnsi="Courier New" w:cs="Courier New"/>
+          <w:color w:val="333333"/>
+          <w:sz w:val="20"/>
+          <w:szCs w:val="20"/>
+        </w:rPr>
+        <w:t xml:space="preserve">    </w:t>
+      </w:r>
+      <w:proofErr w:type="spellStart"/>
+      <w:r>
+        <w:rPr>
+          <w:rFonts w:ascii="Courier New" w:eastAsia="Times New Roman" w:hAnsi="Courier New" w:cs="Courier New"/>
+          <w:color w:val="333333"/>
+          <w:sz w:val="20"/>
+          <w:szCs w:val="20"/>
+        </w:rPr>
+        <w:t>mov</w:t>
+      </w:r>
+      <w:proofErr w:type="spellEnd"/>
+      <w:r>
+        <w:rPr>
+          <w:rFonts w:ascii="Courier New" w:eastAsia="Times New Roman" w:hAnsi="Courier New" w:cs="Courier New"/>
+          <w:color w:val="333333"/>
+          <w:sz w:val="20"/>
+          <w:szCs w:val="20"/>
+        </w:rPr>
+        <w:t xml:space="preserve"> </w:t>
+      </w:r>
+      <w:proofErr w:type="spellStart"/>
+      <w:r>
+        <w:rPr>
+          <w:rFonts w:ascii="Courier New" w:eastAsia="Times New Roman" w:hAnsi="Courier New" w:cs="Courier New"/>
+          <w:color w:val="333333"/>
+          <w:sz w:val="20"/>
+          <w:szCs w:val="20"/>
+        </w:rPr>
+        <w:t>eax,ecx</w:t>
+      </w:r>
+      <w:proofErr w:type="spellEnd"/>
+      <w:r>
+        <w:rPr>
+          <w:rFonts w:ascii="Helvetica" w:eastAsia="Times New Roman" w:hAnsi="Helvetica" w:cs="Helvetica"/>
+          <w:color w:val="333333"/>
+          <w:sz w:val="20"/>
+          <w:szCs w:val="20"/>
+        </w:rPr>
+        <w:br/>
+      </w:r>
+      <w:r>
+        <w:rPr>
+          <w:rFonts w:ascii="Courier New" w:eastAsia="Times New Roman" w:hAnsi="Courier New" w:cs="Courier New"/>
+          <w:color w:val="333333"/>
+          <w:sz w:val="20"/>
+          <w:szCs w:val="20"/>
+        </w:rPr>
+        <w:t xml:space="preserve">L2: call </w:t>
+      </w:r>
+      <w:proofErr w:type="spellStart"/>
+      <w:r>
+        <w:rPr>
+          <w:rFonts w:ascii="Courier New" w:eastAsia="Times New Roman" w:hAnsi="Courier New" w:cs="Courier New"/>
+          <w:color w:val="333333"/>
+          <w:sz w:val="20"/>
+          <w:szCs w:val="20"/>
+        </w:rPr>
+        <w:t>WriteInt</w:t>
+      </w:r>
+      <w:proofErr w:type="spellEnd"/>
+    </w:p>
+    <w:p>
+      <w:pPr>
+        <w:shd w:val="clear" w:color="auto" w:fill="FFFFFF"/>
+        <w:spacing w:after="0" w:line="300" w:lineRule="atLeast"/>
+        <w:rPr>
+          <w:rFonts w:ascii="Helvetica" w:eastAsia="Times New Roman" w:hAnsi="Helvetica" w:cs="Helvetica"/>
+          <w:color w:val="333333"/>
+          <w:sz w:val="20"/>
+          <w:szCs w:val="20"/>
+        </w:rPr>
+      </w:pPr>
+      <w:r>
+        <w:rPr>
+          <w:rFonts w:ascii="Helvetica" w:eastAsia="Times New Roman" w:hAnsi="Helvetica" w:cs="Helvetica"/>
+          <w:color w:val="333333"/>
+          <w:sz w:val="20"/>
+          <w:szCs w:val="20"/>
+        </w:rPr>
+        <w:object w:dxaOrig="1215" w:dyaOrig="360">
           <v:shape id="_x0000_i1546" type="#_x0000_t75" style="width:20.25pt;height:18pt" o:ole="">
             <v:imagedata r:id="rId14" o:title=""/>
           </v:shape>
-          <w:control r:id="rId156" w:name="DefaultOcxName322" w:shapeid="_x0000_i1546"/>
+          <w:control r:id="rId140" w:name="DefaultOcxName320" w:shapeid="_x0000_i1546"/>
         </w:object>
       </w:r>
       <w:r>
@@ -10324,7 +11640,7 @@
           <w:sz w:val="20"/>
           <w:szCs w:val="20"/>
         </w:rPr>
-        <w:t>0001  0111  0111</w:t>
+        <w:t>  </w:t>
       </w:r>
     </w:p>
     <w:p>
@@ -10340,7 +11656,335 @@
       </w:pPr>
       <w:r>
         <w:rPr>
-          <w:rFonts w:ascii="Helvetica" w:eastAsia="Times New Roman" w:hAnsi="Helvetica" w:cs="Helvetica"/>
+          <w:rFonts w:ascii="Courier New" w:eastAsia="Times New Roman" w:hAnsi="Courier New" w:cs="Courier New"/>
+          <w:color w:val="333333"/>
+          <w:sz w:val="20"/>
+          <w:szCs w:val="20"/>
+        </w:rPr>
+        <w:t xml:space="preserve">    </w:t>
+      </w:r>
+      <w:proofErr w:type="spellStart"/>
+      <w:proofErr w:type="gramStart"/>
+      <w:r>
+        <w:rPr>
+          <w:rFonts w:ascii="Courier New" w:eastAsia="Times New Roman" w:hAnsi="Courier New" w:cs="Courier New"/>
+          <w:color w:val="333333"/>
+          <w:sz w:val="20"/>
+          <w:szCs w:val="20"/>
+        </w:rPr>
+        <w:t>cmp</w:t>
+      </w:r>
+      <w:proofErr w:type="spellEnd"/>
+      <w:proofErr w:type="gramEnd"/>
+      <w:r>
+        <w:rPr>
+          <w:rFonts w:ascii="Courier New" w:eastAsia="Times New Roman" w:hAnsi="Courier New" w:cs="Courier New"/>
+          <w:color w:val="333333"/>
+          <w:sz w:val="20"/>
+          <w:szCs w:val="20"/>
+        </w:rPr>
+        <w:t xml:space="preserve"> </w:t>
+      </w:r>
+      <w:proofErr w:type="spellStart"/>
+      <w:r>
+        <w:rPr>
+          <w:rFonts w:ascii="Courier New" w:eastAsia="Times New Roman" w:hAnsi="Courier New" w:cs="Courier New"/>
+          <w:color w:val="333333"/>
+          <w:sz w:val="20"/>
+          <w:szCs w:val="20"/>
+        </w:rPr>
+        <w:t>eax,ebx</w:t>
+      </w:r>
+      <w:proofErr w:type="spellEnd"/>
+      <w:r>
+        <w:rPr>
+          <w:rFonts w:ascii="Helvetica" w:eastAsia="Times New Roman" w:hAnsi="Helvetica" w:cs="Helvetica"/>
+          <w:color w:val="333333"/>
+          <w:sz w:val="20"/>
+          <w:szCs w:val="20"/>
+        </w:rPr>
+        <w:br/>
+      </w:r>
+      <w:r>
+        <w:rPr>
+          <w:rFonts w:ascii="Courier New" w:eastAsia="Times New Roman" w:hAnsi="Courier New" w:cs="Courier New"/>
+          <w:color w:val="333333"/>
+          <w:sz w:val="20"/>
+          <w:szCs w:val="20"/>
+        </w:rPr>
+        <w:t xml:space="preserve">    </w:t>
+      </w:r>
+      <w:proofErr w:type="spellStart"/>
+      <w:r>
+        <w:rPr>
+          <w:rFonts w:ascii="Courier New" w:eastAsia="Times New Roman" w:hAnsi="Courier New" w:cs="Courier New"/>
+          <w:color w:val="333333"/>
+          <w:sz w:val="20"/>
+          <w:szCs w:val="20"/>
+        </w:rPr>
+        <w:t>jnae</w:t>
+      </w:r>
+      <w:proofErr w:type="spellEnd"/>
+      <w:r>
+        <w:rPr>
+          <w:rFonts w:ascii="Courier New" w:eastAsia="Times New Roman" w:hAnsi="Courier New" w:cs="Courier New"/>
+          <w:color w:val="333333"/>
+          <w:sz w:val="20"/>
+          <w:szCs w:val="20"/>
+        </w:rPr>
+        <w:t xml:space="preserve"> L1</w:t>
+      </w:r>
+      <w:r>
+        <w:rPr>
+          <w:rFonts w:ascii="Helvetica" w:eastAsia="Times New Roman" w:hAnsi="Helvetica" w:cs="Helvetica"/>
+          <w:color w:val="333333"/>
+          <w:sz w:val="20"/>
+          <w:szCs w:val="20"/>
+        </w:rPr>
+        <w:br/>
+      </w:r>
+      <w:r>
+        <w:rPr>
+          <w:rFonts w:ascii="Courier New" w:eastAsia="Times New Roman" w:hAnsi="Courier New" w:cs="Courier New"/>
+          <w:color w:val="333333"/>
+          <w:sz w:val="20"/>
+          <w:szCs w:val="20"/>
+        </w:rPr>
+        <w:t xml:space="preserve">    </w:t>
+      </w:r>
+      <w:proofErr w:type="spellStart"/>
+      <w:r>
+        <w:rPr>
+          <w:rFonts w:ascii="Courier New" w:eastAsia="Times New Roman" w:hAnsi="Courier New" w:cs="Courier New"/>
+          <w:color w:val="333333"/>
+          <w:sz w:val="20"/>
+          <w:szCs w:val="20"/>
+        </w:rPr>
+        <w:t>mov</w:t>
+      </w:r>
+      <w:proofErr w:type="spellEnd"/>
+      <w:r>
+        <w:rPr>
+          <w:rFonts w:ascii="Courier New" w:eastAsia="Times New Roman" w:hAnsi="Courier New" w:cs="Courier New"/>
+          <w:color w:val="333333"/>
+          <w:sz w:val="20"/>
+          <w:szCs w:val="20"/>
+        </w:rPr>
+        <w:t xml:space="preserve"> </w:t>
+      </w:r>
+      <w:proofErr w:type="spellStart"/>
+      <w:r>
+        <w:rPr>
+          <w:rFonts w:ascii="Courier New" w:eastAsia="Times New Roman" w:hAnsi="Courier New" w:cs="Courier New"/>
+          <w:color w:val="333333"/>
+          <w:sz w:val="20"/>
+          <w:szCs w:val="20"/>
+        </w:rPr>
+        <w:t>eax,ebx</w:t>
+      </w:r>
+      <w:proofErr w:type="spellEnd"/>
+      <w:r>
+        <w:rPr>
+          <w:rFonts w:ascii="Helvetica" w:eastAsia="Times New Roman" w:hAnsi="Helvetica" w:cs="Helvetica"/>
+          <w:color w:val="333333"/>
+          <w:sz w:val="20"/>
+          <w:szCs w:val="20"/>
+        </w:rPr>
+        <w:br/>
+      </w:r>
+      <w:r>
+        <w:rPr>
+          <w:rFonts w:ascii="Courier New" w:eastAsia="Times New Roman" w:hAnsi="Courier New" w:cs="Courier New"/>
+          <w:color w:val="333333"/>
+          <w:sz w:val="20"/>
+          <w:szCs w:val="20"/>
+        </w:rPr>
+        <w:t xml:space="preserve">L1: </w:t>
+      </w:r>
+      <w:proofErr w:type="spellStart"/>
+      <w:r>
+        <w:rPr>
+          <w:rFonts w:ascii="Courier New" w:eastAsia="Times New Roman" w:hAnsi="Courier New" w:cs="Courier New"/>
+          <w:color w:val="333333"/>
+          <w:sz w:val="20"/>
+          <w:szCs w:val="20"/>
+        </w:rPr>
+        <w:t>cmp</w:t>
+      </w:r>
+      <w:proofErr w:type="spellEnd"/>
+      <w:r>
+        <w:rPr>
+          <w:rFonts w:ascii="Courier New" w:eastAsia="Times New Roman" w:hAnsi="Courier New" w:cs="Courier New"/>
+          <w:color w:val="333333"/>
+          <w:sz w:val="20"/>
+          <w:szCs w:val="20"/>
+        </w:rPr>
+        <w:t xml:space="preserve"> </w:t>
+      </w:r>
+      <w:proofErr w:type="spellStart"/>
+      <w:r>
+        <w:rPr>
+          <w:rFonts w:ascii="Courier New" w:eastAsia="Times New Roman" w:hAnsi="Courier New" w:cs="Courier New"/>
+          <w:color w:val="333333"/>
+          <w:sz w:val="20"/>
+          <w:szCs w:val="20"/>
+        </w:rPr>
+        <w:t>ecx,eax</w:t>
+      </w:r>
+      <w:proofErr w:type="spellEnd"/>
+      <w:r>
+        <w:rPr>
+          <w:rFonts w:ascii="Helvetica" w:eastAsia="Times New Roman" w:hAnsi="Helvetica" w:cs="Helvetica"/>
+          <w:color w:val="333333"/>
+          <w:sz w:val="20"/>
+          <w:szCs w:val="20"/>
+        </w:rPr>
+        <w:br/>
+      </w:r>
+      <w:r>
+        <w:rPr>
+          <w:rFonts w:ascii="Courier New" w:eastAsia="Times New Roman" w:hAnsi="Courier New" w:cs="Courier New"/>
+          <w:color w:val="333333"/>
+          <w:sz w:val="20"/>
+          <w:szCs w:val="20"/>
+        </w:rPr>
+        <w:t xml:space="preserve">    </w:t>
+      </w:r>
+      <w:proofErr w:type="spellStart"/>
+      <w:r>
+        <w:rPr>
+          <w:rFonts w:ascii="Courier New" w:eastAsia="Times New Roman" w:hAnsi="Courier New" w:cs="Courier New"/>
+          <w:color w:val="333333"/>
+          <w:sz w:val="20"/>
+          <w:szCs w:val="20"/>
+        </w:rPr>
+        <w:t>jnae</w:t>
+      </w:r>
+      <w:proofErr w:type="spellEnd"/>
+      <w:r>
+        <w:rPr>
+          <w:rFonts w:ascii="Courier New" w:eastAsia="Times New Roman" w:hAnsi="Courier New" w:cs="Courier New"/>
+          <w:color w:val="333333"/>
+          <w:sz w:val="20"/>
+          <w:szCs w:val="20"/>
+        </w:rPr>
+        <w:t xml:space="preserve"> L2</w:t>
+      </w:r>
+      <w:r>
+        <w:rPr>
+          <w:rFonts w:ascii="Helvetica" w:eastAsia="Times New Roman" w:hAnsi="Helvetica" w:cs="Helvetica"/>
+          <w:color w:val="333333"/>
+          <w:sz w:val="20"/>
+          <w:szCs w:val="20"/>
+        </w:rPr>
+        <w:br/>
+      </w:r>
+      <w:r>
+        <w:rPr>
+          <w:rFonts w:ascii="Courier New" w:eastAsia="Times New Roman" w:hAnsi="Courier New" w:cs="Courier New"/>
+          <w:color w:val="333333"/>
+          <w:sz w:val="20"/>
+          <w:szCs w:val="20"/>
+        </w:rPr>
+        <w:lastRenderedPageBreak/>
+        <w:t xml:space="preserve">    </w:t>
+      </w:r>
+      <w:proofErr w:type="spellStart"/>
+      <w:r>
+        <w:rPr>
+          <w:rFonts w:ascii="Courier New" w:eastAsia="Times New Roman" w:hAnsi="Courier New" w:cs="Courier New"/>
+          <w:color w:val="333333"/>
+          <w:sz w:val="20"/>
+          <w:szCs w:val="20"/>
+        </w:rPr>
+        <w:t>mov</w:t>
+      </w:r>
+      <w:proofErr w:type="spellEnd"/>
+      <w:r>
+        <w:rPr>
+          <w:rFonts w:ascii="Courier New" w:eastAsia="Times New Roman" w:hAnsi="Courier New" w:cs="Courier New"/>
+          <w:color w:val="333333"/>
+          <w:sz w:val="20"/>
+          <w:szCs w:val="20"/>
+        </w:rPr>
+        <w:t xml:space="preserve"> </w:t>
+      </w:r>
+      <w:proofErr w:type="spellStart"/>
+      <w:r>
+        <w:rPr>
+          <w:rFonts w:ascii="Courier New" w:eastAsia="Times New Roman" w:hAnsi="Courier New" w:cs="Courier New"/>
+          <w:color w:val="333333"/>
+          <w:sz w:val="20"/>
+          <w:szCs w:val="20"/>
+        </w:rPr>
+        <w:t>eax,ecx</w:t>
+      </w:r>
+      <w:proofErr w:type="spellEnd"/>
+      <w:r>
+        <w:rPr>
+          <w:rFonts w:ascii="Helvetica" w:eastAsia="Times New Roman" w:hAnsi="Helvetica" w:cs="Helvetica"/>
+          <w:color w:val="333333"/>
+          <w:sz w:val="20"/>
+          <w:szCs w:val="20"/>
+        </w:rPr>
+        <w:br/>
+      </w:r>
+      <w:r>
+        <w:rPr>
+          <w:rFonts w:ascii="Courier New" w:eastAsia="Times New Roman" w:hAnsi="Courier New" w:cs="Courier New"/>
+          <w:color w:val="333333"/>
+          <w:sz w:val="20"/>
+          <w:szCs w:val="20"/>
+        </w:rPr>
+        <w:t xml:space="preserve">L2: call </w:t>
+      </w:r>
+      <w:proofErr w:type="spellStart"/>
+      <w:r>
+        <w:rPr>
+          <w:rFonts w:ascii="Courier New" w:eastAsia="Times New Roman" w:hAnsi="Courier New" w:cs="Courier New"/>
+          <w:color w:val="333333"/>
+          <w:sz w:val="20"/>
+          <w:szCs w:val="20"/>
+        </w:rPr>
+        <w:t>WriteInt</w:t>
+      </w:r>
+      <w:proofErr w:type="spellEnd"/>
+    </w:p>
+    <w:p>
+      <w:pPr>
+        <w:pStyle w:val="NormalWeb"/>
+        <w:shd w:val="clear" w:color="auto" w:fill="FFFFFF"/>
+        <w:spacing w:before="0" w:beforeAutospacing="0" w:after="150" w:afterAutospacing="0" w:line="300" w:lineRule="atLeast"/>
+        <w:rPr>
+          <w:rFonts w:ascii="Helvetica" w:hAnsi="Helvetica" w:cs="Helvetica"/>
+          <w:color w:val="333333"/>
+          <w:sz w:val="20"/>
+          <w:szCs w:val="20"/>
+        </w:rPr>
+      </w:pPr>
+      <w:r>
+        <w:rPr>
+          <w:rFonts w:ascii="Helvetica" w:hAnsi="Helvetica" w:cs="Helvetica"/>
+          <w:color w:val="333333"/>
+          <w:sz w:val="20"/>
+          <w:szCs w:val="20"/>
+        </w:rPr>
+        <w:t xml:space="preserve">After the following instruction sequence, show the values of the </w:t>
+      </w:r>
+      <w:proofErr w:type="gramStart"/>
+      <w:r>
+        <w:rPr>
+          <w:rFonts w:ascii="Helvetica" w:hAnsi="Helvetica" w:cs="Helvetica"/>
+          <w:color w:val="333333"/>
+          <w:sz w:val="20"/>
+          <w:szCs w:val="20"/>
+        </w:rPr>
+        <w:t>Carry</w:t>
+      </w:r>
+      <w:r>
+        <w:rPr>
+          <w:rStyle w:val="apple-converted-space"/>
+          <w:rFonts w:ascii="Helvetica" w:hAnsi="Helvetica" w:cs="Helvetica"/>
           <w:color w:val="333333"/>
           <w:sz w:val="20"/>
           <w:szCs w:val="20"/>
@@ -10349,16 +11993,253 @@
       </w:r>
       <w:r>
         <w:rPr>
-          <w:rFonts w:ascii="Helvetica" w:eastAsia="Times New Roman" w:hAnsi="Helvetica" w:cs="Helvetica"/>
-          <w:color w:val="333333"/>
-          <w:sz w:val="20"/>
-          <w:szCs w:val="20"/>
-        </w:rPr>
-        <w:object w:dxaOrig="1440" w:dyaOrig="1440">
-          <v:shape id="_x0000_i1560" type="#_x0000_t75" style="width:20.25pt;height:18pt" o:ole="">
+          <w:rFonts w:ascii="Helvetica" w:hAnsi="Helvetica" w:cs="Helvetica"/>
+          <w:color w:val="333333"/>
+          <w:sz w:val="20"/>
+          <w:szCs w:val="20"/>
+        </w:rPr>
+        <w:object w:dxaOrig="1215" w:dyaOrig="360">
+          <v:shape id="_x0000_i1550" type="#_x0000_t75" style="width:60.75pt;height:18pt" o:ole="">
+            <v:imagedata r:id="rId141" o:title=""/>
+          </v:shape>
+          <w:control r:id="rId142" w:name="DefaultOcxName65" w:shapeid="_x0000_i1550"/>
+        </w:object>
+      </w:r>
+      <w:r>
+        <w:rPr>
+          <w:rStyle w:val="apple-converted-space"/>
+          <w:rFonts w:ascii="Helvetica" w:hAnsi="Helvetica" w:cs="Helvetica"/>
+          <w:color w:val="333333"/>
+          <w:sz w:val="20"/>
+          <w:szCs w:val="20"/>
+        </w:rPr>
+        <w:t> </w:t>
+      </w:r>
+      <w:r>
+        <w:rPr>
+          <w:rFonts w:ascii="Helvetica" w:hAnsi="Helvetica" w:cs="Helvetica"/>
+          <w:color w:val="333333"/>
+          <w:sz w:val="20"/>
+          <w:szCs w:val="20"/>
+        </w:rPr>
+        <w:t>, Zero</w:t>
+      </w:r>
+      <w:r>
+        <w:rPr>
+          <w:rStyle w:val="apple-converted-space"/>
+          <w:rFonts w:ascii="Helvetica" w:hAnsi="Helvetica" w:cs="Helvetica"/>
+          <w:color w:val="333333"/>
+          <w:sz w:val="20"/>
+          <w:szCs w:val="20"/>
+        </w:rPr>
+        <w:t> </w:t>
+      </w:r>
+      <w:r>
+        <w:rPr>
+          <w:rFonts w:ascii="Helvetica" w:hAnsi="Helvetica" w:cs="Helvetica"/>
+          <w:color w:val="333333"/>
+          <w:sz w:val="20"/>
+          <w:szCs w:val="20"/>
+        </w:rPr>
+        <w:object w:dxaOrig="1215" w:dyaOrig="360">
+          <v:shape id="_x0000_i1554" type="#_x0000_t75" style="width:60.75pt;height:18pt" o:ole="">
+            <v:imagedata r:id="rId143" o:title=""/>
+          </v:shape>
+          <w:control r:id="rId144" w:name="DefaultOcxName129" w:shapeid="_x0000_i1554"/>
+        </w:object>
+      </w:r>
+      <w:r>
+        <w:rPr>
+          <w:rStyle w:val="apple-converted-space"/>
+          <w:rFonts w:ascii="Helvetica" w:hAnsi="Helvetica" w:cs="Helvetica"/>
+          <w:color w:val="333333"/>
+          <w:sz w:val="20"/>
+          <w:szCs w:val="20"/>
+        </w:rPr>
+        <w:t> </w:t>
+      </w:r>
+      <w:r>
+        <w:rPr>
+          <w:rFonts w:ascii="Helvetica" w:hAnsi="Helvetica" w:cs="Helvetica"/>
+          <w:color w:val="333333"/>
+          <w:sz w:val="20"/>
+          <w:szCs w:val="20"/>
+        </w:rPr>
+        <w:t>, and Sign</w:t>
+      </w:r>
+      <w:r>
+        <w:rPr>
+          <w:rStyle w:val="apple-converted-space"/>
+          <w:rFonts w:ascii="Helvetica" w:hAnsi="Helvetica" w:cs="Helvetica"/>
+          <w:color w:val="333333"/>
+          <w:sz w:val="20"/>
+          <w:szCs w:val="20"/>
+        </w:rPr>
+        <w:t> </w:t>
+      </w:r>
+      <w:r>
+        <w:rPr>
+          <w:rFonts w:ascii="Helvetica" w:hAnsi="Helvetica" w:cs="Helvetica"/>
+          <w:color w:val="333333"/>
+          <w:sz w:val="20"/>
+          <w:szCs w:val="20"/>
+        </w:rPr>
+        <w:object w:dxaOrig="1215" w:dyaOrig="360">
+          <v:shape id="_x0000_i1558" type="#_x0000_t75" style="width:60.75pt;height:18pt" o:ole="">
+            <v:imagedata r:id="rId145" o:title=""/>
+          </v:shape>
+          <w:control r:id="rId146" w:name="DefaultOcxName223" w:shapeid="_x0000_i1558"/>
+        </w:object>
+      </w:r>
+      <w:r>
+        <w:rPr>
+          <w:rStyle w:val="apple-converted-space"/>
+          <w:rFonts w:ascii="Helvetica" w:hAnsi="Helvetica" w:cs="Helvetica"/>
+          <w:color w:val="333333"/>
+          <w:sz w:val="20"/>
+          <w:szCs w:val="20"/>
+        </w:rPr>
+        <w:t> </w:t>
+      </w:r>
+      <w:r>
+        <w:rPr>
+          <w:rFonts w:ascii="Helvetica" w:hAnsi="Helvetica" w:cs="Helvetica"/>
+          <w:color w:val="333333"/>
+          <w:sz w:val="20"/>
+          <w:szCs w:val="20"/>
+        </w:rPr>
+        <w:t>flags</w:t>
+      </w:r>
+    </w:p>
+    <w:p>
+      <w:pPr>
+        <w:pStyle w:val="NormalWeb"/>
+        <w:shd w:val="clear" w:color="auto" w:fill="FFFFFF"/>
+        <w:spacing w:before="0" w:beforeAutospacing="0" w:after="150" w:afterAutospacing="0" w:line="300" w:lineRule="atLeast"/>
+        <w:ind w:left="450"/>
+        <w:rPr>
+          <w:rFonts w:ascii="Helvetica" w:hAnsi="Helvetica" w:cs="Helvetica"/>
+          <w:color w:val="333333"/>
+          <w:sz w:val="20"/>
+          <w:szCs w:val="20"/>
+        </w:rPr>
+      </w:pPr>
+      <w:proofErr w:type="spellStart"/>
+      <w:proofErr w:type="gramStart"/>
+      <w:r>
+        <w:rPr>
+          <w:rFonts w:ascii="Courier New" w:hAnsi="Courier New" w:cs="Courier New"/>
+          <w:color w:val="333333"/>
+          <w:sz w:val="20"/>
+          <w:szCs w:val="20"/>
+        </w:rPr>
+        <w:t>mov</w:t>
+      </w:r>
+      <w:proofErr w:type="spellEnd"/>
+      <w:proofErr w:type="gramEnd"/>
+      <w:r>
+        <w:rPr>
+          <w:rFonts w:ascii="Courier New" w:hAnsi="Courier New" w:cs="Courier New"/>
+          <w:color w:val="333333"/>
+          <w:sz w:val="20"/>
+          <w:szCs w:val="20"/>
+        </w:rPr>
+        <w:t xml:space="preserve"> al,5</w:t>
+      </w:r>
+      <w:r>
+        <w:rPr>
+          <w:rFonts w:ascii="Courier New" w:hAnsi="Courier New" w:cs="Courier New"/>
+          <w:color w:val="333333"/>
+          <w:sz w:val="20"/>
+          <w:szCs w:val="20"/>
+        </w:rPr>
+        <w:br/>
+      </w:r>
+      <w:proofErr w:type="spellStart"/>
+      <w:r>
+        <w:rPr>
+          <w:rFonts w:ascii="Courier New" w:hAnsi="Courier New" w:cs="Courier New"/>
+          <w:color w:val="333333"/>
+          <w:sz w:val="20"/>
+          <w:szCs w:val="20"/>
+        </w:rPr>
+        <w:t>cmp</w:t>
+      </w:r>
+      <w:proofErr w:type="spellEnd"/>
+      <w:r>
+        <w:rPr>
+          <w:rFonts w:ascii="Courier New" w:hAnsi="Courier New" w:cs="Courier New"/>
+          <w:color w:val="333333"/>
+          <w:sz w:val="20"/>
+          <w:szCs w:val="20"/>
+        </w:rPr>
+        <w:t xml:space="preserve"> al,7</w:t>
+      </w:r>
+    </w:p>
+    <w:p>
+      <w:pPr>
+        <w:shd w:val="clear" w:color="auto" w:fill="FFFFFF"/>
+        <w:spacing w:line="300" w:lineRule="atLeast"/>
+        <w:rPr>
+          <w:rFonts w:ascii="Helvetica" w:eastAsia="Times New Roman" w:hAnsi="Helvetica" w:cs="Helvetica"/>
+          <w:color w:val="333333"/>
+          <w:sz w:val="20"/>
+          <w:szCs w:val="20"/>
+        </w:rPr>
+      </w:pPr>
+      <w:r>
+        <w:rPr>
+          <w:rFonts w:ascii="Helvetica" w:eastAsia="Times New Roman" w:hAnsi="Helvetica" w:cs="Helvetica"/>
+          <w:color w:val="333333"/>
+          <w:sz w:val="20"/>
+          <w:szCs w:val="20"/>
+        </w:rPr>
+        <w:t>Select the correct </w:t>
+      </w:r>
+      <w:r>
+        <w:rPr>
+          <w:rFonts w:ascii="Helvetica" w:eastAsia="Times New Roman" w:hAnsi="Helvetica" w:cs="Helvetica"/>
+          <w:b/>
+          <w:bCs/>
+          <w:color w:val="333333"/>
+          <w:sz w:val="20"/>
+          <w:szCs w:val="20"/>
+        </w:rPr>
+        <w:t>ODD</w:t>
+      </w:r>
+      <w:r>
+        <w:rPr>
+          <w:rFonts w:ascii="Helvetica" w:eastAsia="Times New Roman" w:hAnsi="Helvetica" w:cs="Helvetica"/>
+          <w:color w:val="333333"/>
+          <w:sz w:val="20"/>
+          <w:szCs w:val="20"/>
+        </w:rPr>
+        <w:t> parity 12 bit Hamming code value for the unsigned integer value 154</w:t>
+      </w:r>
+    </w:p>
+    <w:p>
+      <w:pPr>
+        <w:shd w:val="clear" w:color="auto" w:fill="FFFFFF"/>
+        <w:spacing w:after="0" w:line="300" w:lineRule="atLeast"/>
+        <w:rPr>
+          <w:rFonts w:ascii="Helvetica" w:eastAsia="Times New Roman" w:hAnsi="Helvetica" w:cs="Helvetica"/>
+          <w:color w:val="333333"/>
+          <w:sz w:val="20"/>
+          <w:szCs w:val="20"/>
+        </w:rPr>
+      </w:pPr>
+      <w:r>
+        <w:rPr>
+          <w:rFonts w:ascii="Helvetica" w:eastAsia="Times New Roman" w:hAnsi="Helvetica" w:cs="Helvetica"/>
+          <w:color w:val="333333"/>
+          <w:sz w:val="20"/>
+          <w:szCs w:val="20"/>
+        </w:rPr>
+        <w:object w:dxaOrig="1215" w:dyaOrig="360">
+          <v:shape id="_x0000_i1561" type="#_x0000_t75" style="width:20.25pt;height:18pt" o:ole="">
             <v:imagedata r:id="rId17" o:title=""/>
           </v:shape>
-          <w:control r:id="rId157" w:name="DefaultOcxName412" w:shapeid="_x0000_i1560"/>
+          <w:control r:id="rId147" w:name="DefaultOcxName66" w:shapeid="_x0000_i1561"/>
         </w:object>
       </w:r>
       <w:r>
@@ -10368,7 +12249,27 @@
           <w:sz w:val="20"/>
           <w:szCs w:val="20"/>
         </w:rPr>
-        <w:t>1100  0110  0111</w:t>
+        <w:t>1010</w:t>
+      </w:r>
+      <w:proofErr w:type="gramStart"/>
+      <w:r>
+        <w:rPr>
+          <w:rFonts w:ascii="Helvetica" w:eastAsia="Times New Roman" w:hAnsi="Helvetica" w:cs="Helvetica"/>
+          <w:color w:val="333333"/>
+          <w:sz w:val="20"/>
+          <w:szCs w:val="20"/>
+        </w:rPr>
+        <w:t>  0011</w:t>
+      </w:r>
+      <w:proofErr w:type="gramEnd"/>
+      <w:r>
+        <w:rPr>
+          <w:rFonts w:ascii="Helvetica" w:eastAsia="Times New Roman" w:hAnsi="Helvetica" w:cs="Helvetica"/>
+          <w:color w:val="333333"/>
+          <w:sz w:val="20"/>
+          <w:szCs w:val="20"/>
+        </w:rPr>
+        <w:t>  1010</w:t>
       </w:r>
     </w:p>
     <w:p>
@@ -10398,11 +12299,11 @@
           <w:sz w:val="20"/>
           <w:szCs w:val="20"/>
         </w:rPr>
-        <w:object w:dxaOrig="1440" w:dyaOrig="1440">
-          <v:shape id="_x0000_i1544" type="#_x0000_t75" style="width:20.25pt;height:18pt" o:ole="">
+        <w:object w:dxaOrig="1215" w:dyaOrig="360">
+          <v:shape id="_x0000_i1564" type="#_x0000_t75" style="width:20.25pt;height:18pt" o:ole="">
             <v:imagedata r:id="rId14" o:title=""/>
           </v:shape>
-          <w:control r:id="rId158" w:name="DefaultOcxName511" w:shapeid="_x0000_i1544"/>
+          <w:control r:id="rId148" w:name="DefaultOcxName130" w:shapeid="_x0000_i1564"/>
         </w:object>
       </w:r>
       <w:r>
@@ -10412,7 +12313,27 @@
           <w:sz w:val="20"/>
           <w:szCs w:val="20"/>
         </w:rPr>
-        <w:t>0100  0110  0111</w:t>
+        <w:t>1011</w:t>
+      </w:r>
+      <w:proofErr w:type="gramStart"/>
+      <w:r>
+        <w:rPr>
+          <w:rFonts w:ascii="Helvetica" w:eastAsia="Times New Roman" w:hAnsi="Helvetica" w:cs="Helvetica"/>
+          <w:color w:val="333333"/>
+          <w:sz w:val="20"/>
+          <w:szCs w:val="20"/>
+        </w:rPr>
+        <w:t>  0011</w:t>
+      </w:r>
+      <w:proofErr w:type="gramEnd"/>
+      <w:r>
+        <w:rPr>
+          <w:rFonts w:ascii="Helvetica" w:eastAsia="Times New Roman" w:hAnsi="Helvetica" w:cs="Helvetica"/>
+          <w:color w:val="333333"/>
+          <w:sz w:val="20"/>
+          <w:szCs w:val="20"/>
+        </w:rPr>
+        <w:t>  1010</w:t>
       </w:r>
     </w:p>
     <w:p>
@@ -10435,145 +12356,18 @@
         </w:rPr>
         <w:t> </w:t>
       </w:r>
-    </w:p>
-    <w:p>
-      <w:pPr>
-        <w:shd w:val="clear" w:color="auto" w:fill="FFFFFF"/>
-        <w:spacing w:line="300" w:lineRule="atLeast"/>
-        <w:rPr>
-          <w:rFonts w:ascii="Helvetica" w:eastAsia="Times New Roman" w:hAnsi="Helvetica" w:cs="Helvetica"/>
-          <w:color w:val="333333"/>
-          <w:sz w:val="20"/>
-          <w:szCs w:val="20"/>
-        </w:rPr>
-      </w:pPr>
-      <w:r>
-        <w:rPr>
-          <w:rFonts w:ascii="Helvetica" w:eastAsia="Times New Roman" w:hAnsi="Helvetica" w:cs="Helvetica"/>
-          <w:color w:val="333333"/>
-          <w:sz w:val="20"/>
-          <w:szCs w:val="20"/>
-        </w:rPr>
-        <w:t>1010  0111  1010 is an </w:t>
-      </w:r>
-      <w:r>
-        <w:rPr>
-          <w:rFonts w:ascii="Helvetica" w:eastAsia="Times New Roman" w:hAnsi="Helvetica" w:cs="Helvetica"/>
-          <w:b/>
-          <w:bCs/>
-          <w:color w:val="333333"/>
-          <w:sz w:val="20"/>
-          <w:szCs w:val="20"/>
-        </w:rPr>
-        <w:t>EVEN</w:t>
-      </w:r>
-      <w:r>
-        <w:rPr>
-          <w:rFonts w:ascii="Helvetica" w:eastAsia="Times New Roman" w:hAnsi="Helvetica" w:cs="Helvetica"/>
-          <w:color w:val="333333"/>
-          <w:sz w:val="20"/>
-          <w:szCs w:val="20"/>
-        </w:rPr>
-        <w:t> parity 12 bit Hamming code that contains a single-bit error.</w:t>
-      </w:r>
-      <w:r>
-        <w:rPr>
-          <w:rFonts w:ascii="Helvetica" w:eastAsia="Times New Roman" w:hAnsi="Helvetica" w:cs="Helvetica"/>
-          <w:color w:val="333333"/>
-          <w:sz w:val="20"/>
-          <w:szCs w:val="20"/>
-        </w:rPr>
-        <w:br/>
-        <w:t>What is the corresponding </w:t>
-      </w:r>
-      <w:r>
-        <w:rPr>
-          <w:rFonts w:ascii="Helvetica" w:eastAsia="Times New Roman" w:hAnsi="Helvetica" w:cs="Helvetica"/>
-          <w:b/>
-          <w:bCs/>
-          <w:color w:val="333333"/>
-          <w:sz w:val="20"/>
-          <w:szCs w:val="20"/>
-        </w:rPr>
-        <w:t>uncorrupted</w:t>
-      </w:r>
-      <w:r>
-        <w:rPr>
-          <w:rFonts w:ascii="Helvetica" w:eastAsia="Times New Roman" w:hAnsi="Helvetica" w:cs="Helvetica"/>
-          <w:color w:val="333333"/>
-          <w:sz w:val="20"/>
-          <w:szCs w:val="20"/>
-        </w:rPr>
-        <w:t> Hamming code?</w:t>
-      </w:r>
-    </w:p>
-    <w:p>
-      <w:pPr>
-        <w:shd w:val="clear" w:color="auto" w:fill="FFFFFF"/>
-        <w:spacing w:after="0" w:line="300" w:lineRule="atLeast"/>
-        <w:rPr>
-          <w:rFonts w:ascii="Helvetica" w:eastAsia="Times New Roman" w:hAnsi="Helvetica" w:cs="Helvetica"/>
-          <w:color w:val="333333"/>
-          <w:sz w:val="20"/>
-          <w:szCs w:val="20"/>
-        </w:rPr>
-      </w:pPr>
-      <w:r>
-        <w:rPr>
-          <w:rFonts w:ascii="Helvetica" w:eastAsia="Times New Roman" w:hAnsi="Helvetica" w:cs="Helvetica"/>
-          <w:color w:val="333333"/>
-          <w:sz w:val="20"/>
-          <w:szCs w:val="20"/>
-        </w:rPr>
-        <w:object w:dxaOrig="1440" w:dyaOrig="1440">
-          <v:shape id="_x0000_i1579" type="#_x0000_t75" style="width:20.25pt;height:18pt" o:ole="">
-            <v:imagedata r:id="rId17" o:title=""/>
-          </v:shape>
-          <w:control r:id="rId159" w:name="DefaultOcxName68" w:shapeid="_x0000_i1579"/>
-        </w:object>
-      </w:r>
-      <w:r>
-        <w:rPr>
-          <w:rFonts w:ascii="Helvetica" w:eastAsia="Times New Roman" w:hAnsi="Helvetica" w:cs="Helvetica"/>
-          <w:color w:val="333333"/>
-          <w:sz w:val="20"/>
-          <w:szCs w:val="20"/>
-        </w:rPr>
-        <w:t>1010  0111  0010</w:t>
-      </w:r>
-    </w:p>
-    <w:p>
-      <w:pPr>
-        <w:shd w:val="clear" w:color="auto" w:fill="FFFFFF"/>
-        <w:spacing w:after="120" w:line="300" w:lineRule="atLeast"/>
-        <w:rPr>
-          <w:rFonts w:ascii="Helvetica" w:eastAsia="Times New Roman" w:hAnsi="Helvetica" w:cs="Helvetica"/>
-          <w:color w:val="333333"/>
-          <w:sz w:val="20"/>
-          <w:szCs w:val="20"/>
-        </w:rPr>
-      </w:pPr>
-      <w:r>
-        <w:rPr>
-          <w:rFonts w:ascii="Helvetica" w:eastAsia="Times New Roman" w:hAnsi="Helvetica" w:cs="Helvetica"/>
-          <w:color w:val="333333"/>
-          <w:sz w:val="20"/>
-          <w:szCs w:val="20"/>
-        </w:rPr>
-        <w:t> </w:t>
-      </w:r>
-      <w:r>
-        <w:rPr>
-          <w:rFonts w:ascii="Helvetica" w:eastAsia="Times New Roman" w:hAnsi="Helvetica" w:cs="Helvetica"/>
-          <w:color w:val="333333"/>
-          <w:sz w:val="20"/>
-          <w:szCs w:val="20"/>
-        </w:rPr>
-        <w:object w:dxaOrig="1440" w:dyaOrig="1440">
-          <v:shape id="_x0000_i1571" type="#_x0000_t75" style="width:20.25pt;height:18pt" o:ole="">
+      <w:r>
+        <w:rPr>
+          <w:rFonts w:ascii="Helvetica" w:eastAsia="Times New Roman" w:hAnsi="Helvetica" w:cs="Helvetica"/>
+          <w:color w:val="333333"/>
+          <w:sz w:val="20"/>
+          <w:szCs w:val="20"/>
+        </w:rPr>
+        <w:object w:dxaOrig="1215" w:dyaOrig="360">
+          <v:shape id="_x0000_i1567" type="#_x0000_t75" style="width:20.25pt;height:18pt" o:ole="">
             <v:imagedata r:id="rId14" o:title=""/>
           </v:shape>
-          <w:control r:id="rId160" w:name="DefaultOcxName132" w:shapeid="_x0000_i1571"/>
+          <w:control r:id="rId149" w:name="DefaultOcxName224" w:shapeid="_x0000_i1567"/>
         </w:object>
       </w:r>
       <w:r>
@@ -10583,7 +12377,27 @@
           <w:sz w:val="20"/>
           <w:szCs w:val="20"/>
         </w:rPr>
-        <w:t>1011  0111  1010</w:t>
+        <w:t>0101</w:t>
+      </w:r>
+      <w:proofErr w:type="gramStart"/>
+      <w:r>
+        <w:rPr>
+          <w:rFonts w:ascii="Helvetica" w:eastAsia="Times New Roman" w:hAnsi="Helvetica" w:cs="Helvetica"/>
+          <w:color w:val="333333"/>
+          <w:sz w:val="20"/>
+          <w:szCs w:val="20"/>
+        </w:rPr>
+        <w:t>  0010</w:t>
+      </w:r>
+      <w:proofErr w:type="gramEnd"/>
+      <w:r>
+        <w:rPr>
+          <w:rFonts w:ascii="Helvetica" w:eastAsia="Times New Roman" w:hAnsi="Helvetica" w:cs="Helvetica"/>
+          <w:color w:val="333333"/>
+          <w:sz w:val="20"/>
+          <w:szCs w:val="20"/>
+        </w:rPr>
+        <w:t>  1010</w:t>
       </w:r>
     </w:p>
     <w:p>
@@ -10613,11 +12427,11 @@
           <w:sz w:val="20"/>
           <w:szCs w:val="20"/>
         </w:rPr>
-        <w:object w:dxaOrig="1440" w:dyaOrig="1440">
+        <w:object w:dxaOrig="1215" w:dyaOrig="360">
           <v:shape id="_x0000_i1570" type="#_x0000_t75" style="width:20.25pt;height:18pt" o:ole="">
             <v:imagedata r:id="rId14" o:title=""/>
           </v:shape>
-          <w:control r:id="rId161" w:name="DefaultOcxName226" w:shapeid="_x0000_i1570"/>
+          <w:control r:id="rId150" w:name="DefaultOcxName321" w:shapeid="_x0000_i1570"/>
         </w:object>
       </w:r>
       <w:r>
@@ -10627,7 +12441,27 @@
           <w:sz w:val="20"/>
           <w:szCs w:val="20"/>
         </w:rPr>
-        <w:t>1010  0101  1010</w:t>
+        <w:t>0111</w:t>
+      </w:r>
+      <w:proofErr w:type="gramStart"/>
+      <w:r>
+        <w:rPr>
+          <w:rFonts w:ascii="Helvetica" w:eastAsia="Times New Roman" w:hAnsi="Helvetica" w:cs="Helvetica"/>
+          <w:color w:val="333333"/>
+          <w:sz w:val="20"/>
+          <w:szCs w:val="20"/>
+        </w:rPr>
+        <w:t>  0010</w:t>
+      </w:r>
+      <w:proofErr w:type="gramEnd"/>
+      <w:r>
+        <w:rPr>
+          <w:rFonts w:ascii="Helvetica" w:eastAsia="Times New Roman" w:hAnsi="Helvetica" w:cs="Helvetica"/>
+          <w:color w:val="333333"/>
+          <w:sz w:val="20"/>
+          <w:szCs w:val="20"/>
+        </w:rPr>
+        <w:t>  1010</w:t>
       </w:r>
     </w:p>
     <w:p>
@@ -10657,11 +12491,11 @@
           <w:sz w:val="20"/>
           <w:szCs w:val="20"/>
         </w:rPr>
-        <w:object w:dxaOrig="1440" w:dyaOrig="1440">
-          <v:shape id="_x0000_i1569" type="#_x0000_t75" style="width:20.25pt;height:18pt" o:ole="">
+        <w:object w:dxaOrig="1215" w:dyaOrig="360">
+          <v:shape id="_x0000_i1573" type="#_x0000_t75" style="width:20.25pt;height:18pt" o:ole="">
             <v:imagedata r:id="rId14" o:title=""/>
           </v:shape>
-          <w:control r:id="rId162" w:name="DefaultOcxName323" w:shapeid="_x0000_i1569"/>
+          <w:control r:id="rId151" w:name="DefaultOcxName411" w:shapeid="_x0000_i1573"/>
         </w:object>
       </w:r>
       <w:r>
@@ -10671,7 +12505,112 @@
           <w:sz w:val="20"/>
           <w:szCs w:val="20"/>
         </w:rPr>
-        <w:t>1110  0111  1010</w:t>
+        <w:t>0111</w:t>
+      </w:r>
+      <w:proofErr w:type="gramStart"/>
+      <w:r>
+        <w:rPr>
+          <w:rFonts w:ascii="Helvetica" w:eastAsia="Times New Roman" w:hAnsi="Helvetica" w:cs="Helvetica"/>
+          <w:color w:val="333333"/>
+          <w:sz w:val="20"/>
+          <w:szCs w:val="20"/>
+        </w:rPr>
+        <w:t>  0000</w:t>
+      </w:r>
+      <w:proofErr w:type="gramEnd"/>
+      <w:r>
+        <w:rPr>
+          <w:rFonts w:ascii="Helvetica" w:eastAsia="Times New Roman" w:hAnsi="Helvetica" w:cs="Helvetica"/>
+          <w:color w:val="333333"/>
+          <w:sz w:val="20"/>
+          <w:szCs w:val="20"/>
+        </w:rPr>
+        <w:t>  1010</w:t>
+      </w:r>
+    </w:p>
+    <w:p>
+      <w:pPr>
+        <w:shd w:val="clear" w:color="auto" w:fill="FFFFFF"/>
+        <w:spacing w:after="120" w:line="300" w:lineRule="atLeast"/>
+        <w:rPr>
+          <w:rFonts w:ascii="Helvetica" w:eastAsia="Times New Roman" w:hAnsi="Helvetica" w:cs="Helvetica"/>
+          <w:color w:val="333333"/>
+          <w:sz w:val="20"/>
+          <w:szCs w:val="20"/>
+        </w:rPr>
+      </w:pPr>
+      <w:r>
+        <w:rPr>
+          <w:rFonts w:ascii="Helvetica" w:eastAsia="Times New Roman" w:hAnsi="Helvetica" w:cs="Helvetica"/>
+          <w:color w:val="333333"/>
+          <w:sz w:val="20"/>
+          <w:szCs w:val="20"/>
+        </w:rPr>
+        <w:t> </w:t>
+      </w:r>
+      <w:r>
+        <w:rPr>
+          <w:rFonts w:ascii="Helvetica" w:eastAsia="Times New Roman" w:hAnsi="Helvetica" w:cs="Helvetica"/>
+          <w:color w:val="333333"/>
+          <w:sz w:val="20"/>
+          <w:szCs w:val="20"/>
+        </w:rPr>
+        <w:object w:dxaOrig="1215" w:dyaOrig="360">
+          <v:shape id="_x0000_i1576" type="#_x0000_t75" style="width:20.25pt;height:18pt" o:ole="">
+            <v:imagedata r:id="rId14" o:title=""/>
+          </v:shape>
+          <w:control r:id="rId152" w:name="DefaultOcxName510" w:shapeid="_x0000_i1576"/>
+        </w:object>
+      </w:r>
+      <w:r>
+        <w:rPr>
+          <w:rFonts w:ascii="Helvetica" w:eastAsia="Times New Roman" w:hAnsi="Helvetica" w:cs="Helvetica"/>
+          <w:color w:val="333333"/>
+          <w:sz w:val="20"/>
+          <w:szCs w:val="20"/>
+        </w:rPr>
+        <w:t>1010</w:t>
+      </w:r>
+      <w:proofErr w:type="gramStart"/>
+      <w:r>
+        <w:rPr>
+          <w:rFonts w:ascii="Helvetica" w:eastAsia="Times New Roman" w:hAnsi="Helvetica" w:cs="Helvetica"/>
+          <w:color w:val="333333"/>
+          <w:sz w:val="20"/>
+          <w:szCs w:val="20"/>
+        </w:rPr>
+        <w:t>  0010</w:t>
+      </w:r>
+      <w:proofErr w:type="gramEnd"/>
+      <w:r>
+        <w:rPr>
+          <w:rFonts w:ascii="Helvetica" w:eastAsia="Times New Roman" w:hAnsi="Helvetica" w:cs="Helvetica"/>
+          <w:color w:val="333333"/>
+          <w:sz w:val="20"/>
+          <w:szCs w:val="20"/>
+        </w:rPr>
+        <w:t>  1010</w:t>
+      </w:r>
+    </w:p>
+    <w:p>
+      <w:pPr>
+        <w:shd w:val="clear" w:color="auto" w:fill="FFFFFF"/>
+        <w:spacing w:after="120" w:line="300" w:lineRule="atLeast"/>
+        <w:rPr>
+          <w:rFonts w:ascii="Helvetica" w:eastAsia="Times New Roman" w:hAnsi="Helvetica" w:cs="Helvetica"/>
+          <w:color w:val="333333"/>
+          <w:sz w:val="20"/>
+          <w:szCs w:val="20"/>
+        </w:rPr>
+      </w:pPr>
+      <w:r>
+        <w:rPr>
+          <w:rFonts w:ascii="Helvetica" w:eastAsia="Times New Roman" w:hAnsi="Helvetica" w:cs="Helvetica"/>
+          <w:color w:val="333333"/>
+          <w:sz w:val="20"/>
+          <w:szCs w:val="20"/>
+        </w:rPr>
+        <w:t> </w:t>
       </w:r>
     </w:p>
     <w:p>
@@ -10692,8 +12631,7 @@
           <w:sz w:val="20"/>
           <w:szCs w:val="20"/>
         </w:rPr>
-        <w:lastRenderedPageBreak/>
-        <w:t> 0011  1000  1011 is an </w:t>
+        <w:t>Select the correct </w:t>
       </w:r>
       <w:r>
         <w:rPr>
@@ -10704,49 +12642,18 @@
           <w:sz w:val="20"/>
           <w:szCs w:val="20"/>
         </w:rPr>
-        <w:t>EVEN</w:t>
-      </w:r>
-      <w:r>
-        <w:rPr>
-          <w:rFonts w:ascii="Helvetica" w:eastAsia="Times New Roman" w:hAnsi="Helvetica" w:cs="Helvetica"/>
-          <w:color w:val="333333"/>
-          <w:sz w:val="20"/>
-          <w:szCs w:val="20"/>
-        </w:rPr>
-        <w:t> parity 12 bit Hamming code that contains a single-bit error.</w:t>
-      </w:r>
-      <w:r>
-        <w:rPr>
-          <w:rFonts w:ascii="Helvetica" w:eastAsia="Times New Roman" w:hAnsi="Helvetica" w:cs="Helvetica"/>
-          <w:color w:val="333333"/>
-          <w:sz w:val="20"/>
-          <w:szCs w:val="20"/>
-        </w:rPr>
-        <w:br/>
-        <w:t>What is the corresponding </w:t>
-      </w:r>
-      <w:r>
-        <w:rPr>
-          <w:rFonts w:ascii="Helvetica" w:eastAsia="Times New Roman" w:hAnsi="Helvetica" w:cs="Helvetica"/>
-          <w:b/>
-          <w:bCs/>
-          <w:color w:val="333333"/>
-          <w:sz w:val="20"/>
-          <w:szCs w:val="20"/>
-        </w:rPr>
-        <w:t>uncorrupted</w:t>
-      </w:r>
-      <w:r>
-        <w:rPr>
-          <w:rFonts w:ascii="Helvetica" w:eastAsia="Times New Roman" w:hAnsi="Helvetica" w:cs="Helvetica"/>
-          <w:color w:val="333333"/>
-          <w:sz w:val="20"/>
-          <w:szCs w:val="20"/>
-        </w:rPr>
-        <w:t> Hamming code?</w:t>
-      </w:r>
-    </w:p>
-    <w:bookmarkStart w:id="0" w:name="_GoBack"/>
+        <w:t>ODD</w:t>
+      </w:r>
+      <w:r>
+        <w:rPr>
+          <w:rFonts w:ascii="Helvetica" w:eastAsia="Times New Roman" w:hAnsi="Helvetica" w:cs="Helvetica"/>
+          <w:color w:val="333333"/>
+          <w:sz w:val="20"/>
+          <w:szCs w:val="20"/>
+        </w:rPr>
+        <w:t> parity 12 bit Hamming code value for the unsigned integer value 55</w:t>
+      </w:r>
+    </w:p>
     <w:p>
       <w:pPr>
         <w:shd w:val="clear" w:color="auto" w:fill="FFFFFF"/>
@@ -10765,56 +12672,11 @@
           <w:sz w:val="20"/>
           <w:szCs w:val="20"/>
         </w:rPr>
-        <w:object w:dxaOrig="1440" w:dyaOrig="1440">
-          <v:shape id="_x0000_i1598" type="#_x0000_t75" style="width:20.25pt;height:18pt" o:ole="">
-            <v:imagedata r:id="rId17" o:title=""/>
-          </v:shape>
-          <w:control r:id="rId163" w:name="DefaultOcxName69" w:shapeid="_x0000_i1598"/>
-        </w:object>
-      </w:r>
-      <w:bookmarkEnd w:id="0"/>
-      <w:r>
-        <w:rPr>
-          <w:rFonts w:ascii="Helvetica" w:eastAsia="Times New Roman" w:hAnsi="Helvetica" w:cs="Helvetica"/>
-          <w:color w:val="333333"/>
-          <w:sz w:val="20"/>
-          <w:szCs w:val="20"/>
-        </w:rPr>
-        <w:t>0011  1000  1010</w:t>
-      </w:r>
-    </w:p>
-    <w:p>
-      <w:pPr>
-        <w:shd w:val="clear" w:color="auto" w:fill="FFFFFF"/>
-        <w:spacing w:after="120" w:line="300" w:lineRule="atLeast"/>
-        <w:rPr>
-          <w:rFonts w:ascii="Helvetica" w:eastAsia="Times New Roman" w:hAnsi="Helvetica" w:cs="Helvetica"/>
-          <w:color w:val="333333"/>
-          <w:sz w:val="20"/>
-          <w:szCs w:val="20"/>
-        </w:rPr>
-      </w:pPr>
-      <w:r>
-        <w:rPr>
-          <w:rFonts w:ascii="Helvetica" w:eastAsia="Times New Roman" w:hAnsi="Helvetica" w:cs="Helvetica"/>
-          <w:color w:val="333333"/>
-          <w:sz w:val="20"/>
-          <w:szCs w:val="20"/>
-        </w:rPr>
-        <w:t> </w:t>
-      </w:r>
-      <w:r>
-        <w:rPr>
-          <w:rFonts w:ascii="Helvetica" w:eastAsia="Times New Roman" w:hAnsi="Helvetica" w:cs="Helvetica"/>
-          <w:color w:val="333333"/>
-          <w:sz w:val="20"/>
-          <w:szCs w:val="20"/>
-        </w:rPr>
-        <w:object w:dxaOrig="1440" w:dyaOrig="1440">
-          <v:shape id="_x0000_i1590" type="#_x0000_t75" style="width:20.25pt;height:18pt" o:ole="">
+        <w:object w:dxaOrig="1215" w:dyaOrig="360">
+          <v:shape id="_x0000_i1579" type="#_x0000_t75" style="width:20.25pt;height:18pt" o:ole="">
             <v:imagedata r:id="rId14" o:title=""/>
           </v:shape>
-          <w:control r:id="rId164" w:name="DefaultOcxName133" w:shapeid="_x0000_i1590"/>
+          <w:control r:id="rId153" w:name="DefaultOcxName67" w:shapeid="_x0000_i1579"/>
         </w:object>
       </w:r>
       <w:r>
@@ -10824,7 +12686,27 @@
           <w:sz w:val="20"/>
           <w:szCs w:val="20"/>
         </w:rPr>
-        <w:t>0011  1001  1011</w:t>
+        <w:t>  1100</w:t>
+      </w:r>
+      <w:proofErr w:type="gramStart"/>
+      <w:r>
+        <w:rPr>
+          <w:rFonts w:ascii="Helvetica" w:eastAsia="Times New Roman" w:hAnsi="Helvetica" w:cs="Helvetica"/>
+          <w:color w:val="333333"/>
+          <w:sz w:val="20"/>
+          <w:szCs w:val="20"/>
+        </w:rPr>
+        <w:t>  0111</w:t>
+      </w:r>
+      <w:proofErr w:type="gramEnd"/>
+      <w:r>
+        <w:rPr>
+          <w:rFonts w:ascii="Helvetica" w:eastAsia="Times New Roman" w:hAnsi="Helvetica" w:cs="Helvetica"/>
+          <w:color w:val="333333"/>
+          <w:sz w:val="20"/>
+          <w:szCs w:val="20"/>
+        </w:rPr>
+        <w:t>  0111</w:t>
       </w:r>
     </w:p>
     <w:p>
@@ -10854,11 +12736,11 @@
           <w:sz w:val="20"/>
           <w:szCs w:val="20"/>
         </w:rPr>
-        <w:object w:dxaOrig="1440" w:dyaOrig="1440">
-          <v:shape id="_x0000_i1589" type="#_x0000_t75" style="width:20.25pt;height:18pt" o:ole="">
+        <w:object w:dxaOrig="1215" w:dyaOrig="360">
+          <v:shape id="_x0000_i1582" type="#_x0000_t75" style="width:20.25pt;height:18pt" o:ole="">
             <v:imagedata r:id="rId14" o:title=""/>
           </v:shape>
-          <w:control r:id="rId165" w:name="DefaultOcxName227" w:shapeid="_x0000_i1589"/>
+          <w:control r:id="rId154" w:name="DefaultOcxName131" w:shapeid="_x0000_i1582"/>
         </w:object>
       </w:r>
       <w:r>
@@ -10868,7 +12750,27 @@
           <w:sz w:val="20"/>
           <w:szCs w:val="20"/>
         </w:rPr>
-        <w:t>0111  1000  1011</w:t>
+        <w:t>0001</w:t>
+      </w:r>
+      <w:proofErr w:type="gramStart"/>
+      <w:r>
+        <w:rPr>
+          <w:rFonts w:ascii="Helvetica" w:eastAsia="Times New Roman" w:hAnsi="Helvetica" w:cs="Helvetica"/>
+          <w:color w:val="333333"/>
+          <w:sz w:val="20"/>
+          <w:szCs w:val="20"/>
+        </w:rPr>
+        <w:t>  0110</w:t>
+      </w:r>
+      <w:proofErr w:type="gramEnd"/>
+      <w:r>
+        <w:rPr>
+          <w:rFonts w:ascii="Helvetica" w:eastAsia="Times New Roman" w:hAnsi="Helvetica" w:cs="Helvetica"/>
+          <w:color w:val="333333"/>
+          <w:sz w:val="20"/>
+          <w:szCs w:val="20"/>
+        </w:rPr>
+        <w:t>  0111</w:t>
       </w:r>
     </w:p>
     <w:p>
@@ -10898,11 +12800,75 @@
           <w:sz w:val="20"/>
           <w:szCs w:val="20"/>
         </w:rPr>
-        <w:object w:dxaOrig="1440" w:dyaOrig="1440">
+        <w:object w:dxaOrig="1215" w:dyaOrig="360">
+          <v:shape id="_x0000_i1585" type="#_x0000_t75" style="width:20.25pt;height:18pt" o:ole="">
+            <v:imagedata r:id="rId14" o:title=""/>
+          </v:shape>
+          <w:control r:id="rId155" w:name="DefaultOcxName225" w:shapeid="_x0000_i1585"/>
+        </w:object>
+      </w:r>
+      <w:r>
+        <w:rPr>
+          <w:rFonts w:ascii="Helvetica" w:eastAsia="Times New Roman" w:hAnsi="Helvetica" w:cs="Helvetica"/>
+          <w:color w:val="333333"/>
+          <w:sz w:val="20"/>
+          <w:szCs w:val="20"/>
+        </w:rPr>
+        <w:t>1001</w:t>
+      </w:r>
+      <w:proofErr w:type="gramStart"/>
+      <w:r>
+        <w:rPr>
+          <w:rFonts w:ascii="Helvetica" w:eastAsia="Times New Roman" w:hAnsi="Helvetica" w:cs="Helvetica"/>
+          <w:color w:val="333333"/>
+          <w:sz w:val="20"/>
+          <w:szCs w:val="20"/>
+        </w:rPr>
+        <w:t>  0111</w:t>
+      </w:r>
+      <w:proofErr w:type="gramEnd"/>
+      <w:r>
+        <w:rPr>
+          <w:rFonts w:ascii="Helvetica" w:eastAsia="Times New Roman" w:hAnsi="Helvetica" w:cs="Helvetica"/>
+          <w:color w:val="333333"/>
+          <w:sz w:val="20"/>
+          <w:szCs w:val="20"/>
+        </w:rPr>
+        <w:t>  0111</w:t>
+      </w:r>
+    </w:p>
+    <w:p>
+      <w:pPr>
+        <w:shd w:val="clear" w:color="auto" w:fill="FFFFFF"/>
+        <w:spacing w:after="120" w:line="300" w:lineRule="atLeast"/>
+        <w:rPr>
+          <w:rFonts w:ascii="Helvetica" w:eastAsia="Times New Roman" w:hAnsi="Helvetica" w:cs="Helvetica"/>
+          <w:color w:val="333333"/>
+          <w:sz w:val="20"/>
+          <w:szCs w:val="20"/>
+        </w:rPr>
+      </w:pPr>
+      <w:r>
+        <w:rPr>
+          <w:rFonts w:ascii="Helvetica" w:eastAsia="Times New Roman" w:hAnsi="Helvetica" w:cs="Helvetica"/>
+          <w:color w:val="333333"/>
+          <w:sz w:val="20"/>
+          <w:szCs w:val="20"/>
+        </w:rPr>
+        <w:t> </w:t>
+      </w:r>
+      <w:r>
+        <w:rPr>
+          <w:rFonts w:ascii="Helvetica" w:eastAsia="Times New Roman" w:hAnsi="Helvetica" w:cs="Helvetica"/>
+          <w:color w:val="333333"/>
+          <w:sz w:val="20"/>
+          <w:szCs w:val="20"/>
+        </w:rPr>
+        <w:object w:dxaOrig="1215" w:dyaOrig="360">
           <v:shape id="_x0000_i1588" type="#_x0000_t75" style="width:20.25pt;height:18pt" o:ole="">
             <v:imagedata r:id="rId14" o:title=""/>
           </v:shape>
-          <w:control r:id="rId166" w:name="DefaultOcxName324" w:shapeid="_x0000_i1588"/>
+          <w:control r:id="rId156" w:name="DefaultOcxName322" w:shapeid="_x0000_i1588"/>
         </w:object>
       </w:r>
       <w:r>
@@ -10912,7 +12878,853 @@
           <w:sz w:val="20"/>
           <w:szCs w:val="20"/>
         </w:rPr>
-        <w:t>0011  0000  1011</w:t>
+        <w:t>0001</w:t>
+      </w:r>
+      <w:proofErr w:type="gramStart"/>
+      <w:r>
+        <w:rPr>
+          <w:rFonts w:ascii="Helvetica" w:eastAsia="Times New Roman" w:hAnsi="Helvetica" w:cs="Helvetica"/>
+          <w:color w:val="333333"/>
+          <w:sz w:val="20"/>
+          <w:szCs w:val="20"/>
+        </w:rPr>
+        <w:t>  0111</w:t>
+      </w:r>
+      <w:proofErr w:type="gramEnd"/>
+      <w:r>
+        <w:rPr>
+          <w:rFonts w:ascii="Helvetica" w:eastAsia="Times New Roman" w:hAnsi="Helvetica" w:cs="Helvetica"/>
+          <w:color w:val="333333"/>
+          <w:sz w:val="20"/>
+          <w:szCs w:val="20"/>
+        </w:rPr>
+        <w:t>  0111</w:t>
+      </w:r>
+    </w:p>
+    <w:p>
+      <w:pPr>
+        <w:shd w:val="clear" w:color="auto" w:fill="FFFFFF"/>
+        <w:spacing w:after="120" w:line="300" w:lineRule="atLeast"/>
+        <w:rPr>
+          <w:rFonts w:ascii="Helvetica" w:eastAsia="Times New Roman" w:hAnsi="Helvetica" w:cs="Helvetica"/>
+          <w:color w:val="333333"/>
+          <w:sz w:val="20"/>
+          <w:szCs w:val="20"/>
+        </w:rPr>
+      </w:pPr>
+      <w:r>
+        <w:rPr>
+          <w:rFonts w:ascii="Helvetica" w:eastAsia="Times New Roman" w:hAnsi="Helvetica" w:cs="Helvetica"/>
+          <w:color w:val="333333"/>
+          <w:sz w:val="20"/>
+          <w:szCs w:val="20"/>
+        </w:rPr>
+        <w:t> </w:t>
+      </w:r>
+      <w:r>
+        <w:rPr>
+          <w:rFonts w:ascii="Helvetica" w:eastAsia="Times New Roman" w:hAnsi="Helvetica" w:cs="Helvetica"/>
+          <w:color w:val="333333"/>
+          <w:sz w:val="20"/>
+          <w:szCs w:val="20"/>
+        </w:rPr>
+        <w:object w:dxaOrig="1215" w:dyaOrig="360">
+          <v:shape id="_x0000_i1591" type="#_x0000_t75" style="width:20.25pt;height:18pt" o:ole="">
+            <v:imagedata r:id="rId17" o:title=""/>
+          </v:shape>
+          <w:control r:id="rId157" w:name="DefaultOcxName412" w:shapeid="_x0000_i1591"/>
+        </w:object>
+      </w:r>
+      <w:r>
+        <w:rPr>
+          <w:rFonts w:ascii="Helvetica" w:eastAsia="Times New Roman" w:hAnsi="Helvetica" w:cs="Helvetica"/>
+          <w:color w:val="333333"/>
+          <w:sz w:val="20"/>
+          <w:szCs w:val="20"/>
+        </w:rPr>
+        <w:t>1100</w:t>
+      </w:r>
+      <w:proofErr w:type="gramStart"/>
+      <w:r>
+        <w:rPr>
+          <w:rFonts w:ascii="Helvetica" w:eastAsia="Times New Roman" w:hAnsi="Helvetica" w:cs="Helvetica"/>
+          <w:color w:val="333333"/>
+          <w:sz w:val="20"/>
+          <w:szCs w:val="20"/>
+        </w:rPr>
+        <w:t>  0110</w:t>
+      </w:r>
+      <w:proofErr w:type="gramEnd"/>
+      <w:r>
+        <w:rPr>
+          <w:rFonts w:ascii="Helvetica" w:eastAsia="Times New Roman" w:hAnsi="Helvetica" w:cs="Helvetica"/>
+          <w:color w:val="333333"/>
+          <w:sz w:val="20"/>
+          <w:szCs w:val="20"/>
+        </w:rPr>
+        <w:t>  0111</w:t>
+      </w:r>
+    </w:p>
+    <w:p>
+      <w:pPr>
+        <w:shd w:val="clear" w:color="auto" w:fill="FFFFFF"/>
+        <w:spacing w:after="120" w:line="300" w:lineRule="atLeast"/>
+        <w:rPr>
+          <w:rFonts w:ascii="Helvetica" w:eastAsia="Times New Roman" w:hAnsi="Helvetica" w:cs="Helvetica"/>
+          <w:color w:val="333333"/>
+          <w:sz w:val="20"/>
+          <w:szCs w:val="20"/>
+        </w:rPr>
+      </w:pPr>
+      <w:r>
+        <w:rPr>
+          <w:rFonts w:ascii="Helvetica" w:eastAsia="Times New Roman" w:hAnsi="Helvetica" w:cs="Helvetica"/>
+          <w:color w:val="333333"/>
+          <w:sz w:val="20"/>
+          <w:szCs w:val="20"/>
+        </w:rPr>
+        <w:t> </w:t>
+      </w:r>
+      <w:r>
+        <w:rPr>
+          <w:rFonts w:ascii="Helvetica" w:eastAsia="Times New Roman" w:hAnsi="Helvetica" w:cs="Helvetica"/>
+          <w:color w:val="333333"/>
+          <w:sz w:val="20"/>
+          <w:szCs w:val="20"/>
+        </w:rPr>
+        <w:object w:dxaOrig="1215" w:dyaOrig="360">
+          <v:shape id="_x0000_i1594" type="#_x0000_t75" style="width:20.25pt;height:18pt" o:ole="">
+            <v:imagedata r:id="rId14" o:title=""/>
+          </v:shape>
+          <w:control r:id="rId158" w:name="DefaultOcxName511" w:shapeid="_x0000_i1594"/>
+        </w:object>
+      </w:r>
+      <w:r>
+        <w:rPr>
+          <w:rFonts w:ascii="Helvetica" w:eastAsia="Times New Roman" w:hAnsi="Helvetica" w:cs="Helvetica"/>
+          <w:color w:val="333333"/>
+          <w:sz w:val="20"/>
+          <w:szCs w:val="20"/>
+        </w:rPr>
+        <w:t>0100</w:t>
+      </w:r>
+      <w:proofErr w:type="gramStart"/>
+      <w:r>
+        <w:rPr>
+          <w:rFonts w:ascii="Helvetica" w:eastAsia="Times New Roman" w:hAnsi="Helvetica" w:cs="Helvetica"/>
+          <w:color w:val="333333"/>
+          <w:sz w:val="20"/>
+          <w:szCs w:val="20"/>
+        </w:rPr>
+        <w:t>  0110</w:t>
+      </w:r>
+      <w:proofErr w:type="gramEnd"/>
+      <w:r>
+        <w:rPr>
+          <w:rFonts w:ascii="Helvetica" w:eastAsia="Times New Roman" w:hAnsi="Helvetica" w:cs="Helvetica"/>
+          <w:color w:val="333333"/>
+          <w:sz w:val="20"/>
+          <w:szCs w:val="20"/>
+        </w:rPr>
+        <w:t>  0111</w:t>
+      </w:r>
+    </w:p>
+    <w:p>
+      <w:pPr>
+        <w:shd w:val="clear" w:color="auto" w:fill="FFFFFF"/>
+        <w:spacing w:after="120" w:line="300" w:lineRule="atLeast"/>
+        <w:rPr>
+          <w:rFonts w:ascii="Helvetica" w:eastAsia="Times New Roman" w:hAnsi="Helvetica" w:cs="Helvetica"/>
+          <w:color w:val="333333"/>
+          <w:sz w:val="20"/>
+          <w:szCs w:val="20"/>
+        </w:rPr>
+      </w:pPr>
+      <w:r>
+        <w:rPr>
+          <w:rFonts w:ascii="Helvetica" w:eastAsia="Times New Roman" w:hAnsi="Helvetica" w:cs="Helvetica"/>
+          <w:color w:val="333333"/>
+          <w:sz w:val="20"/>
+          <w:szCs w:val="20"/>
+        </w:rPr>
+        <w:t> </w:t>
+      </w:r>
+    </w:p>
+    <w:p>
+      <w:pPr>
+        <w:shd w:val="clear" w:color="auto" w:fill="FFFFFF"/>
+        <w:spacing w:line="300" w:lineRule="atLeast"/>
+        <w:rPr>
+          <w:rFonts w:ascii="Helvetica" w:eastAsia="Times New Roman" w:hAnsi="Helvetica" w:cs="Helvetica"/>
+          <w:color w:val="333333"/>
+          <w:sz w:val="20"/>
+          <w:szCs w:val="20"/>
+        </w:rPr>
+      </w:pPr>
+      <w:r>
+        <w:rPr>
+          <w:rFonts w:ascii="Helvetica" w:eastAsia="Times New Roman" w:hAnsi="Helvetica" w:cs="Helvetica"/>
+          <w:color w:val="333333"/>
+          <w:sz w:val="20"/>
+          <w:szCs w:val="20"/>
+        </w:rPr>
+        <w:t>1010</w:t>
+      </w:r>
+      <w:proofErr w:type="gramStart"/>
+      <w:r>
+        <w:rPr>
+          <w:rFonts w:ascii="Helvetica" w:eastAsia="Times New Roman" w:hAnsi="Helvetica" w:cs="Helvetica"/>
+          <w:color w:val="333333"/>
+          <w:sz w:val="20"/>
+          <w:szCs w:val="20"/>
+        </w:rPr>
+        <w:t>  0111</w:t>
+      </w:r>
+      <w:proofErr w:type="gramEnd"/>
+      <w:r>
+        <w:rPr>
+          <w:rFonts w:ascii="Helvetica" w:eastAsia="Times New Roman" w:hAnsi="Helvetica" w:cs="Helvetica"/>
+          <w:color w:val="333333"/>
+          <w:sz w:val="20"/>
+          <w:szCs w:val="20"/>
+        </w:rPr>
+        <w:t>  1010 is an </w:t>
+      </w:r>
+      <w:r>
+        <w:rPr>
+          <w:rFonts w:ascii="Helvetica" w:eastAsia="Times New Roman" w:hAnsi="Helvetica" w:cs="Helvetica"/>
+          <w:b/>
+          <w:bCs/>
+          <w:color w:val="333333"/>
+          <w:sz w:val="20"/>
+          <w:szCs w:val="20"/>
+        </w:rPr>
+        <w:t>EVEN</w:t>
+      </w:r>
+      <w:r>
+        <w:rPr>
+          <w:rFonts w:ascii="Helvetica" w:eastAsia="Times New Roman" w:hAnsi="Helvetica" w:cs="Helvetica"/>
+          <w:color w:val="333333"/>
+          <w:sz w:val="20"/>
+          <w:szCs w:val="20"/>
+        </w:rPr>
+        <w:t> parity 12 bit Hamming code that contains a single-bit error.</w:t>
+      </w:r>
+      <w:r>
+        <w:rPr>
+          <w:rFonts w:ascii="Helvetica" w:eastAsia="Times New Roman" w:hAnsi="Helvetica" w:cs="Helvetica"/>
+          <w:color w:val="333333"/>
+          <w:sz w:val="20"/>
+          <w:szCs w:val="20"/>
+        </w:rPr>
+        <w:br/>
+        <w:t>What is the corresponding </w:t>
+      </w:r>
+      <w:r>
+        <w:rPr>
+          <w:rFonts w:ascii="Helvetica" w:eastAsia="Times New Roman" w:hAnsi="Helvetica" w:cs="Helvetica"/>
+          <w:b/>
+          <w:bCs/>
+          <w:color w:val="333333"/>
+          <w:sz w:val="20"/>
+          <w:szCs w:val="20"/>
+        </w:rPr>
+        <w:t>uncorrupted</w:t>
+      </w:r>
+      <w:r>
+        <w:rPr>
+          <w:rFonts w:ascii="Helvetica" w:eastAsia="Times New Roman" w:hAnsi="Helvetica" w:cs="Helvetica"/>
+          <w:color w:val="333333"/>
+          <w:sz w:val="20"/>
+          <w:szCs w:val="20"/>
+        </w:rPr>
+        <w:t> Hamming code?</w:t>
+      </w:r>
+    </w:p>
+    <w:p>
+      <w:pPr>
+        <w:shd w:val="clear" w:color="auto" w:fill="FFFFFF"/>
+        <w:spacing w:after="0" w:line="300" w:lineRule="atLeast"/>
+        <w:rPr>
+          <w:rFonts w:ascii="Helvetica" w:eastAsia="Times New Roman" w:hAnsi="Helvetica" w:cs="Helvetica"/>
+          <w:color w:val="333333"/>
+          <w:sz w:val="20"/>
+          <w:szCs w:val="20"/>
+        </w:rPr>
+      </w:pPr>
+      <w:r>
+        <w:rPr>
+          <w:rFonts w:ascii="Helvetica" w:eastAsia="Times New Roman" w:hAnsi="Helvetica" w:cs="Helvetica"/>
+          <w:color w:val="333333"/>
+          <w:sz w:val="20"/>
+          <w:szCs w:val="20"/>
+        </w:rPr>
+        <w:object w:dxaOrig="1215" w:dyaOrig="360">
+          <v:shape id="_x0000_i1597" type="#_x0000_t75" style="width:20.25pt;height:18pt" o:ole="">
+            <v:imagedata r:id="rId17" o:title=""/>
+          </v:shape>
+          <w:control r:id="rId159" w:name="DefaultOcxName68" w:shapeid="_x0000_i1597"/>
+        </w:object>
+      </w:r>
+      <w:r>
+        <w:rPr>
+          <w:rFonts w:ascii="Helvetica" w:eastAsia="Times New Roman" w:hAnsi="Helvetica" w:cs="Helvetica"/>
+          <w:color w:val="333333"/>
+          <w:sz w:val="20"/>
+          <w:szCs w:val="20"/>
+        </w:rPr>
+        <w:t>1010</w:t>
+      </w:r>
+      <w:proofErr w:type="gramStart"/>
+      <w:r>
+        <w:rPr>
+          <w:rFonts w:ascii="Helvetica" w:eastAsia="Times New Roman" w:hAnsi="Helvetica" w:cs="Helvetica"/>
+          <w:color w:val="333333"/>
+          <w:sz w:val="20"/>
+          <w:szCs w:val="20"/>
+        </w:rPr>
+        <w:t>  0111</w:t>
+      </w:r>
+      <w:proofErr w:type="gramEnd"/>
+      <w:r>
+        <w:rPr>
+          <w:rFonts w:ascii="Helvetica" w:eastAsia="Times New Roman" w:hAnsi="Helvetica" w:cs="Helvetica"/>
+          <w:color w:val="333333"/>
+          <w:sz w:val="20"/>
+          <w:szCs w:val="20"/>
+        </w:rPr>
+        <w:t>  0010</w:t>
+      </w:r>
+    </w:p>
+    <w:p>
+      <w:pPr>
+        <w:shd w:val="clear" w:color="auto" w:fill="FFFFFF"/>
+        <w:spacing w:after="120" w:line="300" w:lineRule="atLeast"/>
+        <w:rPr>
+          <w:rFonts w:ascii="Helvetica" w:eastAsia="Times New Roman" w:hAnsi="Helvetica" w:cs="Helvetica"/>
+          <w:color w:val="333333"/>
+          <w:sz w:val="20"/>
+          <w:szCs w:val="20"/>
+        </w:rPr>
+      </w:pPr>
+      <w:r>
+        <w:rPr>
+          <w:rFonts w:ascii="Helvetica" w:eastAsia="Times New Roman" w:hAnsi="Helvetica" w:cs="Helvetica"/>
+          <w:color w:val="333333"/>
+          <w:sz w:val="20"/>
+          <w:szCs w:val="20"/>
+        </w:rPr>
+        <w:t> </w:t>
+      </w:r>
+      <w:r>
+        <w:rPr>
+          <w:rFonts w:ascii="Helvetica" w:eastAsia="Times New Roman" w:hAnsi="Helvetica" w:cs="Helvetica"/>
+          <w:color w:val="333333"/>
+          <w:sz w:val="20"/>
+          <w:szCs w:val="20"/>
+        </w:rPr>
+        <w:object w:dxaOrig="1215" w:dyaOrig="360">
+          <v:shape id="_x0000_i1600" type="#_x0000_t75" style="width:20.25pt;height:18pt" o:ole="">
+            <v:imagedata r:id="rId14" o:title=""/>
+          </v:shape>
+          <w:control r:id="rId160" w:name="DefaultOcxName132" w:shapeid="_x0000_i1600"/>
+        </w:object>
+      </w:r>
+      <w:r>
+        <w:rPr>
+          <w:rFonts w:ascii="Helvetica" w:eastAsia="Times New Roman" w:hAnsi="Helvetica" w:cs="Helvetica"/>
+          <w:color w:val="333333"/>
+          <w:sz w:val="20"/>
+          <w:szCs w:val="20"/>
+        </w:rPr>
+        <w:t>1011</w:t>
+      </w:r>
+      <w:proofErr w:type="gramStart"/>
+      <w:r>
+        <w:rPr>
+          <w:rFonts w:ascii="Helvetica" w:eastAsia="Times New Roman" w:hAnsi="Helvetica" w:cs="Helvetica"/>
+          <w:color w:val="333333"/>
+          <w:sz w:val="20"/>
+          <w:szCs w:val="20"/>
+        </w:rPr>
+        <w:t>  0111</w:t>
+      </w:r>
+      <w:proofErr w:type="gramEnd"/>
+      <w:r>
+        <w:rPr>
+          <w:rFonts w:ascii="Helvetica" w:eastAsia="Times New Roman" w:hAnsi="Helvetica" w:cs="Helvetica"/>
+          <w:color w:val="333333"/>
+          <w:sz w:val="20"/>
+          <w:szCs w:val="20"/>
+        </w:rPr>
+        <w:t>  1010</w:t>
+      </w:r>
+    </w:p>
+    <w:p>
+      <w:pPr>
+        <w:shd w:val="clear" w:color="auto" w:fill="FFFFFF"/>
+        <w:spacing w:after="120" w:line="300" w:lineRule="atLeast"/>
+        <w:rPr>
+          <w:rFonts w:ascii="Helvetica" w:eastAsia="Times New Roman" w:hAnsi="Helvetica" w:cs="Helvetica"/>
+          <w:color w:val="333333"/>
+          <w:sz w:val="20"/>
+          <w:szCs w:val="20"/>
+        </w:rPr>
+      </w:pPr>
+      <w:r>
+        <w:rPr>
+          <w:rFonts w:ascii="Helvetica" w:eastAsia="Times New Roman" w:hAnsi="Helvetica" w:cs="Helvetica"/>
+          <w:color w:val="333333"/>
+          <w:sz w:val="20"/>
+          <w:szCs w:val="20"/>
+        </w:rPr>
+        <w:t> </w:t>
+      </w:r>
+      <w:r>
+        <w:rPr>
+          <w:rFonts w:ascii="Helvetica" w:eastAsia="Times New Roman" w:hAnsi="Helvetica" w:cs="Helvetica"/>
+          <w:color w:val="333333"/>
+          <w:sz w:val="20"/>
+          <w:szCs w:val="20"/>
+        </w:rPr>
+        <w:object w:dxaOrig="1215" w:dyaOrig="360">
+          <v:shape id="_x0000_i1603" type="#_x0000_t75" style="width:20.25pt;height:18pt" o:ole="">
+            <v:imagedata r:id="rId14" o:title=""/>
+          </v:shape>
+          <w:control r:id="rId161" w:name="DefaultOcxName226" w:shapeid="_x0000_i1603"/>
+        </w:object>
+      </w:r>
+      <w:r>
+        <w:rPr>
+          <w:rFonts w:ascii="Helvetica" w:eastAsia="Times New Roman" w:hAnsi="Helvetica" w:cs="Helvetica"/>
+          <w:color w:val="333333"/>
+          <w:sz w:val="20"/>
+          <w:szCs w:val="20"/>
+        </w:rPr>
+        <w:t>1010</w:t>
+      </w:r>
+      <w:proofErr w:type="gramStart"/>
+      <w:r>
+        <w:rPr>
+          <w:rFonts w:ascii="Helvetica" w:eastAsia="Times New Roman" w:hAnsi="Helvetica" w:cs="Helvetica"/>
+          <w:color w:val="333333"/>
+          <w:sz w:val="20"/>
+          <w:szCs w:val="20"/>
+        </w:rPr>
+        <w:t>  0101</w:t>
+      </w:r>
+      <w:proofErr w:type="gramEnd"/>
+      <w:r>
+        <w:rPr>
+          <w:rFonts w:ascii="Helvetica" w:eastAsia="Times New Roman" w:hAnsi="Helvetica" w:cs="Helvetica"/>
+          <w:color w:val="333333"/>
+          <w:sz w:val="20"/>
+          <w:szCs w:val="20"/>
+        </w:rPr>
+        <w:t>  1010</w:t>
+      </w:r>
+    </w:p>
+    <w:p>
+      <w:pPr>
+        <w:shd w:val="clear" w:color="auto" w:fill="FFFFFF"/>
+        <w:spacing w:after="120" w:line="300" w:lineRule="atLeast"/>
+        <w:rPr>
+          <w:rFonts w:ascii="Helvetica" w:eastAsia="Times New Roman" w:hAnsi="Helvetica" w:cs="Helvetica"/>
+          <w:color w:val="333333"/>
+          <w:sz w:val="20"/>
+          <w:szCs w:val="20"/>
+        </w:rPr>
+      </w:pPr>
+      <w:r>
+        <w:rPr>
+          <w:rFonts w:ascii="Helvetica" w:eastAsia="Times New Roman" w:hAnsi="Helvetica" w:cs="Helvetica"/>
+          <w:color w:val="333333"/>
+          <w:sz w:val="20"/>
+          <w:szCs w:val="20"/>
+        </w:rPr>
+        <w:t> </w:t>
+      </w:r>
+      <w:r>
+        <w:rPr>
+          <w:rFonts w:ascii="Helvetica" w:eastAsia="Times New Roman" w:hAnsi="Helvetica" w:cs="Helvetica"/>
+          <w:color w:val="333333"/>
+          <w:sz w:val="20"/>
+          <w:szCs w:val="20"/>
+        </w:rPr>
+        <w:object w:dxaOrig="1215" w:dyaOrig="360">
+          <v:shape id="_x0000_i1606" type="#_x0000_t75" style="width:20.25pt;height:18pt" o:ole="">
+            <v:imagedata r:id="rId14" o:title=""/>
+          </v:shape>
+          <w:control r:id="rId162" w:name="DefaultOcxName323" w:shapeid="_x0000_i1606"/>
+        </w:object>
+      </w:r>
+      <w:r>
+        <w:rPr>
+          <w:rFonts w:ascii="Helvetica" w:eastAsia="Times New Roman" w:hAnsi="Helvetica" w:cs="Helvetica"/>
+          <w:color w:val="333333"/>
+          <w:sz w:val="20"/>
+          <w:szCs w:val="20"/>
+        </w:rPr>
+        <w:t>1110</w:t>
+      </w:r>
+      <w:proofErr w:type="gramStart"/>
+      <w:r>
+        <w:rPr>
+          <w:rFonts w:ascii="Helvetica" w:eastAsia="Times New Roman" w:hAnsi="Helvetica" w:cs="Helvetica"/>
+          <w:color w:val="333333"/>
+          <w:sz w:val="20"/>
+          <w:szCs w:val="20"/>
+        </w:rPr>
+        <w:t>  0111</w:t>
+      </w:r>
+      <w:proofErr w:type="gramEnd"/>
+      <w:r>
+        <w:rPr>
+          <w:rFonts w:ascii="Helvetica" w:eastAsia="Times New Roman" w:hAnsi="Helvetica" w:cs="Helvetica"/>
+          <w:color w:val="333333"/>
+          <w:sz w:val="20"/>
+          <w:szCs w:val="20"/>
+        </w:rPr>
+        <w:t>  1010</w:t>
+      </w:r>
+    </w:p>
+    <w:p>
+      <w:pPr>
+        <w:shd w:val="clear" w:color="auto" w:fill="FFFFFF"/>
+        <w:spacing w:line="300" w:lineRule="atLeast"/>
+        <w:rPr>
+          <w:rFonts w:ascii="Helvetica" w:eastAsia="Times New Roman" w:hAnsi="Helvetica" w:cs="Helvetica"/>
+          <w:color w:val="333333"/>
+          <w:sz w:val="20"/>
+          <w:szCs w:val="20"/>
+        </w:rPr>
+      </w:pPr>
+      <w:r>
+        <w:rPr>
+          <w:rFonts w:ascii="Helvetica" w:eastAsia="Times New Roman" w:hAnsi="Helvetica" w:cs="Helvetica"/>
+          <w:color w:val="333333"/>
+          <w:sz w:val="20"/>
+          <w:szCs w:val="20"/>
+        </w:rPr>
+        <w:lastRenderedPageBreak/>
+        <w:t> 0011</w:t>
+      </w:r>
+      <w:proofErr w:type="gramStart"/>
+      <w:r>
+        <w:rPr>
+          <w:rFonts w:ascii="Helvetica" w:eastAsia="Times New Roman" w:hAnsi="Helvetica" w:cs="Helvetica"/>
+          <w:color w:val="333333"/>
+          <w:sz w:val="20"/>
+          <w:szCs w:val="20"/>
+        </w:rPr>
+        <w:t>  1000</w:t>
+      </w:r>
+      <w:proofErr w:type="gramEnd"/>
+      <w:r>
+        <w:rPr>
+          <w:rFonts w:ascii="Helvetica" w:eastAsia="Times New Roman" w:hAnsi="Helvetica" w:cs="Helvetica"/>
+          <w:color w:val="333333"/>
+          <w:sz w:val="20"/>
+          <w:szCs w:val="20"/>
+        </w:rPr>
+        <w:t>  1011 is an </w:t>
+      </w:r>
+      <w:r>
+        <w:rPr>
+          <w:rFonts w:ascii="Helvetica" w:eastAsia="Times New Roman" w:hAnsi="Helvetica" w:cs="Helvetica"/>
+          <w:b/>
+          <w:bCs/>
+          <w:color w:val="333333"/>
+          <w:sz w:val="20"/>
+          <w:szCs w:val="20"/>
+        </w:rPr>
+        <w:t>EVEN</w:t>
+      </w:r>
+      <w:r>
+        <w:rPr>
+          <w:rFonts w:ascii="Helvetica" w:eastAsia="Times New Roman" w:hAnsi="Helvetica" w:cs="Helvetica"/>
+          <w:color w:val="333333"/>
+          <w:sz w:val="20"/>
+          <w:szCs w:val="20"/>
+        </w:rPr>
+        <w:t> parity 12 bit Hamming code that contains a single-bit error.</w:t>
+      </w:r>
+      <w:r>
+        <w:rPr>
+          <w:rFonts w:ascii="Helvetica" w:eastAsia="Times New Roman" w:hAnsi="Helvetica" w:cs="Helvetica"/>
+          <w:color w:val="333333"/>
+          <w:sz w:val="20"/>
+          <w:szCs w:val="20"/>
+        </w:rPr>
+        <w:br/>
+        <w:t>What is the corresponding </w:t>
+      </w:r>
+      <w:r>
+        <w:rPr>
+          <w:rFonts w:ascii="Helvetica" w:eastAsia="Times New Roman" w:hAnsi="Helvetica" w:cs="Helvetica"/>
+          <w:b/>
+          <w:bCs/>
+          <w:color w:val="333333"/>
+          <w:sz w:val="20"/>
+          <w:szCs w:val="20"/>
+        </w:rPr>
+        <w:t>uncorrupted</w:t>
+      </w:r>
+      <w:r>
+        <w:rPr>
+          <w:rFonts w:ascii="Helvetica" w:eastAsia="Times New Roman" w:hAnsi="Helvetica" w:cs="Helvetica"/>
+          <w:color w:val="333333"/>
+          <w:sz w:val="20"/>
+          <w:szCs w:val="20"/>
+        </w:rPr>
+        <w:t> Hamming code?</w:t>
+      </w:r>
+    </w:p>
+    <w:p>
+      <w:pPr>
+        <w:shd w:val="clear" w:color="auto" w:fill="FFFFFF"/>
+        <w:spacing w:after="0" w:line="300" w:lineRule="atLeast"/>
+        <w:rPr>
+          <w:rFonts w:ascii="Helvetica" w:eastAsia="Times New Roman" w:hAnsi="Helvetica" w:cs="Helvetica"/>
+          <w:color w:val="333333"/>
+          <w:sz w:val="20"/>
+          <w:szCs w:val="20"/>
+        </w:rPr>
+      </w:pPr>
+      <w:r>
+        <w:rPr>
+          <w:rFonts w:ascii="Helvetica" w:eastAsia="Times New Roman" w:hAnsi="Helvetica" w:cs="Helvetica"/>
+          <w:color w:val="333333"/>
+          <w:sz w:val="20"/>
+          <w:szCs w:val="20"/>
+        </w:rPr>
+        <w:object w:dxaOrig="1215" w:dyaOrig="360">
+          <v:shape id="_x0000_i1609" type="#_x0000_t75" style="width:20.25pt;height:18pt" o:ole="">
+            <v:imagedata r:id="rId17" o:title=""/>
+          </v:shape>
+          <w:control r:id="rId163" w:name="DefaultOcxName69" w:shapeid="_x0000_i1609"/>
+        </w:object>
+      </w:r>
+      <w:r>
+        <w:rPr>
+          <w:rFonts w:ascii="Helvetica" w:eastAsia="Times New Roman" w:hAnsi="Helvetica" w:cs="Helvetica"/>
+          <w:color w:val="333333"/>
+          <w:sz w:val="20"/>
+          <w:szCs w:val="20"/>
+        </w:rPr>
+        <w:t>0011</w:t>
+      </w:r>
+      <w:proofErr w:type="gramStart"/>
+      <w:r>
+        <w:rPr>
+          <w:rFonts w:ascii="Helvetica" w:eastAsia="Times New Roman" w:hAnsi="Helvetica" w:cs="Helvetica"/>
+          <w:color w:val="333333"/>
+          <w:sz w:val="20"/>
+          <w:szCs w:val="20"/>
+        </w:rPr>
+        <w:t>  1000</w:t>
+      </w:r>
+      <w:proofErr w:type="gramEnd"/>
+      <w:r>
+        <w:rPr>
+          <w:rFonts w:ascii="Helvetica" w:eastAsia="Times New Roman" w:hAnsi="Helvetica" w:cs="Helvetica"/>
+          <w:color w:val="333333"/>
+          <w:sz w:val="20"/>
+          <w:szCs w:val="20"/>
+        </w:rPr>
+        <w:t>  1010</w:t>
+      </w:r>
+    </w:p>
+    <w:p>
+      <w:pPr>
+        <w:shd w:val="clear" w:color="auto" w:fill="FFFFFF"/>
+        <w:spacing w:after="120" w:line="300" w:lineRule="atLeast"/>
+        <w:rPr>
+          <w:rFonts w:ascii="Helvetica" w:eastAsia="Times New Roman" w:hAnsi="Helvetica" w:cs="Helvetica"/>
+          <w:color w:val="333333"/>
+          <w:sz w:val="20"/>
+          <w:szCs w:val="20"/>
+        </w:rPr>
+      </w:pPr>
+      <w:r>
+        <w:rPr>
+          <w:rFonts w:ascii="Helvetica" w:eastAsia="Times New Roman" w:hAnsi="Helvetica" w:cs="Helvetica"/>
+          <w:color w:val="333333"/>
+          <w:sz w:val="20"/>
+          <w:szCs w:val="20"/>
+        </w:rPr>
+        <w:t> </w:t>
+      </w:r>
+      <w:r>
+        <w:rPr>
+          <w:rFonts w:ascii="Helvetica" w:eastAsia="Times New Roman" w:hAnsi="Helvetica" w:cs="Helvetica"/>
+          <w:color w:val="333333"/>
+          <w:sz w:val="20"/>
+          <w:szCs w:val="20"/>
+        </w:rPr>
+        <w:object w:dxaOrig="1215" w:dyaOrig="360">
+          <v:shape id="_x0000_i1612" type="#_x0000_t75" style="width:20.25pt;height:18pt" o:ole="">
+            <v:imagedata r:id="rId14" o:title=""/>
+          </v:shape>
+          <w:control r:id="rId164" w:name="DefaultOcxName133" w:shapeid="_x0000_i1612"/>
+        </w:object>
+      </w:r>
+      <w:r>
+        <w:rPr>
+          <w:rFonts w:ascii="Helvetica" w:eastAsia="Times New Roman" w:hAnsi="Helvetica" w:cs="Helvetica"/>
+          <w:color w:val="333333"/>
+          <w:sz w:val="20"/>
+          <w:szCs w:val="20"/>
+        </w:rPr>
+        <w:t>0011</w:t>
+      </w:r>
+      <w:proofErr w:type="gramStart"/>
+      <w:r>
+        <w:rPr>
+          <w:rFonts w:ascii="Helvetica" w:eastAsia="Times New Roman" w:hAnsi="Helvetica" w:cs="Helvetica"/>
+          <w:color w:val="333333"/>
+          <w:sz w:val="20"/>
+          <w:szCs w:val="20"/>
+        </w:rPr>
+        <w:t>  1001</w:t>
+      </w:r>
+      <w:proofErr w:type="gramEnd"/>
+      <w:r>
+        <w:rPr>
+          <w:rFonts w:ascii="Helvetica" w:eastAsia="Times New Roman" w:hAnsi="Helvetica" w:cs="Helvetica"/>
+          <w:color w:val="333333"/>
+          <w:sz w:val="20"/>
+          <w:szCs w:val="20"/>
+        </w:rPr>
+        <w:t>  1011</w:t>
+      </w:r>
+    </w:p>
+    <w:p>
+      <w:pPr>
+        <w:shd w:val="clear" w:color="auto" w:fill="FFFFFF"/>
+        <w:spacing w:after="120" w:line="300" w:lineRule="atLeast"/>
+        <w:rPr>
+          <w:rFonts w:ascii="Helvetica" w:eastAsia="Times New Roman" w:hAnsi="Helvetica" w:cs="Helvetica"/>
+          <w:color w:val="333333"/>
+          <w:sz w:val="20"/>
+          <w:szCs w:val="20"/>
+        </w:rPr>
+      </w:pPr>
+      <w:r>
+        <w:rPr>
+          <w:rFonts w:ascii="Helvetica" w:eastAsia="Times New Roman" w:hAnsi="Helvetica" w:cs="Helvetica"/>
+          <w:color w:val="333333"/>
+          <w:sz w:val="20"/>
+          <w:szCs w:val="20"/>
+        </w:rPr>
+        <w:t> </w:t>
+      </w:r>
+      <w:r>
+        <w:rPr>
+          <w:rFonts w:ascii="Helvetica" w:eastAsia="Times New Roman" w:hAnsi="Helvetica" w:cs="Helvetica"/>
+          <w:color w:val="333333"/>
+          <w:sz w:val="20"/>
+          <w:szCs w:val="20"/>
+        </w:rPr>
+        <w:object w:dxaOrig="1215" w:dyaOrig="360">
+          <v:shape id="_x0000_i1615" type="#_x0000_t75" style="width:20.25pt;height:18pt" o:ole="">
+            <v:imagedata r:id="rId14" o:title=""/>
+          </v:shape>
+          <w:control r:id="rId165" w:name="DefaultOcxName227" w:shapeid="_x0000_i1615"/>
+        </w:object>
+      </w:r>
+      <w:r>
+        <w:rPr>
+          <w:rFonts w:ascii="Helvetica" w:eastAsia="Times New Roman" w:hAnsi="Helvetica" w:cs="Helvetica"/>
+          <w:color w:val="333333"/>
+          <w:sz w:val="20"/>
+          <w:szCs w:val="20"/>
+        </w:rPr>
+        <w:t>0111</w:t>
+      </w:r>
+      <w:proofErr w:type="gramStart"/>
+      <w:r>
+        <w:rPr>
+          <w:rFonts w:ascii="Helvetica" w:eastAsia="Times New Roman" w:hAnsi="Helvetica" w:cs="Helvetica"/>
+          <w:color w:val="333333"/>
+          <w:sz w:val="20"/>
+          <w:szCs w:val="20"/>
+        </w:rPr>
+        <w:t>  1000</w:t>
+      </w:r>
+      <w:proofErr w:type="gramEnd"/>
+      <w:r>
+        <w:rPr>
+          <w:rFonts w:ascii="Helvetica" w:eastAsia="Times New Roman" w:hAnsi="Helvetica" w:cs="Helvetica"/>
+          <w:color w:val="333333"/>
+          <w:sz w:val="20"/>
+          <w:szCs w:val="20"/>
+        </w:rPr>
+        <w:t>  1011</w:t>
+      </w:r>
+    </w:p>
+    <w:p>
+      <w:pPr>
+        <w:shd w:val="clear" w:color="auto" w:fill="FFFFFF"/>
+        <w:spacing w:after="120" w:line="300" w:lineRule="atLeast"/>
+        <w:rPr>
+          <w:rFonts w:ascii="Helvetica" w:eastAsia="Times New Roman" w:hAnsi="Helvetica" w:cs="Helvetica"/>
+          <w:color w:val="333333"/>
+          <w:sz w:val="20"/>
+          <w:szCs w:val="20"/>
+        </w:rPr>
+      </w:pPr>
+      <w:r>
+        <w:rPr>
+          <w:rFonts w:ascii="Helvetica" w:eastAsia="Times New Roman" w:hAnsi="Helvetica" w:cs="Helvetica"/>
+          <w:color w:val="333333"/>
+          <w:sz w:val="20"/>
+          <w:szCs w:val="20"/>
+        </w:rPr>
+        <w:t> </w:t>
+      </w:r>
+      <w:r>
+        <w:rPr>
+          <w:rFonts w:ascii="Helvetica" w:eastAsia="Times New Roman" w:hAnsi="Helvetica" w:cs="Helvetica"/>
+          <w:color w:val="333333"/>
+          <w:sz w:val="20"/>
+          <w:szCs w:val="20"/>
+        </w:rPr>
+        <w:object w:dxaOrig="1215" w:dyaOrig="360">
+          <v:shape id="_x0000_i1618" type="#_x0000_t75" style="width:20.25pt;height:18pt" o:ole="">
+            <v:imagedata r:id="rId14" o:title=""/>
+          </v:shape>
+          <w:control r:id="rId166" w:name="DefaultOcxName324" w:shapeid="_x0000_i1618"/>
+        </w:object>
+      </w:r>
+      <w:r>
+        <w:rPr>
+          <w:rFonts w:ascii="Helvetica" w:eastAsia="Times New Roman" w:hAnsi="Helvetica" w:cs="Helvetica"/>
+          <w:color w:val="333333"/>
+          <w:sz w:val="20"/>
+          <w:szCs w:val="20"/>
+        </w:rPr>
+        <w:t>0011</w:t>
+      </w:r>
+      <w:proofErr w:type="gramStart"/>
+      <w:r>
+        <w:rPr>
+          <w:rFonts w:ascii="Helvetica" w:eastAsia="Times New Roman" w:hAnsi="Helvetica" w:cs="Helvetica"/>
+          <w:color w:val="333333"/>
+          <w:sz w:val="20"/>
+          <w:szCs w:val="20"/>
+        </w:rPr>
+        <w:t>  0000</w:t>
+      </w:r>
+      <w:proofErr w:type="gramEnd"/>
+      <w:r>
+        <w:rPr>
+          <w:rFonts w:ascii="Helvetica" w:eastAsia="Times New Roman" w:hAnsi="Helvetica" w:cs="Helvetica"/>
+          <w:color w:val="333333"/>
+          <w:sz w:val="20"/>
+          <w:szCs w:val="20"/>
+        </w:rPr>
+        <w:t>  1011</w:t>
       </w:r>
     </w:p>
     <w:p>
